--- a/学习方向.docx
+++ b/学习方向.docx
@@ -146,7 +146,6 @@
         <w:pStyle w:val="a3"/>
         <w:ind w:left="570" w:firstLineChars="0" w:firstLine="0"/>
         <w:rPr>
-          <w:rFonts w:hint="eastAsia"/>
           <w:szCs w:val="21"/>
         </w:rPr>
       </w:pPr>
@@ -294,17 +293,7 @@
           <w:szCs w:val="21"/>
           <w:shd w:val="clear" w:color="auto" w:fill="FFFFFF"/>
         </w:rPr>
-        <w:t xml:space="preserve"> </w:t>
-      </w:r>
-      <w:r>
-        <w:rPr>
-          <w:rFonts w:ascii="Microsoft YaHei UI" w:eastAsia="Microsoft YaHei UI" w:hAnsi="Microsoft YaHei UI" w:hint="eastAsia"/>
-          <w:color w:val="333333"/>
-          <w:spacing w:val="8"/>
-          <w:szCs w:val="21"/>
-          <w:shd w:val="clear" w:color="auto" w:fill="FFFFFF"/>
-        </w:rPr>
-        <w:t>pm2怎么</w:t>
+        <w:t xml:space="preserve"> pm2怎么</w:t>
       </w:r>
       <w:proofErr w:type="gramStart"/>
       <w:r>
@@ -360,7 +349,6 @@
         </w:numPr>
         <w:ind w:firstLineChars="0"/>
         <w:rPr>
-          <w:rFonts w:hint="eastAsia"/>
           <w:szCs w:val="21"/>
         </w:rPr>
       </w:pPr>
@@ -541,7 +529,6 @@
         <w:pStyle w:val="a3"/>
         <w:ind w:left="564" w:firstLineChars="0" w:firstLine="0"/>
         <w:rPr>
-          <w:rFonts w:hint="eastAsia"/>
           <w:szCs w:val="21"/>
         </w:rPr>
       </w:pPr>
@@ -641,39 +628,18 @@
         </w:numPr>
         <w:ind w:firstLineChars="0"/>
         <w:rPr>
-          <w:rFonts w:hint="eastAsia"/>
-          <w:szCs w:val="21"/>
-        </w:rPr>
-      </w:pPr>
-      <w:r>
-        <w:rPr>
-          <w:rFonts w:ascii="Microsoft YaHei UI" w:eastAsia="Microsoft YaHei UI" w:hAnsi="Microsoft YaHei UI" w:hint="eastAsia"/>
-          <w:color w:val="333333"/>
-          <w:spacing w:val="8"/>
-          <w:szCs w:val="21"/>
-          <w:shd w:val="clear" w:color="auto" w:fill="FFFFFF"/>
-        </w:rPr>
-        <w:t>介绍JSX</w:t>
-      </w:r>
-      <w:r>
-        <w:rPr>
-          <w:rFonts w:ascii="Microsoft YaHei UI" w:eastAsia="Microsoft YaHei UI" w:hAnsi="Microsoft YaHei UI" w:hint="eastAsia"/>
-          <w:color w:val="333333"/>
-          <w:spacing w:val="8"/>
-          <w:szCs w:val="21"/>
-          <w:shd w:val="clear" w:color="auto" w:fill="FFFFFF"/>
-        </w:rPr>
-        <w:t>，</w:t>
-      </w:r>
-      <w:r>
-        <w:rPr>
-          <w:rFonts w:ascii="Microsoft YaHei UI" w:eastAsia="Microsoft YaHei UI" w:hAnsi="Microsoft YaHei UI" w:hint="eastAsia"/>
-          <w:color w:val="333333"/>
-          <w:spacing w:val="8"/>
-          <w:szCs w:val="21"/>
-          <w:shd w:val="clear" w:color="auto" w:fill="FFFFFF"/>
-        </w:rPr>
-        <w:t>高阶组件</w:t>
+          <w:szCs w:val="21"/>
+        </w:rPr>
+      </w:pPr>
+      <w:r>
+        <w:rPr>
+          <w:rFonts w:ascii="Microsoft YaHei UI" w:eastAsia="Microsoft YaHei UI" w:hAnsi="Microsoft YaHei UI" w:hint="eastAsia"/>
+          <w:color w:val="333333"/>
+          <w:spacing w:val="8"/>
+          <w:szCs w:val="21"/>
+          <w:shd w:val="clear" w:color="auto" w:fill="FFFFFF"/>
+        </w:rPr>
+        <w:t>介绍JSX，高阶组件</w:t>
       </w:r>
       <w:r>
         <w:rPr>
@@ -913,88 +879,134 @@
         </w:numPr>
         <w:ind w:firstLineChars="0"/>
         <w:rPr>
+          <w:szCs w:val="21"/>
+        </w:rPr>
+      </w:pPr>
+      <w:r>
+        <w:rPr>
+          <w:rFonts w:ascii="Microsoft YaHei UI" w:eastAsia="Microsoft YaHei UI" w:hAnsi="Microsoft YaHei UI" w:hint="eastAsia"/>
+          <w:color w:val="333333"/>
+          <w:spacing w:val="8"/>
+          <w:szCs w:val="21"/>
+          <w:shd w:val="clear" w:color="auto" w:fill="FFFFFF"/>
+        </w:rPr>
+        <w:t>渲染的时候key给什么值，可以使用index吗，用id好还是index好</w:t>
+      </w:r>
+    </w:p>
+    <w:p>
+      <w:pPr>
+        <w:rPr>
+          <w:szCs w:val="21"/>
+        </w:rPr>
+      </w:pPr>
+      <w:r>
+        <w:rPr>
           <w:rFonts w:hint="eastAsia"/>
           <w:szCs w:val="21"/>
         </w:rPr>
-      </w:pPr>
-      <w:r>
-        <w:rPr>
-          <w:rFonts w:ascii="Microsoft YaHei UI" w:eastAsia="Microsoft YaHei UI" w:hAnsi="Microsoft YaHei UI" w:hint="eastAsia"/>
-          <w:color w:val="333333"/>
-          <w:spacing w:val="8"/>
-          <w:szCs w:val="21"/>
-          <w:shd w:val="clear" w:color="auto" w:fill="FFFFFF"/>
-        </w:rPr>
-        <w:t>渲染的时候key给什么值，可以使用index吗，用id好还是index好</w:t>
-      </w:r>
-    </w:p>
-    <w:p>
-      <w:pPr>
-        <w:rPr>
-          <w:szCs w:val="21"/>
-        </w:rPr>
-      </w:pPr>
+        <w:t>三、计网、</w:t>
+      </w:r>
       <w:r>
         <w:rPr>
           <w:rFonts w:hint="eastAsia"/>
           <w:szCs w:val="21"/>
         </w:rPr>
-        <w:t>三、计网、</w:t>
+        <w:t>web</w:t>
       </w:r>
       <w:r>
         <w:rPr>
           <w:rFonts w:hint="eastAsia"/>
           <w:szCs w:val="21"/>
         </w:rPr>
-        <w:t>web</w:t>
+        <w:t>安全</w:t>
       </w:r>
       <w:r>
         <w:rPr>
           <w:rFonts w:hint="eastAsia"/>
           <w:szCs w:val="21"/>
         </w:rPr>
-        <w:t>安全</w:t>
+        <w:t>（</w:t>
       </w:r>
       <w:r>
         <w:rPr>
           <w:rFonts w:hint="eastAsia"/>
           <w:szCs w:val="21"/>
         </w:rPr>
-        <w:t>（</w:t>
+        <w:t>P</w:t>
+      </w:r>
+      <w:r>
+        <w:rPr>
+          <w:szCs w:val="21"/>
+        </w:rPr>
+        <w:t>3</w:t>
       </w:r>
       <w:r>
         <w:rPr>
           <w:rFonts w:hint="eastAsia"/>
           <w:szCs w:val="21"/>
         </w:rPr>
-        <w:t>P</w:t>
-      </w:r>
-      <w:r>
-        <w:rPr>
-          <w:szCs w:val="21"/>
-        </w:rPr>
-        <w:t>3</w:t>
-      </w:r>
+        <w:t>）</w:t>
+      </w:r>
+    </w:p>
+    <w:p>
+      <w:pPr>
+        <w:rPr>
+          <w:szCs w:val="21"/>
+        </w:rPr>
+      </w:pPr>
       <w:r>
         <w:rPr>
           <w:rFonts w:hint="eastAsia"/>
           <w:szCs w:val="21"/>
         </w:rPr>
-        <w:t>）</w:t>
-      </w:r>
-    </w:p>
-    <w:p>
-      <w:pPr>
-        <w:rPr>
-          <w:szCs w:val="21"/>
-        </w:rPr>
-      </w:pPr>
+        <w:t>1</w:t>
+      </w:r>
+      <w:r>
+        <w:rPr>
+          <w:szCs w:val="21"/>
+        </w:rPr>
+        <w:t>.</w:t>
+      </w:r>
+      <w:r>
+        <w:rPr>
+          <w:szCs w:val="21"/>
+        </w:rPr>
+        <w:t>跨域问题</w:t>
+      </w:r>
       <w:r>
         <w:rPr>
           <w:rFonts w:hint="eastAsia"/>
           <w:szCs w:val="21"/>
         </w:rPr>
-        <w:t>1</w:t>
+        <w:t>，</w:t>
+      </w:r>
+      <w:r>
+        <w:rPr>
+          <w:rFonts w:ascii="Microsoft YaHei UI" w:eastAsia="Microsoft YaHei UI" w:hAnsi="Microsoft YaHei UI" w:hint="eastAsia"/>
+          <w:color w:val="333333"/>
+          <w:spacing w:val="8"/>
+          <w:szCs w:val="21"/>
+          <w:shd w:val="clear" w:color="auto" w:fill="FFFFFF"/>
+        </w:rPr>
+        <w:t>表单可以跨域吗</w:t>
+      </w:r>
+    </w:p>
+    <w:p>
+      <w:pPr>
+        <w:rPr>
+          <w:rFonts w:ascii="Microsoft YaHei UI" w:eastAsia="Microsoft YaHei UI" w:hAnsi="Microsoft YaHei UI"/>
+          <w:color w:val="333333"/>
+          <w:spacing w:val="8"/>
+          <w:szCs w:val="21"/>
+          <w:shd w:val="clear" w:color="auto" w:fill="FFFFFF"/>
+        </w:rPr>
+      </w:pPr>
+      <w:r>
+        <w:rPr>
+          <w:rFonts w:hint="eastAsia"/>
+          <w:szCs w:val="21"/>
+        </w:rPr>
+        <w:t>2</w:t>
       </w:r>
       <w:r>
         <w:rPr>
@@ -1006,73 +1018,60 @@
         <w:rPr>
           <w:szCs w:val="21"/>
         </w:rPr>
-        <w:t>跨域问题</w:t>
+        <w:t>常见</w:t>
       </w:r>
       <w:r>
         <w:rPr>
           <w:rFonts w:hint="eastAsia"/>
           <w:szCs w:val="21"/>
         </w:rPr>
-        <w:t>，</w:t>
-      </w:r>
-      <w:r>
-        <w:rPr>
-          <w:rFonts w:ascii="Microsoft YaHei UI" w:eastAsia="Microsoft YaHei UI" w:hAnsi="Microsoft YaHei UI" w:hint="eastAsia"/>
-          <w:color w:val="333333"/>
-          <w:spacing w:val="8"/>
-          <w:szCs w:val="21"/>
-          <w:shd w:val="clear" w:color="auto" w:fill="FFFFFF"/>
-        </w:rPr>
-        <w:t>表单可以跨域吗</w:t>
-      </w:r>
-    </w:p>
-    <w:p>
-      <w:pPr>
-        <w:rPr>
-          <w:rFonts w:ascii="Microsoft YaHei UI" w:eastAsia="Microsoft YaHei UI" w:hAnsi="Microsoft YaHei UI"/>
-          <w:color w:val="333333"/>
-          <w:spacing w:val="8"/>
-          <w:szCs w:val="21"/>
-          <w:shd w:val="clear" w:color="auto" w:fill="FFFFFF"/>
-        </w:rPr>
-      </w:pPr>
+        <w:t>h</w:t>
+      </w:r>
+      <w:r>
+        <w:rPr>
+          <w:szCs w:val="21"/>
+        </w:rPr>
+        <w:t>ttp</w:t>
+      </w:r>
+      <w:r>
+        <w:rPr>
+          <w:szCs w:val="21"/>
+        </w:rPr>
+        <w:t>头</w:t>
+      </w:r>
       <w:r>
         <w:rPr>
           <w:rFonts w:hint="eastAsia"/>
           <w:szCs w:val="21"/>
         </w:rPr>
-        <w:t>2</w:t>
-      </w:r>
-      <w:r>
-        <w:rPr>
-          <w:szCs w:val="21"/>
-        </w:rPr>
-        <w:t>.</w:t>
-      </w:r>
-      <w:r>
-        <w:rPr>
-          <w:szCs w:val="21"/>
-        </w:rPr>
-        <w:t>常见</w:t>
+        <w:t>、</w:t>
+      </w:r>
+      <w:r>
+        <w:rPr>
+          <w:rFonts w:ascii="Microsoft YaHei UI" w:eastAsia="Microsoft YaHei UI" w:hAnsi="Microsoft YaHei UI" w:hint="eastAsia"/>
+          <w:color w:val="333333"/>
+          <w:spacing w:val="8"/>
+          <w:szCs w:val="21"/>
+          <w:shd w:val="clear" w:color="auto" w:fill="FFFFFF"/>
+        </w:rPr>
+        <w:t>搜索请求中文如何请求</w:t>
       </w:r>
       <w:r>
         <w:rPr>
           <w:rFonts w:hint="eastAsia"/>
           <w:szCs w:val="21"/>
         </w:rPr>
-        <w:t>h</w:t>
-      </w:r>
-      <w:r>
-        <w:rPr>
-          <w:szCs w:val="21"/>
-        </w:rPr>
-        <w:t>ttp</w:t>
-      </w:r>
-      <w:r>
-        <w:rPr>
-          <w:szCs w:val="21"/>
-        </w:rPr>
-        <w:t>头</w:t>
+        <w:t>、</w:t>
+      </w:r>
+      <w:r>
+        <w:rPr>
+          <w:rFonts w:ascii="Microsoft YaHei UI" w:eastAsia="Microsoft YaHei UI" w:hAnsi="Microsoft YaHei UI" w:hint="eastAsia"/>
+          <w:color w:val="333333"/>
+          <w:spacing w:val="8"/>
+          <w:szCs w:val="21"/>
+          <w:shd w:val="clear" w:color="auto" w:fill="FFFFFF"/>
+        </w:rPr>
+        <w:t>http2.0</w:t>
       </w:r>
       <w:r>
         <w:rPr>
@@ -1089,61 +1088,7 @@
           <w:szCs w:val="21"/>
           <w:shd w:val="clear" w:color="auto" w:fill="FFFFFF"/>
         </w:rPr>
-        <w:t>搜索请求中文如何请求</w:t>
-      </w:r>
-      <w:r>
-        <w:rPr>
-          <w:rFonts w:hint="eastAsia"/>
-          <w:szCs w:val="21"/>
-        </w:rPr>
-        <w:t>、</w:t>
-      </w:r>
-      <w:r>
-        <w:rPr>
-          <w:rFonts w:ascii="Microsoft YaHei UI" w:eastAsia="Microsoft YaHei UI" w:hAnsi="Microsoft YaHei UI" w:hint="eastAsia"/>
-          <w:color w:val="333333"/>
-          <w:spacing w:val="8"/>
-          <w:szCs w:val="21"/>
-          <w:shd w:val="clear" w:color="auto" w:fill="FFFFFF"/>
-        </w:rPr>
-        <w:t>http2.0</w:t>
-      </w:r>
-      <w:r>
-        <w:rPr>
-          <w:rFonts w:hint="eastAsia"/>
-          <w:szCs w:val="21"/>
-        </w:rPr>
-        <w:t>、</w:t>
-      </w:r>
-      <w:r>
-        <w:rPr>
-          <w:rFonts w:ascii="Microsoft YaHei UI" w:eastAsia="Microsoft YaHei UI" w:hAnsi="Microsoft YaHei UI" w:hint="eastAsia"/>
-          <w:color w:val="333333"/>
-          <w:spacing w:val="8"/>
-          <w:szCs w:val="21"/>
-          <w:shd w:val="clear" w:color="auto" w:fill="FFFFFF"/>
-        </w:rPr>
-        <w:t>通过什么做到并发请求</w:t>
-      </w:r>
-      <w:r>
-        <w:rPr>
-          <w:rFonts w:ascii="Microsoft YaHei UI" w:eastAsia="Microsoft YaHei UI" w:hAnsi="Microsoft YaHei UI" w:hint="eastAsia"/>
-          <w:color w:val="333333"/>
-          <w:spacing w:val="8"/>
-          <w:szCs w:val="21"/>
-          <w:shd w:val="clear" w:color="auto" w:fill="FFFFFF"/>
-        </w:rPr>
-        <w:t>、</w:t>
-      </w:r>
-      <w:r>
-        <w:rPr>
-          <w:rFonts w:ascii="Microsoft YaHei UI" w:eastAsia="Microsoft YaHei UI" w:hAnsi="Microsoft YaHei UI" w:hint="eastAsia"/>
-          <w:color w:val="333333"/>
-          <w:spacing w:val="8"/>
-          <w:szCs w:val="21"/>
-          <w:shd w:val="clear" w:color="auto" w:fill="FFFFFF"/>
-        </w:rPr>
-        <w:t>http1.1时如何复用</w:t>
+        <w:t>通过什么做到并发请求、http1.1时如何复用</w:t>
       </w:r>
       <w:proofErr w:type="spellStart"/>
       <w:r>
@@ -1175,17 +1120,7 @@
           <w:szCs w:val="21"/>
           <w:shd w:val="clear" w:color="auto" w:fill="FFFFFF"/>
         </w:rPr>
-        <w:t xml:space="preserve">, </w:t>
-      </w:r>
-      <w:r>
-        <w:rPr>
-          <w:rFonts w:ascii="Microsoft YaHei UI" w:eastAsia="Microsoft YaHei UI" w:hAnsi="Microsoft YaHei UI" w:hint="eastAsia"/>
-          <w:color w:val="333333"/>
-          <w:spacing w:val="8"/>
-          <w:szCs w:val="21"/>
-          <w:shd w:val="clear" w:color="auto" w:fill="FFFFFF"/>
-        </w:rPr>
-        <w:t>HTTP状态码</w:t>
+        <w:t>, HTTP状态码</w:t>
       </w:r>
     </w:p>
     <w:p>
@@ -1253,7 +1188,7 @@
         <w:shd w:val="clear" w:color="auto" w:fill="FFFFFF"/>
         <w:spacing w:beforeAutospacing="1" w:afterAutospacing="1"/>
         <w:rPr>
-          <w:rFonts w:ascii="Microsoft YaHei UI" w:eastAsia="Microsoft YaHei UI" w:hAnsi="Microsoft YaHei UI" w:cs="宋体" w:hint="eastAsia"/>
+          <w:rFonts w:ascii="Microsoft YaHei UI" w:eastAsia="Microsoft YaHei UI" w:hAnsi="Microsoft YaHei UI" w:cs="宋体"/>
           <w:color w:val="333333"/>
           <w:spacing w:val="8"/>
           <w:kern w:val="0"/>
@@ -1412,17 +1347,7 @@
           <w:szCs w:val="21"/>
           <w:shd w:val="clear" w:color="auto" w:fill="FFFFFF"/>
         </w:rPr>
-        <w:t>tcp3次握手</w:t>
-      </w:r>
-      <w:r>
-        <w:rPr>
-          <w:rFonts w:ascii="Microsoft YaHei UI" w:eastAsia="Microsoft YaHei UI" w:hAnsi="Microsoft YaHei UI" w:hint="eastAsia"/>
-          <w:color w:val="333333"/>
-          <w:spacing w:val="8"/>
-          <w:szCs w:val="21"/>
-          <w:shd w:val="clear" w:color="auto" w:fill="FFFFFF"/>
-        </w:rPr>
-        <w:t>，</w:t>
+        <w:t>tcp3次握手，</w:t>
       </w:r>
       <w:proofErr w:type="spellStart"/>
       <w:r>
@@ -1527,7 +1452,7 @@
         <w:spacing w:beforeAutospacing="1" w:afterAutospacing="1"/>
         <w:ind w:left="564" w:firstLineChars="0" w:firstLine="0"/>
         <w:rPr>
-          <w:rFonts w:ascii="Microsoft YaHei UI" w:eastAsia="Microsoft YaHei UI" w:hAnsi="Microsoft YaHei UI" w:hint="eastAsia"/>
+          <w:rFonts w:ascii="Microsoft YaHei UI" w:eastAsia="Microsoft YaHei UI" w:hAnsi="Microsoft YaHei UI"/>
           <w:color w:val="333333"/>
           <w:spacing w:val="8"/>
           <w:szCs w:val="21"/>
@@ -1658,17 +1583,7 @@
           <w:szCs w:val="21"/>
           <w:shd w:val="clear" w:color="auto" w:fill="FFFFFF"/>
         </w:rPr>
-        <w:t>x</w:t>
-      </w:r>
-      <w:r>
-        <w:rPr>
-          <w:rFonts w:ascii="Microsoft YaHei UI" w:eastAsia="Microsoft YaHei UI" w:hAnsi="Microsoft YaHei UI" w:hint="eastAsia"/>
-          <w:color w:val="333333"/>
-          <w:spacing w:val="8"/>
-          <w:szCs w:val="21"/>
-          <w:shd w:val="clear" w:color="auto" w:fill="FFFFFF"/>
-        </w:rPr>
-        <w:t>ss</w:t>
+        <w:t>xss</w:t>
       </w:r>
       <w:proofErr w:type="spellEnd"/>
       <w:r>
@@ -1799,17 +1714,7 @@
           <w:szCs w:val="21"/>
           <w:shd w:val="clear" w:color="auto" w:fill="FFFFFF"/>
         </w:rPr>
-        <w:t xml:space="preserve"> </w:t>
-      </w:r>
-      <w:r>
-        <w:rPr>
-          <w:rFonts w:ascii="Microsoft YaHei UI" w:eastAsia="Microsoft YaHei UI" w:hAnsi="Microsoft YaHei UI" w:hint="eastAsia"/>
-          <w:color w:val="333333"/>
-          <w:spacing w:val="8"/>
-          <w:szCs w:val="21"/>
-          <w:shd w:val="clear" w:color="auto" w:fill="FFFFFF"/>
-        </w:rPr>
-        <w:t>HTTPS怎么建立安全通道</w:t>
+        <w:t xml:space="preserve"> HTTPS怎么建立安全通道</w:t>
       </w:r>
     </w:p>
     <w:p>
@@ -1824,7 +1729,7 @@
         <w:spacing w:beforeAutospacing="1" w:afterAutospacing="1"/>
         <w:ind w:firstLineChars="0"/>
         <w:rPr>
-          <w:rFonts w:ascii="Microsoft YaHei UI" w:eastAsia="Microsoft YaHei UI" w:hAnsi="Microsoft YaHei UI" w:cs="宋体" w:hint="eastAsia"/>
+          <w:rFonts w:ascii="Microsoft YaHei UI" w:eastAsia="Microsoft YaHei UI" w:hAnsi="Microsoft YaHei UI" w:cs="宋体"/>
           <w:color w:val="333333"/>
           <w:spacing w:val="8"/>
           <w:kern w:val="0"/>
@@ -1964,137 +1869,35 @@
     <w:p>
       <w:pPr>
         <w:rPr>
+          <w:rFonts w:ascii="Microsoft YaHei UI" w:eastAsia="Microsoft YaHei UI" w:hAnsi="Microsoft YaHei UI"/>
+          <w:color w:val="333333"/>
+          <w:spacing w:val="8"/>
+          <w:szCs w:val="21"/>
+          <w:shd w:val="clear" w:color="auto" w:fill="FFFFFF"/>
+        </w:rPr>
+      </w:pPr>
+      <w:r>
+        <w:rPr>
           <w:rFonts w:hint="eastAsia"/>
           <w:szCs w:val="21"/>
         </w:rPr>
-      </w:pPr>
-      <w:r>
-        <w:rPr>
-          <w:rFonts w:hint="eastAsia"/>
-          <w:szCs w:val="21"/>
-        </w:rPr>
         <w:t>1</w:t>
       </w:r>
       <w:r>
         <w:rPr>
           <w:szCs w:val="21"/>
         </w:rPr>
-        <w:t xml:space="preserve">. </w:t>
-      </w:r>
-      <w:r>
-        <w:rPr>
-          <w:szCs w:val="21"/>
-        </w:rPr>
-        <w:t>怎么实现</w:t>
-      </w:r>
-      <w:r>
-        <w:rPr>
-          <w:szCs w:val="21"/>
-        </w:rPr>
-        <w:t>this</w:t>
-      </w:r>
-      <w:r>
-        <w:rPr>
-          <w:szCs w:val="21"/>
-        </w:rPr>
-        <w:t>对象的深拷贝</w:t>
-      </w:r>
-      <w:r>
-        <w:rPr>
-          <w:rFonts w:hint="eastAsia"/>
-          <w:szCs w:val="21"/>
-        </w:rPr>
-        <w:t>，</w:t>
-      </w:r>
-      <w:r>
-        <w:rPr>
-          <w:rFonts w:ascii="Microsoft YaHei UI" w:eastAsia="Microsoft YaHei UI" w:hAnsi="Microsoft YaHei UI"/>
-          <w:color w:val="333333"/>
-          <w:spacing w:val="8"/>
-          <w:szCs w:val="21"/>
-          <w:shd w:val="clear" w:color="auto" w:fill="FFFFFF"/>
-        </w:rPr>
-        <w:t>this</w:t>
-      </w:r>
-      <w:r>
-        <w:rPr>
-          <w:rFonts w:ascii="Microsoft YaHei UI" w:eastAsia="Microsoft YaHei UI" w:hAnsi="Microsoft YaHei UI" w:hint="eastAsia"/>
-          <w:color w:val="333333"/>
-          <w:spacing w:val="8"/>
-          <w:szCs w:val="21"/>
-          <w:shd w:val="clear" w:color="auto" w:fill="FFFFFF"/>
-        </w:rPr>
-        <w:t>，</w:t>
-      </w:r>
-      <w:r>
-        <w:rPr>
-          <w:rFonts w:ascii="Microsoft YaHei UI" w:eastAsia="Microsoft YaHei UI" w:hAnsi="Microsoft YaHei UI" w:hint="eastAsia"/>
-          <w:color w:val="333333"/>
-          <w:spacing w:val="8"/>
-          <w:szCs w:val="21"/>
-          <w:shd w:val="clear" w:color="auto" w:fill="FFFFFF"/>
-        </w:rPr>
-        <w:t>闭包</w:t>
-      </w:r>
-      <w:r>
-        <w:rPr>
-          <w:rFonts w:ascii="Microsoft YaHei UI" w:eastAsia="Microsoft YaHei UI" w:hAnsi="Microsoft YaHei UI" w:hint="eastAsia"/>
-          <w:color w:val="333333"/>
-          <w:spacing w:val="8"/>
-          <w:szCs w:val="21"/>
-          <w:shd w:val="clear" w:color="auto" w:fill="FFFFFF"/>
-        </w:rPr>
-        <w:t xml:space="preserve">. </w:t>
-      </w:r>
-      <w:r>
-        <w:rPr>
-          <w:rFonts w:ascii="Microsoft YaHei UI" w:eastAsia="Microsoft YaHei UI" w:hAnsi="Microsoft YaHei UI" w:hint="eastAsia"/>
-          <w:color w:val="333333"/>
-          <w:spacing w:val="8"/>
-          <w:szCs w:val="21"/>
-          <w:shd w:val="clear" w:color="auto" w:fill="FFFFFF"/>
-        </w:rPr>
-        <w:t>JS执行过程中分为哪些阶段</w:t>
-      </w:r>
-      <w:r>
-        <w:rPr>
-          <w:rFonts w:ascii="Microsoft YaHei UI" w:eastAsia="Microsoft YaHei UI" w:hAnsi="Microsoft YaHei UI" w:hint="eastAsia"/>
-          <w:color w:val="333333"/>
-          <w:spacing w:val="8"/>
-          <w:szCs w:val="21"/>
-          <w:shd w:val="clear" w:color="auto" w:fill="FFFFFF"/>
-        </w:rPr>
-        <w:t>,</w:t>
-      </w:r>
-      <w:r>
-        <w:rPr>
-          <w:rFonts w:ascii="Microsoft YaHei UI" w:eastAsia="Microsoft YaHei UI" w:hAnsi="Microsoft YaHei UI" w:hint="eastAsia"/>
-          <w:color w:val="333333"/>
-          <w:spacing w:val="8"/>
-          <w:szCs w:val="21"/>
-          <w:shd w:val="clear" w:color="auto" w:fill="FFFFFF"/>
-        </w:rPr>
-        <w:t>词法作用域和this的区别</w:t>
-      </w:r>
-      <w:r>
-        <w:rPr>
-          <w:rFonts w:ascii="Microsoft YaHei UI" w:eastAsia="Microsoft YaHei UI" w:hAnsi="Microsoft YaHei UI" w:hint="eastAsia"/>
-          <w:color w:val="333333"/>
-          <w:spacing w:val="8"/>
-          <w:szCs w:val="21"/>
-          <w:shd w:val="clear" w:color="auto" w:fill="FFFFFF"/>
-        </w:rPr>
-        <w:t>,</w:t>
-      </w:r>
-      <w:r>
-        <w:rPr>
-          <w:rFonts w:ascii="Microsoft YaHei UI" w:eastAsia="Microsoft YaHei UI" w:hAnsi="Microsoft YaHei UI"/>
-          <w:color w:val="333333"/>
-          <w:spacing w:val="8"/>
-          <w:szCs w:val="21"/>
-          <w:shd w:val="clear" w:color="auto" w:fill="FFFFFF"/>
-        </w:rPr>
-        <w:t>继承</w:t>
+        <w:t>.</w:t>
+      </w:r>
+      <w:r>
+        <w:rPr>
+          <w:rFonts w:ascii="Microsoft YaHei UI" w:eastAsia="Microsoft YaHei UI" w:hAnsi="Microsoft YaHei UI" w:hint="eastAsia"/>
+          <w:color w:val="333333"/>
+          <w:spacing w:val="8"/>
+          <w:szCs w:val="21"/>
+          <w:shd w:val="clear" w:color="auto" w:fill="FFFFFF"/>
+        </w:rPr>
+        <w:t>闭包. JS执行过程中分为哪些阶段,词法作用域和this的区别</w:t>
       </w:r>
     </w:p>
     <w:p>
@@ -2121,17 +1924,7 @@
           <w:szCs w:val="21"/>
           <w:shd w:val="clear" w:color="auto" w:fill="FFFFFF"/>
         </w:rPr>
-        <w:t xml:space="preserve"> </w:t>
-      </w:r>
-      <w:r>
-        <w:rPr>
-          <w:rFonts w:ascii="Microsoft YaHei UI" w:eastAsia="Microsoft YaHei UI" w:hAnsi="Microsoft YaHei UI" w:hint="eastAsia"/>
-          <w:color w:val="333333"/>
-          <w:spacing w:val="8"/>
-          <w:szCs w:val="21"/>
-          <w:shd w:val="clear" w:color="auto" w:fill="FFFFFF"/>
-        </w:rPr>
-        <w:t>promise、</w:t>
+        <w:t xml:space="preserve"> promise、</w:t>
       </w:r>
       <w:proofErr w:type="spellStart"/>
       <w:r>
@@ -2163,17 +1956,7 @@
           <w:szCs w:val="21"/>
           <w:shd w:val="clear" w:color="auto" w:fill="FFFFFF"/>
         </w:rPr>
-        <w:t>。</w:t>
-      </w:r>
-      <w:r>
-        <w:rPr>
-          <w:rFonts w:ascii="Microsoft YaHei UI" w:eastAsia="Microsoft YaHei UI" w:hAnsi="Microsoft YaHei UI" w:hint="eastAsia"/>
-          <w:color w:val="333333"/>
-          <w:spacing w:val="8"/>
-          <w:szCs w:val="21"/>
-          <w:shd w:val="clear" w:color="auto" w:fill="FFFFFF"/>
-        </w:rPr>
-        <w:t>Promise，异常捕获</w:t>
+        <w:t>。Promise，异常捕获</w:t>
       </w:r>
     </w:p>
     <w:p>
@@ -2182,63 +1965,150 @@
         <w:shd w:val="clear" w:color="auto" w:fill="FFFFFF"/>
         <w:spacing w:beforeAutospacing="1" w:afterAutospacing="1"/>
         <w:rPr>
+          <w:rFonts w:ascii="Microsoft YaHei UI" w:eastAsia="Microsoft YaHei UI" w:hAnsi="Microsoft YaHei UI" w:cs="宋体"/>
+          <w:color w:val="333333"/>
+          <w:spacing w:val="8"/>
+          <w:kern w:val="0"/>
+          <w:szCs w:val="21"/>
+        </w:rPr>
+      </w:pPr>
+      <w:proofErr w:type="spellStart"/>
+      <w:r>
+        <w:rPr>
           <w:rFonts w:ascii="Microsoft YaHei UI" w:eastAsia="Microsoft YaHei UI" w:hAnsi="Microsoft YaHei UI" w:cs="宋体" w:hint="eastAsia"/>
           <w:color w:val="333333"/>
           <w:spacing w:val="8"/>
           <w:kern w:val="0"/>
           <w:szCs w:val="21"/>
         </w:rPr>
-      </w:pPr>
+        <w:t>Async</w:t>
+      </w:r>
+      <w:proofErr w:type="spellEnd"/>
+      <w:r>
+        <w:rPr>
+          <w:rFonts w:ascii="Microsoft YaHei UI" w:eastAsia="Microsoft YaHei UI" w:hAnsi="Microsoft YaHei UI" w:cs="宋体" w:hint="eastAsia"/>
+          <w:color w:val="333333"/>
+          <w:spacing w:val="8"/>
+          <w:kern w:val="0"/>
+          <w:szCs w:val="21"/>
+        </w:rPr>
+        <w:t>里面有多个await请求，可以怎么优化（请求是否有依赖）</w:t>
+      </w:r>
+    </w:p>
+    <w:p>
+      <w:pPr>
+        <w:rPr>
+          <w:rFonts w:ascii="Microsoft YaHei UI" w:eastAsia="Microsoft YaHei UI" w:hAnsi="Microsoft YaHei UI"/>
+          <w:color w:val="333333"/>
+          <w:spacing w:val="8"/>
+          <w:szCs w:val="21"/>
+          <w:shd w:val="clear" w:color="auto" w:fill="FFFFFF"/>
+        </w:rPr>
+      </w:pPr>
+      <w:r>
+        <w:rPr>
+          <w:rFonts w:ascii="Microsoft YaHei UI" w:eastAsia="Microsoft YaHei UI" w:hAnsi="Microsoft YaHei UI" w:hint="eastAsia"/>
+          <w:color w:val="333333"/>
+          <w:spacing w:val="8"/>
+          <w:szCs w:val="21"/>
+          <w:shd w:val="clear" w:color="auto" w:fill="FFFFFF"/>
+        </w:rPr>
+        <w:t>3</w:t>
+      </w:r>
+      <w:r>
+        <w:rPr>
+          <w:rFonts w:ascii="Microsoft YaHei UI" w:eastAsia="Microsoft YaHei UI" w:hAnsi="Microsoft YaHei UI"/>
+          <w:color w:val="333333"/>
+          <w:spacing w:val="8"/>
+          <w:szCs w:val="21"/>
+          <w:shd w:val="clear" w:color="auto" w:fill="FFFFFF"/>
+        </w:rPr>
+        <w:t>.</w:t>
+      </w:r>
+      <w:r>
+        <w:rPr>
+          <w:rFonts w:ascii="Microsoft YaHei UI" w:eastAsia="Microsoft YaHei UI" w:hAnsi="Microsoft YaHei UI" w:hint="eastAsia"/>
+          <w:color w:val="333333"/>
+          <w:spacing w:val="8"/>
+          <w:szCs w:val="21"/>
+          <w:shd w:val="clear" w:color="auto" w:fill="FFFFFF"/>
+        </w:rPr>
+        <w:t xml:space="preserve"> 介绍css3中</w:t>
+      </w:r>
       <w:proofErr w:type="spellStart"/>
       <w:r>
         <w:rPr>
-          <w:rFonts w:ascii="Microsoft YaHei UI" w:eastAsia="Microsoft YaHei UI" w:hAnsi="Microsoft YaHei UI" w:cs="宋体" w:hint="eastAsia"/>
-          <w:color w:val="333333"/>
-          <w:spacing w:val="8"/>
-          <w:kern w:val="0"/>
-          <w:szCs w:val="21"/>
-        </w:rPr>
-        <w:t>Async</w:t>
+          <w:rFonts w:ascii="Microsoft YaHei UI" w:eastAsia="Microsoft YaHei UI" w:hAnsi="Microsoft YaHei UI" w:hint="eastAsia"/>
+          <w:color w:val="333333"/>
+          <w:spacing w:val="8"/>
+          <w:szCs w:val="21"/>
+          <w:shd w:val="clear" w:color="auto" w:fill="FFFFFF"/>
+        </w:rPr>
+        <w:t>position:sticky</w:t>
       </w:r>
       <w:proofErr w:type="spellEnd"/>
       <w:r>
         <w:rPr>
-          <w:rFonts w:ascii="Microsoft YaHei UI" w:eastAsia="Microsoft YaHei UI" w:hAnsi="Microsoft YaHei UI" w:cs="宋体" w:hint="eastAsia"/>
-          <w:color w:val="333333"/>
-          <w:spacing w:val="8"/>
-          <w:kern w:val="0"/>
-          <w:szCs w:val="21"/>
-        </w:rPr>
-        <w:t>里面有多个await请求，可以怎么优化（请求是否有依赖）</w:t>
-      </w:r>
-    </w:p>
-    <w:p>
-      <w:pPr>
-        <w:rPr>
-          <w:rFonts w:ascii="Microsoft YaHei UI" w:eastAsia="Microsoft YaHei UI" w:hAnsi="Microsoft YaHei UI" w:hint="eastAsia"/>
-          <w:color w:val="333333"/>
-          <w:spacing w:val="8"/>
-          <w:szCs w:val="21"/>
-          <w:shd w:val="clear" w:color="auto" w:fill="FFFFFF"/>
-        </w:rPr>
-      </w:pPr>
-      <w:r>
-        <w:rPr>
-          <w:rFonts w:ascii="Microsoft YaHei UI" w:eastAsia="Microsoft YaHei UI" w:hAnsi="Microsoft YaHei UI" w:hint="eastAsia"/>
-          <w:color w:val="333333"/>
-          <w:spacing w:val="8"/>
-          <w:szCs w:val="21"/>
-          <w:shd w:val="clear" w:color="auto" w:fill="FFFFFF"/>
-        </w:rPr>
-        <w:t>3</w:t>
-      </w:r>
-      <w:r>
-        <w:rPr>
-          <w:rFonts w:ascii="Microsoft YaHei UI" w:eastAsia="Microsoft YaHei UI" w:hAnsi="Microsoft YaHei UI"/>
-          <w:color w:val="333333"/>
-          <w:spacing w:val="8"/>
-          <w:szCs w:val="21"/>
-          <w:shd w:val="clear" w:color="auto" w:fill="FFFFFF"/>
+          <w:rFonts w:ascii="Microsoft YaHei UI" w:eastAsia="Microsoft YaHei UI" w:hAnsi="Microsoft YaHei UI" w:hint="eastAsia"/>
+          <w:color w:val="333333"/>
+          <w:spacing w:val="8"/>
+          <w:szCs w:val="21"/>
+          <w:shd w:val="clear" w:color="auto" w:fill="FFFFFF"/>
+        </w:rPr>
+        <w:t>，position属性包括CSS3新增</w:t>
+      </w:r>
+    </w:p>
+    <w:p>
+      <w:pPr>
+        <w:rPr>
+          <w:rFonts w:ascii="Microsoft YaHei UI" w:eastAsia="Microsoft YaHei UI" w:hAnsi="Microsoft YaHei UI"/>
+          <w:color w:val="333333"/>
+          <w:spacing w:val="8"/>
+          <w:szCs w:val="21"/>
+          <w:shd w:val="clear" w:color="auto" w:fill="FFFFFF"/>
+        </w:rPr>
+      </w:pPr>
+      <w:r>
+        <w:rPr>
+          <w:rFonts w:ascii="Microsoft YaHei UI" w:eastAsia="Microsoft YaHei UI" w:hAnsi="Microsoft YaHei UI"/>
+          <w:color w:val="333333"/>
+          <w:spacing w:val="8"/>
+          <w:szCs w:val="21"/>
+          <w:shd w:val="clear" w:color="auto" w:fill="FFFFFF"/>
+        </w:rPr>
+        <w:t>4</w:t>
+      </w:r>
+      <w:r>
+        <w:rPr>
+          <w:rFonts w:ascii="Microsoft YaHei UI" w:eastAsia="Microsoft YaHei UI" w:hAnsi="Microsoft YaHei UI"/>
+          <w:color w:val="333333"/>
+          <w:spacing w:val="8"/>
+          <w:szCs w:val="21"/>
+          <w:shd w:val="clear" w:color="auto" w:fill="FFFFFF"/>
+        </w:rPr>
+        <w:t>.节流防抖</w:t>
+      </w:r>
+    </w:p>
+    <w:p>
+      <w:pPr>
+        <w:rPr>
+          <w:rFonts w:ascii="Microsoft YaHei UI" w:eastAsia="Microsoft YaHei UI" w:hAnsi="Microsoft YaHei UI"/>
+          <w:color w:val="333333"/>
+          <w:spacing w:val="8"/>
+          <w:szCs w:val="21"/>
+          <w:shd w:val="clear" w:color="auto" w:fill="FFFFFF"/>
+        </w:rPr>
+      </w:pPr>
+      <w:r>
+        <w:rPr>
+          <w:rFonts w:hint="eastAsia"/>
+          <w:szCs w:val="21"/>
+        </w:rPr>
+        <w:t>5</w:t>
+      </w:r>
+      <w:r>
+        <w:rPr>
+          <w:szCs w:val="21"/>
         </w:rPr>
         <w:t>.</w:t>
       </w:r>
@@ -2250,30 +2120,80 @@
           <w:szCs w:val="21"/>
           <w:shd w:val="clear" w:color="auto" w:fill="FFFFFF"/>
         </w:rPr>
-        <w:t xml:space="preserve"> </w:t>
-      </w:r>
-      <w:r>
-        <w:rPr>
-          <w:rFonts w:ascii="Microsoft YaHei UI" w:eastAsia="Microsoft YaHei UI" w:hAnsi="Microsoft YaHei UI" w:hint="eastAsia"/>
-          <w:color w:val="333333"/>
-          <w:spacing w:val="8"/>
-          <w:szCs w:val="21"/>
-          <w:shd w:val="clear" w:color="auto" w:fill="FFFFFF"/>
-        </w:rPr>
-        <w:t>介绍css3中</w:t>
-      </w:r>
-      <w:proofErr w:type="spellStart"/>
-      <w:r>
-        <w:rPr>
-          <w:rFonts w:ascii="Microsoft YaHei UI" w:eastAsia="Microsoft YaHei UI" w:hAnsi="Microsoft YaHei UI" w:hint="eastAsia"/>
-          <w:color w:val="333333"/>
-          <w:spacing w:val="8"/>
-          <w:szCs w:val="21"/>
-          <w:shd w:val="clear" w:color="auto" w:fill="FFFFFF"/>
-        </w:rPr>
-        <w:t>position:sticky</w:t>
-      </w:r>
-      <w:proofErr w:type="spellEnd"/>
+        <w:t xml:space="preserve"> 介绍事件代理以及优缺点</w:t>
+      </w:r>
+    </w:p>
+    <w:p>
+      <w:pPr>
+        <w:rPr>
+          <w:rFonts w:ascii="Microsoft YaHei UI" w:eastAsia="Microsoft YaHei UI" w:hAnsi="Microsoft YaHei UI"/>
+          <w:color w:val="333333"/>
+          <w:spacing w:val="8"/>
+          <w:szCs w:val="21"/>
+          <w:shd w:val="clear" w:color="auto" w:fill="FFFFFF"/>
+        </w:rPr>
+      </w:pPr>
+      <w:r>
+        <w:rPr>
+          <w:rFonts w:ascii="Microsoft YaHei UI" w:eastAsia="Microsoft YaHei UI" w:hAnsi="Microsoft YaHei UI"/>
+          <w:color w:val="333333"/>
+          <w:spacing w:val="8"/>
+          <w:szCs w:val="21"/>
+          <w:shd w:val="clear" w:color="auto" w:fill="FFFFFF"/>
+        </w:rPr>
+        <w:t>7.</w:t>
+      </w:r>
+      <w:r>
+        <w:rPr>
+          <w:rFonts w:ascii="Microsoft YaHei UI" w:eastAsia="Microsoft YaHei UI" w:hAnsi="Microsoft YaHei UI" w:hint="eastAsia"/>
+          <w:color w:val="333333"/>
+          <w:spacing w:val="8"/>
+          <w:szCs w:val="21"/>
+          <w:shd w:val="clear" w:color="auto" w:fill="FFFFFF"/>
+        </w:rPr>
+        <w:t xml:space="preserve"> JS异步解决方案的发展历程以及优缺点</w:t>
+      </w:r>
+    </w:p>
+    <w:p>
+      <w:pPr>
+        <w:rPr>
+          <w:rFonts w:ascii="Microsoft YaHei UI" w:eastAsia="Microsoft YaHei UI" w:hAnsi="Microsoft YaHei UI"/>
+          <w:color w:val="333333"/>
+          <w:spacing w:val="8"/>
+          <w:szCs w:val="21"/>
+          <w:shd w:val="clear" w:color="auto" w:fill="FFFFFF"/>
+        </w:rPr>
+      </w:pPr>
+      <w:r>
+        <w:rPr>
+          <w:rFonts w:ascii="Microsoft YaHei UI" w:eastAsia="Microsoft YaHei UI" w:hAnsi="Microsoft YaHei UI" w:hint="eastAsia"/>
+          <w:color w:val="333333"/>
+          <w:spacing w:val="8"/>
+          <w:szCs w:val="21"/>
+          <w:shd w:val="clear" w:color="auto" w:fill="FFFFFF"/>
+        </w:rPr>
+        <w:t>8</w:t>
+      </w:r>
+      <w:r>
+        <w:rPr>
+          <w:rFonts w:ascii="Microsoft YaHei UI" w:eastAsia="Microsoft YaHei UI" w:hAnsi="Microsoft YaHei UI"/>
+          <w:color w:val="333333"/>
+          <w:spacing w:val="8"/>
+          <w:szCs w:val="21"/>
+          <w:shd w:val="clear" w:color="auto" w:fill="FFFFFF"/>
+        </w:rPr>
+        <w:t>.动画</w:t>
+      </w:r>
+      <w:r>
+        <w:rPr>
+          <w:rFonts w:ascii="Microsoft YaHei UI" w:eastAsia="Microsoft YaHei UI" w:hAnsi="Microsoft YaHei UI" w:hint="eastAsia"/>
+          <w:color w:val="333333"/>
+          <w:spacing w:val="8"/>
+          <w:szCs w:val="21"/>
+          <w:shd w:val="clear" w:color="auto" w:fill="FFFFFF"/>
+        </w:rPr>
+        <w:t>，CSS选择器</w:t>
+      </w:r>
       <w:r>
         <w:rPr>
           <w:rFonts w:ascii="Microsoft YaHei UI" w:eastAsia="Microsoft YaHei UI" w:hAnsi="Microsoft YaHei UI" w:hint="eastAsia"/>
@@ -2286,320 +2206,6 @@
       </w:r>
       <w:r>
         <w:rPr>
-          <w:rFonts w:ascii="Microsoft YaHei UI" w:eastAsia="Microsoft YaHei UI" w:hAnsi="Microsoft YaHei UI" w:hint="eastAsia"/>
-          <w:color w:val="333333"/>
-          <w:spacing w:val="8"/>
-          <w:szCs w:val="21"/>
-          <w:shd w:val="clear" w:color="auto" w:fill="FFFFFF"/>
-        </w:rPr>
-        <w:t>position属性包括CSS3新增</w:t>
-      </w:r>
-    </w:p>
-    <w:p>
-      <w:pPr>
-        <w:rPr>
-          <w:rFonts w:ascii="Microsoft YaHei UI" w:eastAsia="Microsoft YaHei UI" w:hAnsi="Microsoft YaHei UI"/>
-          <w:color w:val="333333"/>
-          <w:spacing w:val="8"/>
-          <w:szCs w:val="21"/>
-          <w:shd w:val="clear" w:color="auto" w:fill="FFFFFF"/>
-        </w:rPr>
-      </w:pPr>
-      <w:r>
-        <w:rPr>
-          <w:rFonts w:ascii="Microsoft YaHei UI" w:eastAsia="Microsoft YaHei UI" w:hAnsi="Microsoft YaHei UI"/>
-          <w:color w:val="333333"/>
-          <w:spacing w:val="8"/>
-          <w:szCs w:val="21"/>
-          <w:shd w:val="clear" w:color="auto" w:fill="FFFFFF"/>
-        </w:rPr>
-        <w:t>4</w:t>
-      </w:r>
-      <w:r>
-        <w:rPr>
-          <w:rFonts w:ascii="Microsoft YaHei UI" w:eastAsia="Microsoft YaHei UI" w:hAnsi="Microsoft YaHei UI"/>
-          <w:color w:val="333333"/>
-          <w:spacing w:val="8"/>
-          <w:szCs w:val="21"/>
-          <w:shd w:val="clear" w:color="auto" w:fill="FFFFFF"/>
-        </w:rPr>
-        <w:t>.节流防抖</w:t>
-      </w:r>
-    </w:p>
-    <w:p>
-      <w:pPr>
-        <w:rPr>
-          <w:rFonts w:ascii="Microsoft YaHei UI" w:eastAsia="Microsoft YaHei UI" w:hAnsi="Microsoft YaHei UI"/>
-          <w:color w:val="333333"/>
-          <w:spacing w:val="8"/>
-          <w:szCs w:val="21"/>
-          <w:shd w:val="clear" w:color="auto" w:fill="FFFFFF"/>
-        </w:rPr>
-      </w:pPr>
-      <w:r>
-        <w:rPr>
-          <w:rFonts w:hint="eastAsia"/>
-          <w:szCs w:val="21"/>
-        </w:rPr>
-        <w:t>5</w:t>
-      </w:r>
-      <w:r>
-        <w:rPr>
-          <w:szCs w:val="21"/>
-        </w:rPr>
-        <w:t>.</w:t>
-      </w:r>
-      <w:r>
-        <w:rPr>
-          <w:rFonts w:ascii="Microsoft YaHei UI" w:eastAsia="Microsoft YaHei UI" w:hAnsi="Microsoft YaHei UI" w:hint="eastAsia"/>
-          <w:color w:val="333333"/>
-          <w:spacing w:val="8"/>
-          <w:szCs w:val="21"/>
-          <w:shd w:val="clear" w:color="auto" w:fill="FFFFFF"/>
-        </w:rPr>
-        <w:t xml:space="preserve"> </w:t>
-      </w:r>
-      <w:r>
-        <w:rPr>
-          <w:rFonts w:ascii="Microsoft YaHei UI" w:eastAsia="Microsoft YaHei UI" w:hAnsi="Microsoft YaHei UI" w:hint="eastAsia"/>
-          <w:color w:val="333333"/>
-          <w:spacing w:val="8"/>
-          <w:szCs w:val="21"/>
-          <w:shd w:val="clear" w:color="auto" w:fill="FFFFFF"/>
-        </w:rPr>
-        <w:t>介绍事件代理以及优缺点</w:t>
-      </w:r>
-    </w:p>
-    <w:p>
-      <w:pPr>
-        <w:rPr>
-          <w:rFonts w:ascii="Microsoft YaHei UI" w:eastAsia="Microsoft YaHei UI" w:hAnsi="Microsoft YaHei UI"/>
-          <w:color w:val="333333"/>
-          <w:spacing w:val="8"/>
-          <w:szCs w:val="21"/>
-          <w:shd w:val="clear" w:color="auto" w:fill="FFFFFF"/>
-        </w:rPr>
-      </w:pPr>
-      <w:r>
-        <w:rPr>
-          <w:rFonts w:ascii="Microsoft YaHei UI" w:eastAsia="Microsoft YaHei UI" w:hAnsi="Microsoft YaHei UI" w:hint="eastAsia"/>
-          <w:color w:val="333333"/>
-          <w:spacing w:val="8"/>
-          <w:szCs w:val="21"/>
-          <w:shd w:val="clear" w:color="auto" w:fill="FFFFFF"/>
-        </w:rPr>
-        <w:t>6</w:t>
-      </w:r>
-      <w:r>
-        <w:rPr>
-          <w:rFonts w:ascii="Microsoft YaHei UI" w:eastAsia="Microsoft YaHei UI" w:hAnsi="Microsoft YaHei UI"/>
-          <w:color w:val="333333"/>
-          <w:spacing w:val="8"/>
-          <w:szCs w:val="21"/>
-          <w:shd w:val="clear" w:color="auto" w:fill="FFFFFF"/>
-        </w:rPr>
-        <w:t>.</w:t>
-      </w:r>
-      <w:r>
-        <w:rPr>
-          <w:rFonts w:ascii="Microsoft YaHei UI" w:eastAsia="Microsoft YaHei UI" w:hAnsi="Microsoft YaHei UI"/>
-          <w:color w:val="333333"/>
-          <w:spacing w:val="8"/>
-          <w:szCs w:val="21"/>
-          <w:shd w:val="clear" w:color="auto" w:fill="FFFFFF"/>
-        </w:rPr>
-        <w:t xml:space="preserve"> </w:t>
-      </w:r>
-      <w:r>
-        <w:rPr>
-          <w:rFonts w:ascii="Microsoft YaHei UI" w:eastAsia="Microsoft YaHei UI" w:hAnsi="Microsoft YaHei UI"/>
-          <w:color w:val="333333"/>
-          <w:spacing w:val="8"/>
-          <w:szCs w:val="21"/>
-          <w:shd w:val="clear" w:color="auto" w:fill="FFFFFF"/>
-        </w:rPr>
-        <w:t>原型链</w:t>
-      </w:r>
-      <w:r>
-        <w:rPr>
-          <w:rFonts w:ascii="Microsoft YaHei UI" w:eastAsia="Microsoft YaHei UI" w:hAnsi="Microsoft YaHei UI" w:hint="eastAsia"/>
-          <w:color w:val="333333"/>
-          <w:spacing w:val="8"/>
-          <w:szCs w:val="21"/>
-          <w:shd w:val="clear" w:color="auto" w:fill="FFFFFF"/>
-        </w:rPr>
-        <w:t xml:space="preserve">， </w:t>
-      </w:r>
-      <w:r>
-        <w:rPr>
-          <w:rFonts w:ascii="Microsoft YaHei UI" w:eastAsia="Microsoft YaHei UI" w:hAnsi="Microsoft YaHei UI" w:hint="eastAsia"/>
-          <w:color w:val="333333"/>
-          <w:spacing w:val="8"/>
-          <w:szCs w:val="21"/>
-          <w:shd w:val="clear" w:color="auto" w:fill="FFFFFF"/>
-        </w:rPr>
-        <w:t>prototype和</w:t>
-      </w:r>
-      <w:r>
-        <w:rPr>
-          <w:rStyle w:val="HTML"/>
-          <w:rFonts w:ascii="var(--monospace)" w:hAnsi="var(--monospace)"/>
-          <w:color w:val="333333"/>
-          <w:spacing w:val="8"/>
-          <w:sz w:val="21"/>
-          <w:szCs w:val="21"/>
-          <w:bdr w:val="single" w:sz="6" w:space="0" w:color="E7EAED" w:frame="1"/>
-          <w:shd w:val="clear" w:color="auto" w:fill="F3F4F4"/>
-        </w:rPr>
-        <w:t>——proto——</w:t>
-      </w:r>
-      <w:r>
-        <w:rPr>
-          <w:rFonts w:ascii="Microsoft YaHei UI" w:eastAsia="Microsoft YaHei UI" w:hAnsi="Microsoft YaHei UI" w:hint="eastAsia"/>
-          <w:color w:val="333333"/>
-          <w:spacing w:val="8"/>
-          <w:szCs w:val="21"/>
-          <w:shd w:val="clear" w:color="auto" w:fill="FFFFFF"/>
-        </w:rPr>
-        <w:t>区别</w:t>
-      </w:r>
-      <w:r>
-        <w:rPr>
-          <w:rFonts w:ascii="Microsoft YaHei UI" w:eastAsia="Microsoft YaHei UI" w:hAnsi="Microsoft YaHei UI" w:hint="eastAsia"/>
-          <w:color w:val="333333"/>
-          <w:spacing w:val="8"/>
-          <w:szCs w:val="21"/>
-          <w:shd w:val="clear" w:color="auto" w:fill="FFFFFF"/>
-        </w:rPr>
-        <w:t>，</w:t>
-      </w:r>
-      <w:r>
-        <w:rPr>
-          <w:rStyle w:val="HTML"/>
-          <w:rFonts w:ascii="var(--monospace)" w:hAnsi="var(--monospace)"/>
-          <w:color w:val="333333"/>
-          <w:spacing w:val="8"/>
-          <w:sz w:val="21"/>
-          <w:szCs w:val="21"/>
-          <w:bdr w:val="single" w:sz="6" w:space="0" w:color="E7EAED" w:frame="1"/>
-          <w:shd w:val="clear" w:color="auto" w:fill="F3F4F4"/>
-        </w:rPr>
-        <w:t>_construct</w:t>
-      </w:r>
-      <w:r>
-        <w:rPr>
-          <w:rFonts w:ascii="Microsoft YaHei UI" w:eastAsia="Microsoft YaHei UI" w:hAnsi="Microsoft YaHei UI" w:hint="eastAsia"/>
-          <w:color w:val="333333"/>
-          <w:spacing w:val="8"/>
-          <w:szCs w:val="21"/>
-          <w:shd w:val="clear" w:color="auto" w:fill="FFFFFF"/>
-        </w:rPr>
-        <w:t>是什么</w:t>
-      </w:r>
-    </w:p>
-    <w:p>
-      <w:pPr>
-        <w:rPr>
-          <w:rFonts w:ascii="Microsoft YaHei UI" w:eastAsia="Microsoft YaHei UI" w:hAnsi="Microsoft YaHei UI"/>
-          <w:color w:val="333333"/>
-          <w:spacing w:val="8"/>
-          <w:szCs w:val="21"/>
-          <w:shd w:val="clear" w:color="auto" w:fill="FFFFFF"/>
-        </w:rPr>
-      </w:pPr>
-      <w:r>
-        <w:rPr>
-          <w:rFonts w:ascii="Microsoft YaHei UI" w:eastAsia="Microsoft YaHei UI" w:hAnsi="Microsoft YaHei UI"/>
-          <w:color w:val="333333"/>
-          <w:spacing w:val="8"/>
-          <w:szCs w:val="21"/>
-          <w:shd w:val="clear" w:color="auto" w:fill="FFFFFF"/>
-        </w:rPr>
-        <w:t>7.</w:t>
-      </w:r>
-      <w:r>
-        <w:rPr>
-          <w:rFonts w:ascii="Microsoft YaHei UI" w:eastAsia="Microsoft YaHei UI" w:hAnsi="Microsoft YaHei UI" w:hint="eastAsia"/>
-          <w:color w:val="333333"/>
-          <w:spacing w:val="8"/>
-          <w:szCs w:val="21"/>
-          <w:shd w:val="clear" w:color="auto" w:fill="FFFFFF"/>
-        </w:rPr>
-        <w:t xml:space="preserve"> </w:t>
-      </w:r>
-      <w:r>
-        <w:rPr>
-          <w:rFonts w:ascii="Microsoft YaHei UI" w:eastAsia="Microsoft YaHei UI" w:hAnsi="Microsoft YaHei UI" w:hint="eastAsia"/>
-          <w:color w:val="333333"/>
-          <w:spacing w:val="8"/>
-          <w:szCs w:val="21"/>
-          <w:shd w:val="clear" w:color="auto" w:fill="FFFFFF"/>
-        </w:rPr>
-        <w:t>JS异步解决方案的发展历程以及优缺点</w:t>
-      </w:r>
-    </w:p>
-    <w:p>
-      <w:pPr>
-        <w:rPr>
-          <w:rFonts w:ascii="Microsoft YaHei UI" w:eastAsia="Microsoft YaHei UI" w:hAnsi="Microsoft YaHei UI"/>
-          <w:color w:val="333333"/>
-          <w:spacing w:val="8"/>
-          <w:szCs w:val="21"/>
-          <w:shd w:val="clear" w:color="auto" w:fill="FFFFFF"/>
-        </w:rPr>
-      </w:pPr>
-      <w:r>
-        <w:rPr>
-          <w:rFonts w:ascii="Microsoft YaHei UI" w:eastAsia="Microsoft YaHei UI" w:hAnsi="Microsoft YaHei UI" w:hint="eastAsia"/>
-          <w:color w:val="333333"/>
-          <w:spacing w:val="8"/>
-          <w:szCs w:val="21"/>
-          <w:shd w:val="clear" w:color="auto" w:fill="FFFFFF"/>
-        </w:rPr>
-        <w:t>8</w:t>
-      </w:r>
-      <w:r>
-        <w:rPr>
-          <w:rFonts w:ascii="Microsoft YaHei UI" w:eastAsia="Microsoft YaHei UI" w:hAnsi="Microsoft YaHei UI"/>
-          <w:color w:val="333333"/>
-          <w:spacing w:val="8"/>
-          <w:szCs w:val="21"/>
-          <w:shd w:val="clear" w:color="auto" w:fill="FFFFFF"/>
-        </w:rPr>
-        <w:t>.动画</w:t>
-      </w:r>
-      <w:r>
-        <w:rPr>
-          <w:rFonts w:ascii="Microsoft YaHei UI" w:eastAsia="Microsoft YaHei UI" w:hAnsi="Microsoft YaHei UI" w:hint="eastAsia"/>
-          <w:color w:val="333333"/>
-          <w:spacing w:val="8"/>
-          <w:szCs w:val="21"/>
-          <w:shd w:val="clear" w:color="auto" w:fill="FFFFFF"/>
-        </w:rPr>
-        <w:t>，</w:t>
-      </w:r>
-      <w:r>
-        <w:rPr>
-          <w:rFonts w:ascii="Microsoft YaHei UI" w:eastAsia="Microsoft YaHei UI" w:hAnsi="Microsoft YaHei UI" w:hint="eastAsia"/>
-          <w:color w:val="333333"/>
-          <w:spacing w:val="8"/>
-          <w:szCs w:val="21"/>
-          <w:shd w:val="clear" w:color="auto" w:fill="FFFFFF"/>
-        </w:rPr>
-        <w:t>CSS选择器</w:t>
-      </w:r>
-      <w:r>
-        <w:rPr>
-          <w:rFonts w:ascii="Microsoft YaHei UI" w:eastAsia="Microsoft YaHei UI" w:hAnsi="Microsoft YaHei UI" w:hint="eastAsia"/>
-          <w:color w:val="333333"/>
-          <w:spacing w:val="8"/>
-          <w:szCs w:val="21"/>
-          <w:shd w:val="clear" w:color="auto" w:fill="FFFFFF"/>
-        </w:rPr>
-        <w:t>，</w:t>
-      </w:r>
-      <w:r>
-        <w:rPr>
           <w:rFonts w:ascii="Arial" w:hAnsi="Arial" w:cs="Arial"/>
           <w:color w:val="333333"/>
           <w:szCs w:val="21"/>
@@ -2616,8 +2222,6 @@
         </w:rPr>
         <w:t>语义化含义，优点</w:t>
       </w:r>
-      <w:bookmarkStart w:id="0" w:name="_GoBack"/>
-      <w:bookmarkEnd w:id="0"/>
     </w:p>
     <w:p>
       <w:pPr>
@@ -2695,232 +2299,231 @@
           <w:tab w:val="left" w:pos="4248"/>
         </w:tabs>
         <w:rPr>
+          <w:szCs w:val="21"/>
+        </w:rPr>
+      </w:pPr>
+      <w:r>
+        <w:rPr>
+          <w:rFonts w:ascii="Arial" w:hAnsi="Arial" w:cs="Arial"/>
+          <w:color w:val="333333"/>
+          <w:szCs w:val="21"/>
+          <w:shd w:val="clear" w:color="auto" w:fill="FFFFFF"/>
+        </w:rPr>
+        <w:t>11.</w:t>
+      </w:r>
+      <w:r>
+        <w:rPr>
+          <w:rFonts w:ascii="Arial" w:hAnsi="Arial" w:cs="Arial"/>
+          <w:color w:val="333333"/>
+          <w:szCs w:val="21"/>
+          <w:shd w:val="clear" w:color="auto" w:fill="FFFFFF"/>
+        </w:rPr>
+        <w:t xml:space="preserve"> </w:t>
+      </w:r>
+      <w:r>
+        <w:rPr>
+          <w:rFonts w:ascii="Arial" w:hAnsi="Arial" w:cs="Arial"/>
+          <w:color w:val="333333"/>
+          <w:szCs w:val="21"/>
+          <w:shd w:val="clear" w:color="auto" w:fill="FFFFFF"/>
+        </w:rPr>
+        <w:t>Set</w:t>
+      </w:r>
+      <w:r>
+        <w:rPr>
+          <w:rFonts w:ascii="Arial" w:hAnsi="Arial" w:cs="Arial"/>
+          <w:color w:val="333333"/>
+          <w:szCs w:val="21"/>
+          <w:shd w:val="clear" w:color="auto" w:fill="FFFFFF"/>
+        </w:rPr>
+        <w:t>和</w:t>
+      </w:r>
+      <w:r>
+        <w:rPr>
+          <w:rFonts w:ascii="Arial" w:hAnsi="Arial" w:cs="Arial"/>
+          <w:color w:val="333333"/>
+          <w:szCs w:val="21"/>
+          <w:shd w:val="clear" w:color="auto" w:fill="FFFFFF"/>
+        </w:rPr>
+        <w:t>Map</w:t>
+      </w:r>
+      <w:r>
+        <w:rPr>
+          <w:rFonts w:ascii="Arial" w:hAnsi="Arial" w:cs="Arial"/>
+          <w:color w:val="333333"/>
+          <w:szCs w:val="21"/>
+          <w:shd w:val="clear" w:color="auto" w:fill="FFFFFF"/>
+        </w:rPr>
+        <w:t>的区别，常用来做什么，底层实现</w:t>
+      </w:r>
+    </w:p>
+    <w:p>
+      <w:pPr>
+        <w:rPr>
+          <w:szCs w:val="21"/>
+        </w:rPr>
+      </w:pPr>
+    </w:p>
+    <w:p>
+      <w:pPr>
+        <w:rPr>
+          <w:szCs w:val="21"/>
+        </w:rPr>
+      </w:pPr>
+      <w:r>
+        <w:rPr>
+          <w:szCs w:val="21"/>
+        </w:rPr>
+        <w:t>五</w:t>
+      </w:r>
+      <w:r>
+        <w:rPr>
           <w:rFonts w:hint="eastAsia"/>
           <w:szCs w:val="21"/>
         </w:rPr>
-      </w:pPr>
-      <w:r>
-        <w:rPr>
-          <w:rFonts w:ascii="Arial" w:hAnsi="Arial" w:cs="Arial"/>
-          <w:color w:val="333333"/>
-          <w:szCs w:val="21"/>
-          <w:shd w:val="clear" w:color="auto" w:fill="FFFFFF"/>
-        </w:rPr>
-        <w:t>11.</w:t>
-      </w:r>
-      <w:r>
-        <w:rPr>
-          <w:rFonts w:ascii="Arial" w:hAnsi="Arial" w:cs="Arial"/>
-          <w:color w:val="333333"/>
-          <w:szCs w:val="21"/>
-          <w:shd w:val="clear" w:color="auto" w:fill="FFFFFF"/>
-        </w:rPr>
-        <w:t xml:space="preserve"> </w:t>
-      </w:r>
-      <w:r>
-        <w:rPr>
-          <w:rFonts w:ascii="Arial" w:hAnsi="Arial" w:cs="Arial"/>
-          <w:color w:val="333333"/>
-          <w:szCs w:val="21"/>
-          <w:shd w:val="clear" w:color="auto" w:fill="FFFFFF"/>
-        </w:rPr>
-        <w:t>Set</w:t>
-      </w:r>
-      <w:r>
-        <w:rPr>
-          <w:rFonts w:ascii="Arial" w:hAnsi="Arial" w:cs="Arial"/>
-          <w:color w:val="333333"/>
-          <w:szCs w:val="21"/>
-          <w:shd w:val="clear" w:color="auto" w:fill="FFFFFF"/>
+        <w:t>、</w:t>
+      </w:r>
+      <w:r>
+        <w:rPr>
+          <w:szCs w:val="21"/>
+        </w:rPr>
+        <w:t>项目构建</w:t>
+      </w:r>
+      <w:r>
+        <w:rPr>
+          <w:rFonts w:hint="eastAsia"/>
+          <w:szCs w:val="21"/>
+        </w:rPr>
+        <w:t>（</w:t>
+      </w:r>
+      <w:r>
+        <w:rPr>
+          <w:rFonts w:hint="eastAsia"/>
+          <w:szCs w:val="21"/>
+        </w:rPr>
+        <w:t>p</w:t>
+      </w:r>
+      <w:r>
+        <w:rPr>
+          <w:szCs w:val="21"/>
+        </w:rPr>
+        <w:t>1</w:t>
+      </w:r>
+      <w:r>
+        <w:rPr>
+          <w:rFonts w:hint="eastAsia"/>
+          <w:szCs w:val="21"/>
+        </w:rPr>
+        <w:t>）</w:t>
+      </w:r>
+    </w:p>
+    <w:p>
+      <w:pPr>
+        <w:rPr>
+          <w:szCs w:val="21"/>
+        </w:rPr>
+      </w:pPr>
+      <w:r>
+        <w:rPr>
+          <w:rFonts w:hint="eastAsia"/>
+          <w:szCs w:val="21"/>
+        </w:rPr>
+        <w:t>1</w:t>
+      </w:r>
+      <w:r>
+        <w:rPr>
+          <w:szCs w:val="21"/>
+        </w:rPr>
+        <w:t>.</w:t>
+      </w:r>
+      <w:r>
+        <w:rPr>
+          <w:szCs w:val="21"/>
+        </w:rPr>
+        <w:t>用过哪些</w:t>
+      </w:r>
+      <w:proofErr w:type="spellStart"/>
+      <w:r>
+        <w:rPr>
+          <w:szCs w:val="21"/>
+        </w:rPr>
+        <w:t>webpack</w:t>
+      </w:r>
+      <w:proofErr w:type="spellEnd"/>
+      <w:r>
+        <w:rPr>
+          <w:szCs w:val="21"/>
+        </w:rPr>
+        <w:t>的</w:t>
+      </w:r>
+      <w:r>
+        <w:rPr>
+          <w:szCs w:val="21"/>
+        </w:rPr>
+        <w:t>plugin</w:t>
+      </w:r>
+      <w:r>
+        <w:rPr>
+          <w:szCs w:val="21"/>
         </w:rPr>
         <w:t>和</w:t>
       </w:r>
       <w:r>
         <w:rPr>
-          <w:rFonts w:ascii="Arial" w:hAnsi="Arial" w:cs="Arial"/>
-          <w:color w:val="333333"/>
-          <w:szCs w:val="21"/>
-          <w:shd w:val="clear" w:color="auto" w:fill="FFFFFF"/>
-        </w:rPr>
-        <w:t>Map</w:t>
-      </w:r>
-      <w:r>
-        <w:rPr>
-          <w:rFonts w:ascii="Arial" w:hAnsi="Arial" w:cs="Arial"/>
-          <w:color w:val="333333"/>
-          <w:szCs w:val="21"/>
-          <w:shd w:val="clear" w:color="auto" w:fill="FFFFFF"/>
-        </w:rPr>
-        <w:t>的区别，常用来做什么，底层实现</w:t>
-      </w:r>
-    </w:p>
-    <w:p>
-      <w:pPr>
-        <w:rPr>
-          <w:szCs w:val="21"/>
-        </w:rPr>
-      </w:pPr>
-    </w:p>
-    <w:p>
-      <w:pPr>
-        <w:rPr>
-          <w:szCs w:val="21"/>
-        </w:rPr>
-      </w:pPr>
-      <w:r>
-        <w:rPr>
-          <w:szCs w:val="21"/>
-        </w:rPr>
-        <w:t>五</w:t>
+          <w:szCs w:val="21"/>
+        </w:rPr>
+        <w:t>loader</w:t>
       </w:r>
       <w:r>
         <w:rPr>
           <w:rFonts w:hint="eastAsia"/>
           <w:szCs w:val="21"/>
         </w:rPr>
-        <w:t>、</w:t>
-      </w:r>
-      <w:r>
-        <w:rPr>
-          <w:szCs w:val="21"/>
-        </w:rPr>
-        <w:t>项目构建</w:t>
-      </w:r>
+        <w:t>，</w:t>
+      </w:r>
+      <w:r>
+        <w:rPr>
+          <w:szCs w:val="21"/>
+        </w:rPr>
+        <w:t>怎么实现的</w:t>
+      </w:r>
+    </w:p>
+    <w:p>
+      <w:pPr>
+        <w:rPr>
+          <w:szCs w:val="21"/>
+        </w:rPr>
+      </w:pPr>
       <w:r>
         <w:rPr>
           <w:rFonts w:hint="eastAsia"/>
           <w:szCs w:val="21"/>
         </w:rPr>
-        <w:t>（</w:t>
+        <w:t>2</w:t>
+      </w:r>
+      <w:r>
+        <w:rPr>
+          <w:szCs w:val="21"/>
+        </w:rPr>
+        <w:t>.dev-server</w:t>
+      </w:r>
+      <w:r>
+        <w:rPr>
+          <w:szCs w:val="21"/>
+        </w:rPr>
+        <w:t>怎么跑起来的</w:t>
       </w:r>
       <w:r>
         <w:rPr>
           <w:rFonts w:hint="eastAsia"/>
           <w:szCs w:val="21"/>
         </w:rPr>
-        <w:t>p</w:t>
-      </w:r>
-      <w:r>
-        <w:rPr>
-          <w:szCs w:val="21"/>
-        </w:rPr>
-        <w:t>1</w:t>
-      </w:r>
-      <w:r>
-        <w:rPr>
-          <w:rFonts w:hint="eastAsia"/>
-          <w:szCs w:val="21"/>
-        </w:rPr>
-        <w:t>）</w:t>
-      </w:r>
-    </w:p>
-    <w:p>
-      <w:pPr>
-        <w:rPr>
-          <w:szCs w:val="21"/>
-        </w:rPr>
-      </w:pPr>
-      <w:r>
-        <w:rPr>
-          <w:rFonts w:hint="eastAsia"/>
-          <w:szCs w:val="21"/>
-        </w:rPr>
-        <w:t>1</w:t>
-      </w:r>
-      <w:r>
-        <w:rPr>
-          <w:szCs w:val="21"/>
-        </w:rPr>
-        <w:t>.</w:t>
-      </w:r>
-      <w:r>
-        <w:rPr>
-          <w:szCs w:val="21"/>
-        </w:rPr>
-        <w:t>用过哪些</w:t>
-      </w:r>
-      <w:proofErr w:type="spellStart"/>
-      <w:r>
-        <w:rPr>
-          <w:szCs w:val="21"/>
-        </w:rPr>
-        <w:t>webpack</w:t>
-      </w:r>
-      <w:proofErr w:type="spellEnd"/>
-      <w:r>
-        <w:rPr>
-          <w:szCs w:val="21"/>
-        </w:rPr>
-        <w:t>的</w:t>
-      </w:r>
-      <w:r>
-        <w:rPr>
-          <w:szCs w:val="21"/>
-        </w:rPr>
-        <w:t>plugin</w:t>
-      </w:r>
-      <w:r>
-        <w:rPr>
-          <w:szCs w:val="21"/>
-        </w:rPr>
-        <w:t>和</w:t>
-      </w:r>
-      <w:r>
-        <w:rPr>
-          <w:szCs w:val="21"/>
-        </w:rPr>
-        <w:t>loader</w:t>
-      </w:r>
-      <w:r>
-        <w:rPr>
-          <w:rFonts w:hint="eastAsia"/>
-          <w:szCs w:val="21"/>
-        </w:rPr>
         <w:t>，</w:t>
       </w:r>
       <w:r>
         <w:rPr>
           <w:szCs w:val="21"/>
         </w:rPr>
-        <w:t>怎么实现的</w:t>
-      </w:r>
-    </w:p>
-    <w:p>
-      <w:pPr>
-        <w:rPr>
-          <w:szCs w:val="21"/>
-        </w:rPr>
-      </w:pPr>
-      <w:r>
-        <w:rPr>
-          <w:rFonts w:hint="eastAsia"/>
-          <w:szCs w:val="21"/>
-        </w:rPr>
-        <w:t>2</w:t>
-      </w:r>
-      <w:r>
-        <w:rPr>
-          <w:szCs w:val="21"/>
-        </w:rPr>
-        <w:t>.dev-server</w:t>
-      </w:r>
-      <w:r>
-        <w:rPr>
-          <w:szCs w:val="21"/>
-        </w:rPr>
-        <w:t>怎么跑起来的</w:t>
-      </w:r>
-      <w:r>
-        <w:rPr>
-          <w:rFonts w:hint="eastAsia"/>
-          <w:szCs w:val="21"/>
-        </w:rPr>
-        <w:t>，</w:t>
-      </w:r>
-      <w:r>
-        <w:rPr>
-          <w:szCs w:val="21"/>
-        </w:rPr>
         <w:t>抽取公共文件怎么配置</w:t>
       </w:r>
     </w:p>
@@ -2948,17 +2551,7 @@
           <w:szCs w:val="21"/>
           <w:shd w:val="clear" w:color="auto" w:fill="FFFFFF"/>
         </w:rPr>
-        <w:t xml:space="preserve"> </w:t>
-      </w:r>
-      <w:r>
-        <w:rPr>
-          <w:rFonts w:ascii="Microsoft YaHei UI" w:eastAsia="Microsoft YaHei UI" w:hAnsi="Microsoft YaHei UI" w:hint="eastAsia"/>
-          <w:color w:val="333333"/>
-          <w:spacing w:val="8"/>
-          <w:szCs w:val="21"/>
-          <w:shd w:val="clear" w:color="auto" w:fill="FFFFFF"/>
-        </w:rPr>
-        <w:t>使用</w:t>
+        <w:t xml:space="preserve"> 使用</w:t>
       </w:r>
       <w:r>
         <w:rPr>
@@ -3100,27 +2693,106 @@
     <w:p>
       <w:pPr>
         <w:rPr>
+          <w:szCs w:val="21"/>
+        </w:rPr>
+      </w:pPr>
+      <w:r>
+        <w:rPr>
+          <w:rFonts w:ascii="Microsoft YaHei UI" w:eastAsia="Microsoft YaHei UI" w:hAnsi="Microsoft YaHei UI" w:hint="eastAsia"/>
+          <w:color w:val="333333"/>
+          <w:spacing w:val="8"/>
+          <w:szCs w:val="21"/>
+          <w:shd w:val="clear" w:color="auto" w:fill="FFFFFF"/>
+        </w:rPr>
+        <w:t>5</w:t>
+      </w:r>
+      <w:r>
+        <w:rPr>
+          <w:rFonts w:ascii="Microsoft YaHei UI" w:eastAsia="Microsoft YaHei UI" w:hAnsi="Microsoft YaHei UI"/>
+          <w:color w:val="333333"/>
+          <w:spacing w:val="8"/>
+          <w:szCs w:val="21"/>
+          <w:shd w:val="clear" w:color="auto" w:fill="FFFFFF"/>
+        </w:rPr>
+        <w:t>.</w:t>
+      </w:r>
+      <w:r>
+        <w:rPr>
+          <w:rFonts w:ascii="Microsoft YaHei UI" w:eastAsia="Microsoft YaHei UI" w:hAnsi="Microsoft YaHei UI" w:hint="eastAsia"/>
+          <w:color w:val="333333"/>
+          <w:spacing w:val="8"/>
+          <w:szCs w:val="21"/>
+          <w:shd w:val="clear" w:color="auto" w:fill="FFFFFF"/>
+        </w:rPr>
+        <w:t xml:space="preserve"> 介绍单页面应用和多页面应用</w:t>
+      </w:r>
+    </w:p>
+    <w:p>
+      <w:pPr>
+        <w:rPr>
+          <w:szCs w:val="21"/>
+        </w:rPr>
+      </w:pPr>
+    </w:p>
+    <w:p>
+      <w:pPr>
+        <w:rPr>
+          <w:szCs w:val="21"/>
+        </w:rPr>
+      </w:pPr>
+      <w:r>
+        <w:rPr>
+          <w:szCs w:val="21"/>
+        </w:rPr>
+        <w:t>六</w:t>
+      </w:r>
+      <w:r>
+        <w:rPr>
           <w:rFonts w:hint="eastAsia"/>
           <w:szCs w:val="21"/>
         </w:rPr>
-      </w:pPr>
-      <w:r>
-        <w:rPr>
-          <w:rFonts w:ascii="Microsoft YaHei UI" w:eastAsia="Microsoft YaHei UI" w:hAnsi="Microsoft YaHei UI" w:hint="eastAsia"/>
-          <w:color w:val="333333"/>
-          <w:spacing w:val="8"/>
-          <w:szCs w:val="21"/>
-          <w:shd w:val="clear" w:color="auto" w:fill="FFFFFF"/>
-        </w:rPr>
-        <w:t>5</w:t>
-      </w:r>
-      <w:r>
-        <w:rPr>
-          <w:rFonts w:ascii="Microsoft YaHei UI" w:eastAsia="Microsoft YaHei UI" w:hAnsi="Microsoft YaHei UI"/>
-          <w:color w:val="333333"/>
-          <w:spacing w:val="8"/>
-          <w:szCs w:val="21"/>
-          <w:shd w:val="clear" w:color="auto" w:fill="FFFFFF"/>
+        <w:t>、</w:t>
+      </w:r>
+      <w:r>
+        <w:rPr>
+          <w:szCs w:val="21"/>
+        </w:rPr>
+        <w:t>项目中问题</w:t>
+      </w:r>
+      <w:r>
+        <w:rPr>
+          <w:rFonts w:hint="eastAsia"/>
+          <w:szCs w:val="21"/>
+        </w:rPr>
+        <w:t>(</w:t>
+      </w:r>
+      <w:r>
+        <w:rPr>
+          <w:szCs w:val="21"/>
+        </w:rPr>
+        <w:t>p2)</w:t>
+      </w:r>
+    </w:p>
+    <w:p>
+      <w:pPr>
+        <w:rPr>
+          <w:rFonts w:ascii="Microsoft YaHei UI" w:eastAsia="Microsoft YaHei UI" w:hAnsi="Microsoft YaHei UI"/>
+          <w:color w:val="333333"/>
+          <w:spacing w:val="8"/>
+          <w:szCs w:val="21"/>
+          <w:shd w:val="clear" w:color="auto" w:fill="FFFFFF"/>
+        </w:rPr>
+      </w:pPr>
+      <w:r>
+        <w:rPr>
+          <w:rFonts w:hint="eastAsia"/>
+          <w:szCs w:val="21"/>
+        </w:rPr>
+        <w:t>1</w:t>
+      </w:r>
+      <w:r>
+        <w:rPr>
+          <w:szCs w:val="21"/>
         </w:rPr>
         <w:t>.</w:t>
       </w:r>
@@ -3132,108 +2804,102 @@
           <w:szCs w:val="21"/>
           <w:shd w:val="clear" w:color="auto" w:fill="FFFFFF"/>
         </w:rPr>
+        <w:t xml:space="preserve"> 文件上</w:t>
+      </w:r>
+      <w:proofErr w:type="gramStart"/>
+      <w:r>
+        <w:rPr>
+          <w:rFonts w:ascii="Microsoft YaHei UI" w:eastAsia="Microsoft YaHei UI" w:hAnsi="Microsoft YaHei UI" w:hint="eastAsia"/>
+          <w:color w:val="333333"/>
+          <w:spacing w:val="8"/>
+          <w:szCs w:val="21"/>
+          <w:shd w:val="clear" w:color="auto" w:fill="FFFFFF"/>
+        </w:rPr>
+        <w:t>传如何</w:t>
+      </w:r>
+      <w:proofErr w:type="gramEnd"/>
+      <w:r>
+        <w:rPr>
+          <w:rFonts w:ascii="Microsoft YaHei UI" w:eastAsia="Microsoft YaHei UI" w:hAnsi="Microsoft YaHei UI" w:hint="eastAsia"/>
+          <w:color w:val="333333"/>
+          <w:spacing w:val="8"/>
+          <w:szCs w:val="21"/>
+          <w:shd w:val="clear" w:color="auto" w:fill="FFFFFF"/>
+        </w:rPr>
+        <w:t>做断点续传</w:t>
+      </w:r>
+    </w:p>
+    <w:p>
+      <w:pPr>
+        <w:rPr>
+          <w:rFonts w:ascii="Microsoft YaHei UI" w:eastAsia="Microsoft YaHei UI" w:hAnsi="Microsoft YaHei UI"/>
+          <w:color w:val="333333"/>
+          <w:spacing w:val="8"/>
+          <w:szCs w:val="21"/>
+          <w:shd w:val="clear" w:color="auto" w:fill="FFFFFF"/>
+        </w:rPr>
+      </w:pPr>
+      <w:r>
+        <w:rPr>
+          <w:rFonts w:ascii="Microsoft YaHei UI" w:eastAsia="Microsoft YaHei UI" w:hAnsi="Microsoft YaHei UI" w:hint="eastAsia"/>
+          <w:color w:val="333333"/>
+          <w:spacing w:val="8"/>
+          <w:szCs w:val="21"/>
+          <w:shd w:val="clear" w:color="auto" w:fill="FFFFFF"/>
+        </w:rPr>
+        <w:t>2</w:t>
+      </w:r>
+      <w:r>
+        <w:rPr>
+          <w:rFonts w:ascii="Microsoft YaHei UI" w:eastAsia="Microsoft YaHei UI" w:hAnsi="Microsoft YaHei UI"/>
+          <w:color w:val="333333"/>
+          <w:spacing w:val="8"/>
+          <w:szCs w:val="21"/>
+          <w:shd w:val="clear" w:color="auto" w:fill="FFFFFF"/>
+        </w:rPr>
+        <w:t>.</w:t>
+      </w:r>
+      <w:r>
+        <w:rPr>
+          <w:rFonts w:ascii="Microsoft YaHei UI" w:eastAsia="Microsoft YaHei UI" w:hAnsi="Microsoft YaHei UI" w:hint="eastAsia"/>
+          <w:color w:val="333333"/>
+          <w:spacing w:val="8"/>
+          <w:szCs w:val="21"/>
+          <w:shd w:val="clear" w:color="auto" w:fill="FFFFFF"/>
+        </w:rPr>
+        <w:t xml:space="preserve"> 前端性能提升大致分几类</w:t>
+      </w:r>
+    </w:p>
+    <w:p>
+      <w:pPr>
+        <w:rPr>
+          <w:rFonts w:ascii="Microsoft YaHei UI" w:eastAsia="Microsoft YaHei UI" w:hAnsi="Microsoft YaHei UI"/>
+          <w:color w:val="333333"/>
+          <w:spacing w:val="8"/>
+          <w:szCs w:val="21"/>
+          <w:shd w:val="clear" w:color="auto" w:fill="FFFFFF"/>
+        </w:rPr>
+      </w:pPr>
+      <w:r>
+        <w:rPr>
+          <w:rFonts w:ascii="Microsoft YaHei UI" w:eastAsia="Microsoft YaHei UI" w:hAnsi="Microsoft YaHei UI"/>
+          <w:color w:val="333333"/>
+          <w:spacing w:val="8"/>
+          <w:szCs w:val="21"/>
+          <w:shd w:val="clear" w:color="auto" w:fill="FFFFFF"/>
+        </w:rPr>
+        <w:t>3.</w:t>
+      </w:r>
+      <w:r>
+        <w:rPr>
+          <w:rFonts w:ascii="Microsoft YaHei UI" w:eastAsia="Microsoft YaHei UI" w:hAnsi="Microsoft YaHei UI" w:hint="eastAsia"/>
+          <w:color w:val="333333"/>
+          <w:spacing w:val="8"/>
+          <w:szCs w:val="21"/>
+          <w:shd w:val="clear" w:color="auto" w:fill="FFFFFF"/>
+        </w:rPr>
         <w:t xml:space="preserve"> </w:t>
       </w:r>
-      <w:r>
-        <w:rPr>
-          <w:rFonts w:ascii="Microsoft YaHei UI" w:eastAsia="Microsoft YaHei UI" w:hAnsi="Microsoft YaHei UI" w:hint="eastAsia"/>
-          <w:color w:val="333333"/>
-          <w:spacing w:val="8"/>
-          <w:szCs w:val="21"/>
-          <w:shd w:val="clear" w:color="auto" w:fill="FFFFFF"/>
-        </w:rPr>
-        <w:t>介绍单页面应用和多页面应用</w:t>
-      </w:r>
-    </w:p>
-    <w:p>
-      <w:pPr>
-        <w:rPr>
-          <w:szCs w:val="21"/>
-        </w:rPr>
-      </w:pPr>
-    </w:p>
-    <w:p>
-      <w:pPr>
-        <w:rPr>
-          <w:szCs w:val="21"/>
-        </w:rPr>
-      </w:pPr>
-      <w:r>
-        <w:rPr>
-          <w:szCs w:val="21"/>
-        </w:rPr>
-        <w:t>六</w:t>
-      </w:r>
-      <w:r>
-        <w:rPr>
-          <w:rFonts w:hint="eastAsia"/>
-          <w:szCs w:val="21"/>
-        </w:rPr>
-        <w:t>、</w:t>
-      </w:r>
-      <w:r>
-        <w:rPr>
-          <w:szCs w:val="21"/>
-        </w:rPr>
-        <w:t>项目中问题</w:t>
-      </w:r>
-      <w:r>
-        <w:rPr>
-          <w:rFonts w:hint="eastAsia"/>
-          <w:szCs w:val="21"/>
-        </w:rPr>
-        <w:t>(</w:t>
-      </w:r>
-      <w:r>
-        <w:rPr>
-          <w:szCs w:val="21"/>
-        </w:rPr>
-        <w:t>p2)</w:t>
-      </w:r>
-    </w:p>
-    <w:p>
-      <w:pPr>
-        <w:rPr>
-          <w:rFonts w:ascii="Microsoft YaHei UI" w:eastAsia="Microsoft YaHei UI" w:hAnsi="Microsoft YaHei UI"/>
-          <w:color w:val="333333"/>
-          <w:spacing w:val="8"/>
-          <w:szCs w:val="21"/>
-          <w:shd w:val="clear" w:color="auto" w:fill="FFFFFF"/>
-        </w:rPr>
-      </w:pPr>
-      <w:r>
-        <w:rPr>
-          <w:rFonts w:hint="eastAsia"/>
-          <w:szCs w:val="21"/>
-        </w:rPr>
-        <w:t>1</w:t>
-      </w:r>
-      <w:r>
-        <w:rPr>
-          <w:szCs w:val="21"/>
-        </w:rPr>
-        <w:t>.</w:t>
-      </w:r>
-      <w:r>
-        <w:rPr>
-          <w:rFonts w:ascii="Microsoft YaHei UI" w:eastAsia="Microsoft YaHei UI" w:hAnsi="Microsoft YaHei UI" w:hint="eastAsia"/>
-          <w:color w:val="333333"/>
-          <w:spacing w:val="8"/>
-          <w:szCs w:val="21"/>
-          <w:shd w:val="clear" w:color="auto" w:fill="FFFFFF"/>
-        </w:rPr>
-        <w:t xml:space="preserve"> </w:t>
-      </w:r>
-      <w:r>
-        <w:rPr>
-          <w:rFonts w:ascii="Microsoft YaHei UI" w:eastAsia="Microsoft YaHei UI" w:hAnsi="Microsoft YaHei UI" w:hint="eastAsia"/>
-          <w:color w:val="333333"/>
-          <w:spacing w:val="8"/>
-          <w:szCs w:val="21"/>
-          <w:shd w:val="clear" w:color="auto" w:fill="FFFFFF"/>
-        </w:rPr>
-        <w:t>文件上</w:t>
-      </w:r>
       <w:proofErr w:type="gramStart"/>
       <w:r>
         <w:rPr>
@@ -3243,7 +2909,7 @@
           <w:szCs w:val="21"/>
           <w:shd w:val="clear" w:color="auto" w:fill="FFFFFF"/>
         </w:rPr>
-        <w:t>传如何</w:t>
+        <w:t>安卓</w:t>
       </w:r>
       <w:proofErr w:type="gramEnd"/>
       <w:r>
@@ -3254,19 +2920,64 @@
           <w:szCs w:val="21"/>
           <w:shd w:val="clear" w:color="auto" w:fill="FFFFFF"/>
         </w:rPr>
-        <w:t>做断点续传</w:t>
-      </w:r>
-    </w:p>
-    <w:p>
-      <w:pPr>
-        <w:rPr>
-          <w:rFonts w:ascii="Microsoft YaHei UI" w:eastAsia="Microsoft YaHei UI" w:hAnsi="Microsoft YaHei UI"/>
-          <w:color w:val="333333"/>
-          <w:spacing w:val="8"/>
-          <w:szCs w:val="21"/>
-          <w:shd w:val="clear" w:color="auto" w:fill="FFFFFF"/>
-        </w:rPr>
-      </w:pPr>
+        <w:t>4.0到6.0过程中</w:t>
+      </w:r>
+      <w:proofErr w:type="spellStart"/>
+      <w:r>
+        <w:rPr>
+          <w:rFonts w:ascii="Microsoft YaHei UI" w:eastAsia="Microsoft YaHei UI" w:hAnsi="Microsoft YaHei UI" w:hint="eastAsia"/>
+          <w:color w:val="333333"/>
+          <w:spacing w:val="8"/>
+          <w:szCs w:val="21"/>
+          <w:shd w:val="clear" w:color="auto" w:fill="FFFFFF"/>
+        </w:rPr>
+        <w:t>WebView</w:t>
+      </w:r>
+      <w:proofErr w:type="spellEnd"/>
+      <w:r>
+        <w:rPr>
+          <w:rFonts w:ascii="Microsoft YaHei UI" w:eastAsia="Microsoft YaHei UI" w:hAnsi="Microsoft YaHei UI" w:hint="eastAsia"/>
+          <w:color w:val="333333"/>
+          <w:spacing w:val="8"/>
+          <w:szCs w:val="21"/>
+          <w:shd w:val="clear" w:color="auto" w:fill="FFFFFF"/>
+        </w:rPr>
+        <w:t>对</w:t>
+      </w:r>
+      <w:proofErr w:type="spellStart"/>
+      <w:r>
+        <w:rPr>
+          <w:rFonts w:ascii="Microsoft YaHei UI" w:eastAsia="Microsoft YaHei UI" w:hAnsi="Microsoft YaHei UI" w:hint="eastAsia"/>
+          <w:color w:val="333333"/>
+          <w:spacing w:val="8"/>
+          <w:szCs w:val="21"/>
+          <w:shd w:val="clear" w:color="auto" w:fill="FFFFFF"/>
+        </w:rPr>
+        <w:t>js</w:t>
+      </w:r>
+      <w:proofErr w:type="spellEnd"/>
+      <w:r>
+        <w:rPr>
+          <w:rFonts w:ascii="Microsoft YaHei UI" w:eastAsia="Microsoft YaHei UI" w:hAnsi="Microsoft YaHei UI" w:hint="eastAsia"/>
+          <w:color w:val="333333"/>
+          <w:spacing w:val="8"/>
+          <w:szCs w:val="21"/>
+          <w:shd w:val="clear" w:color="auto" w:fill="FFFFFF"/>
+        </w:rPr>
+        <w:t>兼容性的变化</w:t>
+      </w:r>
+    </w:p>
+    <w:p>
+      <w:pPr>
+        <w:rPr>
+          <w:rFonts w:ascii="Microsoft YaHei UI" w:eastAsia="Microsoft YaHei UI" w:hAnsi="Microsoft YaHei UI"/>
+          <w:color w:val="333333"/>
+          <w:spacing w:val="8"/>
+          <w:szCs w:val="21"/>
+          <w:shd w:val="clear" w:color="auto" w:fill="FFFFFF"/>
+        </w:rPr>
+      </w:pPr>
+      <w:proofErr w:type="spellStart"/>
       <w:r>
         <w:rPr>
           <w:rFonts w:ascii="Microsoft YaHei UI" w:eastAsia="Microsoft YaHei UI" w:hAnsi="Microsoft YaHei UI" w:hint="eastAsia"/>
@@ -3276,155 +2987,6 @@
           <w:shd w:val="clear" w:color="auto" w:fill="FFFFFF"/>
         </w:rPr>
         <w:lastRenderedPageBreak/>
-        <w:t>2</w:t>
-      </w:r>
-      <w:r>
-        <w:rPr>
-          <w:rFonts w:ascii="Microsoft YaHei UI" w:eastAsia="Microsoft YaHei UI" w:hAnsi="Microsoft YaHei UI"/>
-          <w:color w:val="333333"/>
-          <w:spacing w:val="8"/>
-          <w:szCs w:val="21"/>
-          <w:shd w:val="clear" w:color="auto" w:fill="FFFFFF"/>
-        </w:rPr>
-        <w:t>.</w:t>
-      </w:r>
-      <w:r>
-        <w:rPr>
-          <w:rFonts w:ascii="Microsoft YaHei UI" w:eastAsia="Microsoft YaHei UI" w:hAnsi="Microsoft YaHei UI" w:hint="eastAsia"/>
-          <w:color w:val="333333"/>
-          <w:spacing w:val="8"/>
-          <w:szCs w:val="21"/>
-          <w:shd w:val="clear" w:color="auto" w:fill="FFFFFF"/>
-        </w:rPr>
-        <w:t xml:space="preserve"> </w:t>
-      </w:r>
-      <w:r>
-        <w:rPr>
-          <w:rFonts w:ascii="Microsoft YaHei UI" w:eastAsia="Microsoft YaHei UI" w:hAnsi="Microsoft YaHei UI" w:hint="eastAsia"/>
-          <w:color w:val="333333"/>
-          <w:spacing w:val="8"/>
-          <w:szCs w:val="21"/>
-          <w:shd w:val="clear" w:color="auto" w:fill="FFFFFF"/>
-        </w:rPr>
-        <w:t>前端性能提升大致分几类</w:t>
-      </w:r>
-    </w:p>
-    <w:p>
-      <w:pPr>
-        <w:rPr>
-          <w:rFonts w:ascii="Microsoft YaHei UI" w:eastAsia="Microsoft YaHei UI" w:hAnsi="Microsoft YaHei UI"/>
-          <w:color w:val="333333"/>
-          <w:spacing w:val="8"/>
-          <w:szCs w:val="21"/>
-          <w:shd w:val="clear" w:color="auto" w:fill="FFFFFF"/>
-        </w:rPr>
-      </w:pPr>
-      <w:r>
-        <w:rPr>
-          <w:rFonts w:ascii="Microsoft YaHei UI" w:eastAsia="Microsoft YaHei UI" w:hAnsi="Microsoft YaHei UI"/>
-          <w:color w:val="333333"/>
-          <w:spacing w:val="8"/>
-          <w:szCs w:val="21"/>
-          <w:shd w:val="clear" w:color="auto" w:fill="FFFFFF"/>
-        </w:rPr>
-        <w:t>3.</w:t>
-      </w:r>
-      <w:r>
-        <w:rPr>
-          <w:rFonts w:ascii="Microsoft YaHei UI" w:eastAsia="Microsoft YaHei UI" w:hAnsi="Microsoft YaHei UI" w:hint="eastAsia"/>
-          <w:color w:val="333333"/>
-          <w:spacing w:val="8"/>
-          <w:szCs w:val="21"/>
-          <w:shd w:val="clear" w:color="auto" w:fill="FFFFFF"/>
-        </w:rPr>
-        <w:t xml:space="preserve"> </w:t>
-      </w:r>
-      <w:proofErr w:type="gramStart"/>
-      <w:r>
-        <w:rPr>
-          <w:rFonts w:ascii="Microsoft YaHei UI" w:eastAsia="Microsoft YaHei UI" w:hAnsi="Microsoft YaHei UI" w:hint="eastAsia"/>
-          <w:color w:val="333333"/>
-          <w:spacing w:val="8"/>
-          <w:szCs w:val="21"/>
-          <w:shd w:val="clear" w:color="auto" w:fill="FFFFFF"/>
-        </w:rPr>
-        <w:t>安卓</w:t>
-      </w:r>
-      <w:proofErr w:type="gramEnd"/>
-      <w:r>
-        <w:rPr>
-          <w:rFonts w:ascii="Microsoft YaHei UI" w:eastAsia="Microsoft YaHei UI" w:hAnsi="Microsoft YaHei UI" w:hint="eastAsia"/>
-          <w:color w:val="333333"/>
-          <w:spacing w:val="8"/>
-          <w:szCs w:val="21"/>
-          <w:shd w:val="clear" w:color="auto" w:fill="FFFFFF"/>
-        </w:rPr>
-        <w:t>4.0到6.0过程中</w:t>
-      </w:r>
-      <w:proofErr w:type="spellStart"/>
-      <w:r>
-        <w:rPr>
-          <w:rFonts w:ascii="Microsoft YaHei UI" w:eastAsia="Microsoft YaHei UI" w:hAnsi="Microsoft YaHei UI" w:hint="eastAsia"/>
-          <w:color w:val="333333"/>
-          <w:spacing w:val="8"/>
-          <w:szCs w:val="21"/>
-          <w:shd w:val="clear" w:color="auto" w:fill="FFFFFF"/>
-        </w:rPr>
-        <w:t>WebView</w:t>
-      </w:r>
-      <w:proofErr w:type="spellEnd"/>
-      <w:r>
-        <w:rPr>
-          <w:rFonts w:ascii="Microsoft YaHei UI" w:eastAsia="Microsoft YaHei UI" w:hAnsi="Microsoft YaHei UI" w:hint="eastAsia"/>
-          <w:color w:val="333333"/>
-          <w:spacing w:val="8"/>
-          <w:szCs w:val="21"/>
-          <w:shd w:val="clear" w:color="auto" w:fill="FFFFFF"/>
-        </w:rPr>
-        <w:t>对</w:t>
-      </w:r>
-      <w:proofErr w:type="spellStart"/>
-      <w:r>
-        <w:rPr>
-          <w:rFonts w:ascii="Microsoft YaHei UI" w:eastAsia="Microsoft YaHei UI" w:hAnsi="Microsoft YaHei UI" w:hint="eastAsia"/>
-          <w:color w:val="333333"/>
-          <w:spacing w:val="8"/>
-          <w:szCs w:val="21"/>
-          <w:shd w:val="clear" w:color="auto" w:fill="FFFFFF"/>
-        </w:rPr>
-        <w:t>js</w:t>
-      </w:r>
-      <w:proofErr w:type="spellEnd"/>
-      <w:r>
-        <w:rPr>
-          <w:rFonts w:ascii="Microsoft YaHei UI" w:eastAsia="Microsoft YaHei UI" w:hAnsi="Microsoft YaHei UI" w:hint="eastAsia"/>
-          <w:color w:val="333333"/>
-          <w:spacing w:val="8"/>
-          <w:szCs w:val="21"/>
-          <w:shd w:val="clear" w:color="auto" w:fill="FFFFFF"/>
-        </w:rPr>
-        <w:t>兼容性的变化</w:t>
-      </w:r>
-    </w:p>
-    <w:p>
-      <w:pPr>
-        <w:rPr>
-          <w:rFonts w:ascii="Microsoft YaHei UI" w:eastAsia="Microsoft YaHei UI" w:hAnsi="Microsoft YaHei UI"/>
-          <w:color w:val="333333"/>
-          <w:spacing w:val="8"/>
-          <w:szCs w:val="21"/>
-          <w:shd w:val="clear" w:color="auto" w:fill="FFFFFF"/>
-        </w:rPr>
-      </w:pPr>
-      <w:proofErr w:type="spellStart"/>
-      <w:r>
-        <w:rPr>
-          <w:rFonts w:ascii="Microsoft YaHei UI" w:eastAsia="Microsoft YaHei UI" w:hAnsi="Microsoft YaHei UI" w:hint="eastAsia"/>
-          <w:color w:val="333333"/>
-          <w:spacing w:val="8"/>
-          <w:szCs w:val="21"/>
-          <w:shd w:val="clear" w:color="auto" w:fill="FFFFFF"/>
-        </w:rPr>
         <w:t>WebView</w:t>
       </w:r>
       <w:proofErr w:type="spellEnd"/>
@@ -3463,17 +3025,7 @@
           <w:szCs w:val="21"/>
           <w:shd w:val="clear" w:color="auto" w:fill="FFFFFF"/>
         </w:rPr>
-        <w:t>base64为什么能提升性能，缺点</w:t>
-      </w:r>
-      <w:r>
-        <w:rPr>
-          <w:rFonts w:ascii="Microsoft YaHei UI" w:eastAsia="Microsoft YaHei UI" w:hAnsi="Microsoft YaHei UI" w:hint="eastAsia"/>
-          <w:color w:val="333333"/>
-          <w:spacing w:val="8"/>
-          <w:szCs w:val="21"/>
-          <w:shd w:val="clear" w:color="auto" w:fill="FFFFFF"/>
-        </w:rPr>
-        <w:t>，</w:t>
+        <w:t>base64为什么能提升性能，缺点，</w:t>
       </w:r>
       <w:proofErr w:type="spellStart"/>
       <w:r>
@@ -3565,7 +3117,7 @@
         </w:numPr>
         <w:ind w:firstLineChars="0"/>
         <w:rPr>
-          <w:rFonts w:ascii="Microsoft YaHei UI" w:eastAsia="Microsoft YaHei UI" w:hAnsi="Microsoft YaHei UI" w:hint="eastAsia"/>
+          <w:rFonts w:ascii="Microsoft YaHei UI" w:eastAsia="Microsoft YaHei UI" w:hAnsi="Microsoft YaHei UI"/>
           <w:color w:val="333333"/>
           <w:spacing w:val="8"/>
           <w:szCs w:val="21"/>
@@ -3790,17 +3342,311 @@
           <w:szCs w:val="21"/>
           <w:shd w:val="clear" w:color="auto" w:fill="FFFFFF"/>
         </w:rPr>
+        <w:t xml:space="preserve"> 单例、工厂、</w:t>
+      </w:r>
+      <w:r>
+        <w:rPr>
+          <w:rFonts w:ascii="Microsoft YaHei UI" w:eastAsia="Microsoft YaHei UI" w:hAnsi="Microsoft YaHei UI"/>
+          <w:color w:val="333333"/>
+          <w:spacing w:val="8"/>
+          <w:szCs w:val="21"/>
+          <w:shd w:val="clear" w:color="auto" w:fill="FFFFFF"/>
+        </w:rPr>
+        <w:t>观察者</w:t>
+      </w:r>
+      <w:r>
+        <w:rPr>
+          <w:rFonts w:ascii="Microsoft YaHei UI" w:eastAsia="Microsoft YaHei UI" w:hAnsi="Microsoft YaHei UI" w:hint="eastAsia"/>
+          <w:color w:val="333333"/>
+          <w:spacing w:val="8"/>
+          <w:szCs w:val="21"/>
+          <w:shd w:val="clear" w:color="auto" w:fill="FFFFFF"/>
+        </w:rPr>
+        <w:t>、中介者模式。观察者和订阅发布模式的区别</w:t>
+      </w:r>
+      <w:r>
+        <w:rPr>
+          <w:rFonts w:ascii="Microsoft YaHei UI" w:eastAsia="Microsoft YaHei UI" w:hAnsi="Microsoft YaHei UI" w:hint="eastAsia"/>
+          <w:color w:val="333333"/>
+          <w:spacing w:val="8"/>
+          <w:szCs w:val="21"/>
+          <w:shd w:val="clear" w:color="auto" w:fill="FFFFFF"/>
+        </w:rPr>
+        <w:t>(</w:t>
+      </w:r>
+      <w:r>
+        <w:rPr>
+          <w:rFonts w:ascii="Microsoft YaHei UI" w:eastAsia="Microsoft YaHei UI" w:hAnsi="Microsoft YaHei UI"/>
+          <w:color w:val="333333"/>
+          <w:spacing w:val="8"/>
+          <w:szCs w:val="21"/>
+          <w:shd w:val="clear" w:color="auto" w:fill="FFFFFF"/>
+        </w:rPr>
+        <w:t>2)</w:t>
+      </w:r>
+      <w:r>
+        <w:rPr>
+          <w:rFonts w:ascii="Microsoft YaHei UI" w:eastAsia="Microsoft YaHei UI" w:hAnsi="Microsoft YaHei UI" w:hint="eastAsia"/>
+          <w:color w:val="333333"/>
+          <w:spacing w:val="8"/>
+          <w:szCs w:val="21"/>
+          <w:shd w:val="clear" w:color="auto" w:fill="FFFFFF"/>
+        </w:rPr>
+        <w:t>及其使用场景</w:t>
+      </w:r>
+    </w:p>
+    <w:p>
+      <w:pPr>
+        <w:rPr>
+          <w:rFonts w:ascii="Microsoft YaHei UI" w:eastAsia="Microsoft YaHei UI" w:hAnsi="Microsoft YaHei UI"/>
+          <w:color w:val="333333"/>
+          <w:spacing w:val="8"/>
+          <w:szCs w:val="21"/>
+          <w:shd w:val="clear" w:color="auto" w:fill="FFFFFF"/>
+        </w:rPr>
+      </w:pPr>
+      <w:r>
+        <w:rPr>
+          <w:rFonts w:ascii="Microsoft YaHei UI" w:eastAsia="Microsoft YaHei UI" w:hAnsi="Microsoft YaHei UI" w:hint="eastAsia"/>
+          <w:color w:val="333333"/>
+          <w:spacing w:val="8"/>
+          <w:szCs w:val="21"/>
+          <w:shd w:val="clear" w:color="auto" w:fill="FFFFFF"/>
+        </w:rPr>
+        <w:t>2</w:t>
+      </w:r>
+      <w:r>
+        <w:rPr>
+          <w:rFonts w:ascii="Microsoft YaHei UI" w:eastAsia="Microsoft YaHei UI" w:hAnsi="Microsoft YaHei UI"/>
+          <w:color w:val="333333"/>
+          <w:spacing w:val="8"/>
+          <w:szCs w:val="21"/>
+          <w:shd w:val="clear" w:color="auto" w:fill="FFFFFF"/>
+        </w:rPr>
+        <w:t>.</w:t>
+      </w:r>
+      <w:r>
+        <w:rPr>
+          <w:rFonts w:ascii="Microsoft YaHei UI" w:eastAsia="Microsoft YaHei UI" w:hAnsi="Microsoft YaHei UI" w:hint="eastAsia"/>
+          <w:color w:val="333333"/>
+          <w:spacing w:val="8"/>
+          <w:szCs w:val="21"/>
+          <w:shd w:val="clear" w:color="auto" w:fill="FFFFFF"/>
+        </w:rPr>
+        <w:t xml:space="preserve"> 介绍AST</w:t>
+      </w:r>
+    </w:p>
+    <w:p>
+      <w:pPr>
+        <w:rPr>
+          <w:rFonts w:ascii="Microsoft YaHei UI" w:eastAsia="Microsoft YaHei UI" w:hAnsi="Microsoft YaHei UI"/>
+          <w:color w:val="333333"/>
+          <w:spacing w:val="8"/>
+          <w:szCs w:val="21"/>
+          <w:shd w:val="clear" w:color="auto" w:fill="FFFFFF"/>
+        </w:rPr>
+      </w:pPr>
+      <w:r>
+        <w:rPr>
+          <w:rFonts w:ascii="Microsoft YaHei UI" w:eastAsia="Microsoft YaHei UI" w:hAnsi="Microsoft YaHei UI"/>
+          <w:color w:val="333333"/>
+          <w:spacing w:val="8"/>
+          <w:szCs w:val="21"/>
+          <w:shd w:val="clear" w:color="auto" w:fill="FFFFFF"/>
+        </w:rPr>
+        <w:t>八</w:t>
+      </w:r>
+      <w:r>
+        <w:rPr>
+          <w:rFonts w:ascii="Microsoft YaHei UI" w:eastAsia="Microsoft YaHei UI" w:hAnsi="Microsoft YaHei UI" w:hint="eastAsia"/>
+          <w:color w:val="333333"/>
+          <w:spacing w:val="8"/>
+          <w:szCs w:val="21"/>
+          <w:shd w:val="clear" w:color="auto" w:fill="FFFFFF"/>
+        </w:rPr>
+        <w:t>、</w:t>
+      </w:r>
+      <w:r>
+        <w:rPr>
+          <w:rFonts w:ascii="Microsoft YaHei UI" w:eastAsia="Microsoft YaHei UI" w:hAnsi="Microsoft YaHei UI"/>
+          <w:color w:val="333333"/>
+          <w:spacing w:val="8"/>
+          <w:szCs w:val="21"/>
+          <w:shd w:val="clear" w:color="auto" w:fill="FFFFFF"/>
+        </w:rPr>
+        <w:t>浏览器相关</w:t>
+      </w:r>
+      <w:r>
+        <w:rPr>
+          <w:rFonts w:ascii="Microsoft YaHei UI" w:eastAsia="Microsoft YaHei UI" w:hAnsi="Microsoft YaHei UI" w:hint="eastAsia"/>
+          <w:color w:val="333333"/>
+          <w:spacing w:val="8"/>
+          <w:szCs w:val="21"/>
+          <w:shd w:val="clear" w:color="auto" w:fill="FFFFFF"/>
+        </w:rPr>
+        <w:t>(</w:t>
+      </w:r>
+      <w:r>
+        <w:rPr>
+          <w:rFonts w:ascii="Microsoft YaHei UI" w:eastAsia="Microsoft YaHei UI" w:hAnsi="Microsoft YaHei UI"/>
+          <w:color w:val="333333"/>
+          <w:spacing w:val="8"/>
+          <w:szCs w:val="21"/>
+          <w:shd w:val="clear" w:color="auto" w:fill="FFFFFF"/>
+        </w:rPr>
+        <w:t>p2)</w:t>
+      </w:r>
+    </w:p>
+    <w:p>
+      <w:pPr>
+        <w:rPr>
+          <w:rFonts w:ascii="Microsoft YaHei UI" w:eastAsia="Microsoft YaHei UI" w:hAnsi="Microsoft YaHei UI" w:hint="eastAsia"/>
+          <w:color w:val="333333"/>
+          <w:spacing w:val="8"/>
+          <w:szCs w:val="21"/>
+          <w:shd w:val="clear" w:color="auto" w:fill="FFFFFF"/>
+        </w:rPr>
+      </w:pPr>
+      <w:r>
+        <w:rPr>
+          <w:rFonts w:ascii="Microsoft YaHei UI" w:eastAsia="Microsoft YaHei UI" w:hAnsi="Microsoft YaHei UI" w:hint="eastAsia"/>
+          <w:color w:val="333333"/>
+          <w:spacing w:val="8"/>
+          <w:szCs w:val="21"/>
+          <w:shd w:val="clear" w:color="auto" w:fill="FFFFFF"/>
+        </w:rPr>
+        <w:t>1</w:t>
+      </w:r>
+      <w:r>
+        <w:rPr>
+          <w:rFonts w:ascii="Microsoft YaHei UI" w:eastAsia="Microsoft YaHei UI" w:hAnsi="Microsoft YaHei UI"/>
+          <w:color w:val="333333"/>
+          <w:spacing w:val="8"/>
+          <w:szCs w:val="21"/>
+          <w:shd w:val="clear" w:color="auto" w:fill="FFFFFF"/>
+        </w:rPr>
+        <w:t>.</w:t>
+      </w:r>
+      <w:r>
+        <w:rPr>
+          <w:rFonts w:ascii="Microsoft YaHei UI" w:eastAsia="Microsoft YaHei UI" w:hAnsi="Microsoft YaHei UI" w:hint="eastAsia"/>
+          <w:color w:val="333333"/>
+          <w:spacing w:val="8"/>
+          <w:szCs w:val="21"/>
+          <w:shd w:val="clear" w:color="auto" w:fill="FFFFFF"/>
+        </w:rPr>
+        <w:t xml:space="preserve"> 浏览器事件流向</w:t>
+      </w:r>
+    </w:p>
+    <w:p>
+      <w:pPr>
+        <w:rPr>
+          <w:rFonts w:ascii="Microsoft YaHei UI" w:eastAsia="Microsoft YaHei UI" w:hAnsi="Microsoft YaHei UI"/>
+          <w:color w:val="333333"/>
+          <w:spacing w:val="8"/>
+          <w:szCs w:val="21"/>
+          <w:shd w:val="clear" w:color="auto" w:fill="FFFFFF"/>
+        </w:rPr>
+      </w:pPr>
+      <w:r>
+        <w:rPr>
+          <w:rFonts w:ascii="Microsoft YaHei UI" w:eastAsia="Microsoft YaHei UI" w:hAnsi="Microsoft YaHei UI" w:hint="eastAsia"/>
+          <w:color w:val="333333"/>
+          <w:spacing w:val="8"/>
+          <w:szCs w:val="21"/>
+          <w:shd w:val="clear" w:color="auto" w:fill="FFFFFF"/>
+        </w:rPr>
+        <w:t>3</w:t>
+      </w:r>
+      <w:r>
+        <w:rPr>
+          <w:rFonts w:ascii="Microsoft YaHei UI" w:eastAsia="Microsoft YaHei UI" w:hAnsi="Microsoft YaHei UI"/>
+          <w:color w:val="333333"/>
+          <w:spacing w:val="8"/>
+          <w:szCs w:val="21"/>
+          <w:shd w:val="clear" w:color="auto" w:fill="FFFFFF"/>
+        </w:rPr>
+        <w:t>.</w:t>
+      </w:r>
+      <w:r>
+        <w:rPr>
+          <w:rFonts w:ascii="Microsoft YaHei UI" w:eastAsia="Microsoft YaHei UI" w:hAnsi="Microsoft YaHei UI" w:hint="eastAsia"/>
+          <w:color w:val="333333"/>
+          <w:spacing w:val="8"/>
+          <w:szCs w:val="21"/>
+          <w:shd w:val="clear" w:color="auto" w:fill="FFFFFF"/>
+        </w:rPr>
+        <w:t xml:space="preserve"> 进程和线程的区别</w:t>
+      </w:r>
+    </w:p>
+    <w:p>
+      <w:pPr>
+        <w:rPr>
+          <w:rFonts w:ascii="Microsoft YaHei UI" w:eastAsia="Microsoft YaHei UI" w:hAnsi="Microsoft YaHei UI"/>
+          <w:color w:val="333333"/>
+          <w:spacing w:val="8"/>
+          <w:szCs w:val="21"/>
+          <w:shd w:val="clear" w:color="auto" w:fill="FFFFFF"/>
+        </w:rPr>
+      </w:pPr>
+      <w:r>
+        <w:rPr>
+          <w:rFonts w:ascii="Microsoft YaHei UI" w:eastAsia="Microsoft YaHei UI" w:hAnsi="Microsoft YaHei UI" w:hint="eastAsia"/>
+          <w:color w:val="333333"/>
+          <w:spacing w:val="8"/>
+          <w:szCs w:val="21"/>
+          <w:shd w:val="clear" w:color="auto" w:fill="FFFFFF"/>
+        </w:rPr>
+        <w:t>4</w:t>
+      </w:r>
+      <w:r>
+        <w:rPr>
+          <w:rFonts w:ascii="Microsoft YaHei UI" w:eastAsia="Microsoft YaHei UI" w:hAnsi="Microsoft YaHei UI"/>
+          <w:color w:val="333333"/>
+          <w:spacing w:val="8"/>
+          <w:szCs w:val="21"/>
+          <w:shd w:val="clear" w:color="auto" w:fill="FFFFFF"/>
+        </w:rPr>
+        <w:t>.</w:t>
+      </w:r>
+      <w:r>
+        <w:rPr>
+          <w:rFonts w:ascii="Arial" w:hAnsi="Arial" w:cs="Arial"/>
+          <w:color w:val="333333"/>
+          <w:szCs w:val="21"/>
+          <w:shd w:val="clear" w:color="auto" w:fill="FFFFFF"/>
+        </w:rPr>
         <w:t xml:space="preserve"> </w:t>
       </w:r>
       <w:r>
         <w:rPr>
-          <w:rFonts w:ascii="Microsoft YaHei UI" w:eastAsia="Microsoft YaHei UI" w:hAnsi="Microsoft YaHei UI" w:hint="eastAsia"/>
-          <w:color w:val="333333"/>
-          <w:spacing w:val="8"/>
-          <w:szCs w:val="21"/>
-          <w:shd w:val="clear" w:color="auto" w:fill="FFFFFF"/>
-        </w:rPr>
-        <w:t>单例、工厂</w:t>
+          <w:rFonts w:ascii="Arial" w:hAnsi="Arial" w:cs="Arial"/>
+          <w:color w:val="333333"/>
+          <w:szCs w:val="21"/>
+          <w:shd w:val="clear" w:color="auto" w:fill="FFFFFF"/>
+        </w:rPr>
+        <w:t>重绘和回流和优化</w:t>
+      </w:r>
+    </w:p>
+    <w:p>
+      <w:pPr>
+        <w:rPr>
+          <w:rFonts w:ascii="Microsoft YaHei UI" w:eastAsia="Microsoft YaHei UI" w:hAnsi="Microsoft YaHei UI"/>
+          <w:color w:val="333333"/>
+          <w:spacing w:val="8"/>
+          <w:szCs w:val="21"/>
+          <w:shd w:val="clear" w:color="auto" w:fill="FFFFFF"/>
+        </w:rPr>
+      </w:pPr>
+      <w:r>
+        <w:rPr>
+          <w:rFonts w:ascii="Microsoft YaHei UI" w:eastAsia="Microsoft YaHei UI" w:hAnsi="Microsoft YaHei UI"/>
+          <w:color w:val="333333"/>
+          <w:spacing w:val="8"/>
+          <w:szCs w:val="21"/>
+          <w:shd w:val="clear" w:color="auto" w:fill="FFFFFF"/>
+        </w:rPr>
+        <w:t>九</w:t>
       </w:r>
       <w:r>
         <w:rPr>
@@ -3820,17 +3666,7 @@
           <w:szCs w:val="21"/>
           <w:shd w:val="clear" w:color="auto" w:fill="FFFFFF"/>
         </w:rPr>
-        <w:t>观察者</w:t>
-      </w:r>
-      <w:r>
-        <w:rPr>
-          <w:rFonts w:ascii="Microsoft YaHei UI" w:eastAsia="Microsoft YaHei UI" w:hAnsi="Microsoft YaHei UI" w:hint="eastAsia"/>
-          <w:color w:val="333333"/>
-          <w:spacing w:val="8"/>
-          <w:szCs w:val="21"/>
-          <w:shd w:val="clear" w:color="auto" w:fill="FFFFFF"/>
-        </w:rPr>
-        <w:t>、中介者模式。观察者和订阅发布模式的区别</w:t>
+        <w:t>新技术</w:t>
       </w:r>
       <w:r>
         <w:rPr>
@@ -3850,23 +3686,176 @@
           <w:szCs w:val="21"/>
           <w:shd w:val="clear" w:color="auto" w:fill="FFFFFF"/>
         </w:rPr>
-        <w:t>2)</w:t>
-      </w:r>
-      <w:r>
-        <w:rPr>
-          <w:rFonts w:ascii="Microsoft YaHei UI" w:eastAsia="Microsoft YaHei UI" w:hAnsi="Microsoft YaHei UI" w:hint="eastAsia"/>
-          <w:color w:val="333333"/>
-          <w:spacing w:val="8"/>
-          <w:szCs w:val="21"/>
-          <w:shd w:val="clear" w:color="auto" w:fill="FFFFFF"/>
-        </w:rPr>
-        <w:t>及其使用场景</w:t>
-      </w:r>
-    </w:p>
-    <w:p>
-      <w:pPr>
-        <w:rPr>
-          <w:rFonts w:ascii="Microsoft YaHei UI" w:eastAsia="Microsoft YaHei UI" w:hAnsi="Microsoft YaHei UI" w:hint="eastAsia"/>
+        <w:t>p4)</w:t>
+      </w:r>
+    </w:p>
+    <w:p>
+      <w:pPr>
+        <w:rPr>
+          <w:rFonts w:ascii="Microsoft YaHei UI" w:eastAsia="Microsoft YaHei UI" w:hAnsi="Microsoft YaHei UI"/>
+          <w:color w:val="333333"/>
+          <w:spacing w:val="8"/>
+          <w:szCs w:val="21"/>
+          <w:shd w:val="clear" w:color="auto" w:fill="FFFFFF"/>
+        </w:rPr>
+      </w:pPr>
+      <w:r>
+        <w:rPr>
+          <w:rFonts w:ascii="Microsoft YaHei UI" w:eastAsia="Microsoft YaHei UI" w:hAnsi="Microsoft YaHei UI" w:hint="eastAsia"/>
+          <w:color w:val="333333"/>
+          <w:spacing w:val="8"/>
+          <w:szCs w:val="21"/>
+          <w:shd w:val="clear" w:color="auto" w:fill="FFFFFF"/>
+        </w:rPr>
+        <w:t>1</w:t>
+      </w:r>
+      <w:r>
+        <w:rPr>
+          <w:rFonts w:ascii="Microsoft YaHei UI" w:eastAsia="Microsoft YaHei UI" w:hAnsi="Microsoft YaHei UI"/>
+          <w:color w:val="333333"/>
+          <w:spacing w:val="8"/>
+          <w:szCs w:val="21"/>
+          <w:shd w:val="clear" w:color="auto" w:fill="FFFFFF"/>
+        </w:rPr>
+        <w:t>.</w:t>
+      </w:r>
+      <w:r>
+        <w:rPr>
+          <w:rFonts w:ascii="Microsoft YaHei UI" w:eastAsia="Microsoft YaHei UI" w:hAnsi="Microsoft YaHei UI" w:hint="eastAsia"/>
+          <w:color w:val="333333"/>
+          <w:spacing w:val="8"/>
+          <w:szCs w:val="21"/>
+          <w:shd w:val="clear" w:color="auto" w:fill="FFFFFF"/>
+        </w:rPr>
+        <w:t xml:space="preserve"> 介绍service worker</w:t>
+      </w:r>
+      <w:r>
+        <w:rPr>
+          <w:rFonts w:ascii="Microsoft YaHei UI" w:eastAsia="Microsoft YaHei UI" w:hAnsi="Microsoft YaHei UI" w:hint="eastAsia"/>
+          <w:color w:val="333333"/>
+          <w:spacing w:val="8"/>
+          <w:szCs w:val="21"/>
+          <w:shd w:val="clear" w:color="auto" w:fill="FFFFFF"/>
+        </w:rPr>
+        <w:t>，PWA</w:t>
+      </w:r>
+    </w:p>
+    <w:p>
+      <w:pPr>
+        <w:rPr>
+          <w:rFonts w:ascii="Microsoft YaHei UI" w:eastAsia="Microsoft YaHei UI" w:hAnsi="Microsoft YaHei UI"/>
+          <w:color w:val="333333"/>
+          <w:spacing w:val="8"/>
+          <w:szCs w:val="21"/>
+          <w:shd w:val="clear" w:color="auto" w:fill="FFFFFF"/>
+        </w:rPr>
+      </w:pPr>
+      <w:r>
+        <w:rPr>
+          <w:rFonts w:ascii="Microsoft YaHei UI" w:eastAsia="Microsoft YaHei UI" w:hAnsi="Microsoft YaHei UI"/>
+          <w:color w:val="333333"/>
+          <w:spacing w:val="8"/>
+          <w:szCs w:val="21"/>
+          <w:shd w:val="clear" w:color="auto" w:fill="FFFFFF"/>
+        </w:rPr>
+        <w:t>十</w:t>
+      </w:r>
+      <w:r>
+        <w:rPr>
+          <w:rFonts w:ascii="Microsoft YaHei UI" w:eastAsia="Microsoft YaHei UI" w:hAnsi="Microsoft YaHei UI" w:hint="eastAsia"/>
+          <w:color w:val="333333"/>
+          <w:spacing w:val="8"/>
+          <w:szCs w:val="21"/>
+          <w:shd w:val="clear" w:color="auto" w:fill="FFFFFF"/>
+        </w:rPr>
+        <w:t>、</w:t>
+      </w:r>
+      <w:r>
+        <w:rPr>
+          <w:rFonts w:ascii="Microsoft YaHei UI" w:eastAsia="Microsoft YaHei UI" w:hAnsi="Microsoft YaHei UI"/>
+          <w:color w:val="333333"/>
+          <w:spacing w:val="8"/>
+          <w:szCs w:val="21"/>
+          <w:shd w:val="clear" w:color="auto" w:fill="FFFFFF"/>
+        </w:rPr>
+        <w:t>数据结构和算法</w:t>
+      </w:r>
+      <w:r>
+        <w:rPr>
+          <w:rFonts w:ascii="Microsoft YaHei UI" w:eastAsia="Microsoft YaHei UI" w:hAnsi="Microsoft YaHei UI" w:hint="eastAsia"/>
+          <w:color w:val="333333"/>
+          <w:spacing w:val="8"/>
+          <w:szCs w:val="21"/>
+          <w:shd w:val="clear" w:color="auto" w:fill="FFFFFF"/>
+        </w:rPr>
+        <w:t>(</w:t>
+      </w:r>
+      <w:r>
+        <w:rPr>
+          <w:rFonts w:ascii="Microsoft YaHei UI" w:eastAsia="Microsoft YaHei UI" w:hAnsi="Microsoft YaHei UI"/>
+          <w:color w:val="333333"/>
+          <w:spacing w:val="8"/>
+          <w:szCs w:val="21"/>
+          <w:shd w:val="clear" w:color="auto" w:fill="FFFFFF"/>
+        </w:rPr>
+        <w:t>p2)</w:t>
+      </w:r>
+    </w:p>
+    <w:p>
+      <w:pPr>
+        <w:rPr>
+          <w:rFonts w:ascii="Microsoft YaHei UI" w:eastAsia="Microsoft YaHei UI" w:hAnsi="Microsoft YaHei UI"/>
+          <w:color w:val="333333"/>
+          <w:spacing w:val="8"/>
+          <w:szCs w:val="21"/>
+          <w:shd w:val="clear" w:color="auto" w:fill="FFFFFF"/>
+        </w:rPr>
+      </w:pPr>
+      <w:r>
+        <w:rPr>
+          <w:rFonts w:ascii="Microsoft YaHei UI" w:eastAsia="Microsoft YaHei UI" w:hAnsi="Microsoft YaHei UI" w:hint="eastAsia"/>
+          <w:color w:val="333333"/>
+          <w:spacing w:val="8"/>
+          <w:szCs w:val="21"/>
+          <w:shd w:val="clear" w:color="auto" w:fill="FFFFFF"/>
+        </w:rPr>
+        <w:t>1</w:t>
+      </w:r>
+      <w:r>
+        <w:rPr>
+          <w:rFonts w:ascii="Microsoft YaHei UI" w:eastAsia="Microsoft YaHei UI" w:hAnsi="Microsoft YaHei UI"/>
+          <w:color w:val="333333"/>
+          <w:spacing w:val="8"/>
+          <w:szCs w:val="21"/>
+          <w:shd w:val="clear" w:color="auto" w:fill="FFFFFF"/>
+        </w:rPr>
+        <w:t>.</w:t>
+      </w:r>
+      <w:r>
+        <w:rPr>
+          <w:rFonts w:ascii="Microsoft YaHei UI" w:eastAsia="Microsoft YaHei UI" w:hAnsi="Microsoft YaHei UI" w:hint="eastAsia"/>
+          <w:color w:val="333333"/>
+          <w:spacing w:val="8"/>
+          <w:szCs w:val="21"/>
+          <w:shd w:val="clear" w:color="auto" w:fill="FFFFFF"/>
+        </w:rPr>
+        <w:t xml:space="preserve"> 冒泡排序，选择排序，冒泡排序如何优化</w:t>
+      </w:r>
+      <w:r>
+        <w:rPr>
+          <w:rFonts w:ascii="Microsoft YaHei UI" w:eastAsia="Microsoft YaHei UI" w:hAnsi="Microsoft YaHei UI" w:hint="eastAsia"/>
+          <w:color w:val="333333"/>
+          <w:spacing w:val="8"/>
+          <w:szCs w:val="21"/>
+          <w:shd w:val="clear" w:color="auto" w:fill="FFFFFF"/>
+        </w:rPr>
+        <w:t>。快排</w:t>
+      </w:r>
+    </w:p>
+    <w:p>
+      <w:pPr>
+        <w:rPr>
+          <w:rFonts w:ascii="Microsoft YaHei UI" w:eastAsia="Microsoft YaHei UI" w:hAnsi="Microsoft YaHei UI"/>
           <w:color w:val="333333"/>
           <w:spacing w:val="8"/>
           <w:szCs w:val="21"/>
@@ -3903,97 +3892,48 @@
         </w:rPr>
         <w:t xml:space="preserve"> </w:t>
       </w:r>
-      <w:r>
-        <w:rPr>
-          <w:rFonts w:ascii="Microsoft YaHei UI" w:eastAsia="Microsoft YaHei UI" w:hAnsi="Microsoft YaHei UI" w:hint="eastAsia"/>
-          <w:color w:val="333333"/>
-          <w:spacing w:val="8"/>
-          <w:szCs w:val="21"/>
-          <w:shd w:val="clear" w:color="auto" w:fill="FFFFFF"/>
-        </w:rPr>
-        <w:t>介绍AST</w:t>
-      </w:r>
-    </w:p>
-    <w:p>
-      <w:pPr>
-        <w:rPr>
-          <w:rFonts w:ascii="Microsoft YaHei UI" w:eastAsia="Microsoft YaHei UI" w:hAnsi="Microsoft YaHei UI"/>
-          <w:color w:val="333333"/>
-          <w:spacing w:val="8"/>
-          <w:szCs w:val="21"/>
-          <w:shd w:val="clear" w:color="auto" w:fill="FFFFFF"/>
-        </w:rPr>
-      </w:pPr>
-      <w:r>
-        <w:rPr>
-          <w:rFonts w:ascii="Microsoft YaHei UI" w:eastAsia="Microsoft YaHei UI" w:hAnsi="Microsoft YaHei UI"/>
-          <w:color w:val="333333"/>
-          <w:spacing w:val="8"/>
-          <w:szCs w:val="21"/>
-          <w:shd w:val="clear" w:color="auto" w:fill="FFFFFF"/>
-        </w:rPr>
-        <w:t>八</w:t>
-      </w:r>
-      <w:r>
-        <w:rPr>
-          <w:rFonts w:ascii="Microsoft YaHei UI" w:eastAsia="Microsoft YaHei UI" w:hAnsi="Microsoft YaHei UI" w:hint="eastAsia"/>
-          <w:color w:val="333333"/>
-          <w:spacing w:val="8"/>
-          <w:szCs w:val="21"/>
-          <w:shd w:val="clear" w:color="auto" w:fill="FFFFFF"/>
-        </w:rPr>
-        <w:t>、</w:t>
-      </w:r>
-      <w:r>
-        <w:rPr>
-          <w:rFonts w:ascii="Microsoft YaHei UI" w:eastAsia="Microsoft YaHei UI" w:hAnsi="Microsoft YaHei UI"/>
-          <w:color w:val="333333"/>
-          <w:spacing w:val="8"/>
-          <w:szCs w:val="21"/>
-          <w:shd w:val="clear" w:color="auto" w:fill="FFFFFF"/>
-        </w:rPr>
-        <w:t>浏览器相关</w:t>
-      </w:r>
-      <w:r>
-        <w:rPr>
-          <w:rFonts w:ascii="Microsoft YaHei UI" w:eastAsia="Microsoft YaHei UI" w:hAnsi="Microsoft YaHei UI" w:hint="eastAsia"/>
-          <w:color w:val="333333"/>
-          <w:spacing w:val="8"/>
-          <w:szCs w:val="21"/>
-          <w:shd w:val="clear" w:color="auto" w:fill="FFFFFF"/>
-        </w:rPr>
-        <w:t>(</w:t>
-      </w:r>
-      <w:r>
-        <w:rPr>
-          <w:rFonts w:ascii="Microsoft YaHei UI" w:eastAsia="Microsoft YaHei UI" w:hAnsi="Microsoft YaHei UI"/>
-          <w:color w:val="333333"/>
-          <w:spacing w:val="8"/>
-          <w:szCs w:val="21"/>
-          <w:shd w:val="clear" w:color="auto" w:fill="FFFFFF"/>
-        </w:rPr>
-        <w:t>p2)</w:t>
-      </w:r>
-    </w:p>
-    <w:p>
-      <w:pPr>
-        <w:rPr>
-          <w:rFonts w:ascii="Microsoft YaHei UI" w:eastAsia="Microsoft YaHei UI" w:hAnsi="Microsoft YaHei UI"/>
-          <w:color w:val="333333"/>
-          <w:spacing w:val="8"/>
-          <w:szCs w:val="21"/>
-          <w:shd w:val="clear" w:color="auto" w:fill="FFFFFF"/>
-        </w:rPr>
-      </w:pPr>
-      <w:r>
-        <w:rPr>
-          <w:rFonts w:ascii="Microsoft YaHei UI" w:eastAsia="Microsoft YaHei UI" w:hAnsi="Microsoft YaHei UI" w:hint="eastAsia"/>
-          <w:color w:val="333333"/>
-          <w:spacing w:val="8"/>
-          <w:szCs w:val="21"/>
-          <w:shd w:val="clear" w:color="auto" w:fill="FFFFFF"/>
-        </w:rPr>
-        <w:t>1</w:t>
+      <w:proofErr w:type="gramStart"/>
+      <w:r>
+        <w:rPr>
+          <w:rFonts w:ascii="Microsoft YaHei UI" w:eastAsia="Microsoft YaHei UI" w:hAnsi="Microsoft YaHei UI" w:hint="eastAsia"/>
+          <w:color w:val="333333"/>
+          <w:spacing w:val="8"/>
+          <w:szCs w:val="21"/>
+          <w:shd w:val="clear" w:color="auto" w:fill="FFFFFF"/>
+        </w:rPr>
+        <w:t>介绍二叉搜索树</w:t>
+      </w:r>
+      <w:proofErr w:type="gramEnd"/>
+      <w:r>
+        <w:rPr>
+          <w:rFonts w:ascii="Microsoft YaHei UI" w:eastAsia="Microsoft YaHei UI" w:hAnsi="Microsoft YaHei UI" w:hint="eastAsia"/>
+          <w:color w:val="333333"/>
+          <w:spacing w:val="8"/>
+          <w:szCs w:val="21"/>
+          <w:shd w:val="clear" w:color="auto" w:fill="FFFFFF"/>
+        </w:rPr>
+        <w:t>的特点</w:t>
+      </w:r>
+    </w:p>
+    <w:p>
+      <w:pPr>
+        <w:rPr>
+          <w:rFonts w:ascii="Microsoft YaHei UI" w:eastAsia="Microsoft YaHei UI" w:hAnsi="Microsoft YaHei UI"/>
+          <w:color w:val="333333"/>
+          <w:spacing w:val="8"/>
+          <w:szCs w:val="21"/>
+          <w:shd w:val="clear" w:color="auto" w:fill="FFFFFF"/>
+        </w:rPr>
+      </w:pPr>
+      <w:r>
+        <w:rPr>
+          <w:rFonts w:ascii="Microsoft YaHei UI" w:eastAsia="Microsoft YaHei UI" w:hAnsi="Microsoft YaHei UI" w:hint="eastAsia"/>
+          <w:color w:val="333333"/>
+          <w:spacing w:val="8"/>
+          <w:szCs w:val="21"/>
+          <w:shd w:val="clear" w:color="auto" w:fill="FFFFFF"/>
+        </w:rPr>
+        <w:t>3</w:t>
       </w:r>
       <w:r>
         <w:rPr>
@@ -4013,565 +3953,7 @@
           <w:szCs w:val="21"/>
           <w:shd w:val="clear" w:color="auto" w:fill="FFFFFF"/>
         </w:rPr>
-        <w:t xml:space="preserve"> </w:t>
-      </w:r>
-      <w:r>
-        <w:rPr>
-          <w:rFonts w:ascii="Microsoft YaHei UI" w:eastAsia="Microsoft YaHei UI" w:hAnsi="Microsoft YaHei UI" w:hint="eastAsia"/>
-          <w:color w:val="333333"/>
-          <w:spacing w:val="8"/>
-          <w:szCs w:val="21"/>
-          <w:shd w:val="clear" w:color="auto" w:fill="FFFFFF"/>
-        </w:rPr>
-        <w:t>浏览器事件流向</w:t>
-      </w:r>
-    </w:p>
-    <w:p>
-      <w:pPr>
-        <w:rPr>
-          <w:rFonts w:ascii="Microsoft YaHei UI" w:eastAsia="Microsoft YaHei UI" w:hAnsi="Microsoft YaHei UI"/>
-          <w:color w:val="333333"/>
-          <w:spacing w:val="8"/>
-          <w:szCs w:val="21"/>
-          <w:shd w:val="clear" w:color="auto" w:fill="FFFFFF"/>
-        </w:rPr>
-      </w:pPr>
-      <w:r>
-        <w:rPr>
-          <w:rFonts w:ascii="Microsoft YaHei UI" w:eastAsia="Microsoft YaHei UI" w:hAnsi="Microsoft YaHei UI" w:hint="eastAsia"/>
-          <w:color w:val="333333"/>
-          <w:spacing w:val="8"/>
-          <w:szCs w:val="21"/>
-          <w:shd w:val="clear" w:color="auto" w:fill="FFFFFF"/>
-        </w:rPr>
-        <w:t>2</w:t>
-      </w:r>
-      <w:r>
-        <w:rPr>
-          <w:rFonts w:ascii="Microsoft YaHei UI" w:eastAsia="Microsoft YaHei UI" w:hAnsi="Microsoft YaHei UI"/>
-          <w:color w:val="333333"/>
-          <w:spacing w:val="8"/>
-          <w:szCs w:val="21"/>
-          <w:shd w:val="clear" w:color="auto" w:fill="FFFFFF"/>
-        </w:rPr>
-        <w:t>.</w:t>
-      </w:r>
-      <w:r>
-        <w:rPr>
-          <w:rFonts w:ascii="Microsoft YaHei UI" w:eastAsia="Microsoft YaHei UI" w:hAnsi="Microsoft YaHei UI" w:hint="eastAsia"/>
-          <w:color w:val="333333"/>
-          <w:spacing w:val="8"/>
-          <w:szCs w:val="21"/>
-          <w:shd w:val="clear" w:color="auto" w:fill="FFFFFF"/>
-        </w:rPr>
-        <w:t xml:space="preserve"> </w:t>
-      </w:r>
-      <w:r>
-        <w:rPr>
-          <w:rFonts w:ascii="Microsoft YaHei UI" w:eastAsia="Microsoft YaHei UI" w:hAnsi="Microsoft YaHei UI" w:hint="eastAsia"/>
-          <w:color w:val="333333"/>
-          <w:spacing w:val="8"/>
-          <w:szCs w:val="21"/>
-          <w:shd w:val="clear" w:color="auto" w:fill="FFFFFF"/>
-        </w:rPr>
-        <w:t>transform动画和直接使用left、top改变位置有什么优缺点</w:t>
-      </w:r>
-    </w:p>
-    <w:p>
-      <w:pPr>
-        <w:rPr>
-          <w:rFonts w:ascii="Microsoft YaHei UI" w:eastAsia="Microsoft YaHei UI" w:hAnsi="Microsoft YaHei UI"/>
-          <w:color w:val="333333"/>
-          <w:spacing w:val="8"/>
-          <w:szCs w:val="21"/>
-          <w:shd w:val="clear" w:color="auto" w:fill="FFFFFF"/>
-        </w:rPr>
-      </w:pPr>
-      <w:r>
-        <w:rPr>
-          <w:rFonts w:ascii="Microsoft YaHei UI" w:eastAsia="Microsoft YaHei UI" w:hAnsi="Microsoft YaHei UI" w:hint="eastAsia"/>
-          <w:color w:val="333333"/>
-          <w:spacing w:val="8"/>
-          <w:szCs w:val="21"/>
-          <w:shd w:val="clear" w:color="auto" w:fill="FFFFFF"/>
-        </w:rPr>
-        <w:t>3</w:t>
-      </w:r>
-      <w:r>
-        <w:rPr>
-          <w:rFonts w:ascii="Microsoft YaHei UI" w:eastAsia="Microsoft YaHei UI" w:hAnsi="Microsoft YaHei UI"/>
-          <w:color w:val="333333"/>
-          <w:spacing w:val="8"/>
-          <w:szCs w:val="21"/>
-          <w:shd w:val="clear" w:color="auto" w:fill="FFFFFF"/>
-        </w:rPr>
-        <w:t>.</w:t>
-      </w:r>
-      <w:r>
-        <w:rPr>
-          <w:rFonts w:ascii="Microsoft YaHei UI" w:eastAsia="Microsoft YaHei UI" w:hAnsi="Microsoft YaHei UI" w:hint="eastAsia"/>
-          <w:color w:val="333333"/>
-          <w:spacing w:val="8"/>
-          <w:szCs w:val="21"/>
-          <w:shd w:val="clear" w:color="auto" w:fill="FFFFFF"/>
-        </w:rPr>
-        <w:t xml:space="preserve"> </w:t>
-      </w:r>
-      <w:r>
-        <w:rPr>
-          <w:rFonts w:ascii="Microsoft YaHei UI" w:eastAsia="Microsoft YaHei UI" w:hAnsi="Microsoft YaHei UI" w:hint="eastAsia"/>
-          <w:color w:val="333333"/>
-          <w:spacing w:val="8"/>
-          <w:szCs w:val="21"/>
-          <w:shd w:val="clear" w:color="auto" w:fill="FFFFFF"/>
-        </w:rPr>
-        <w:t>进程和线程的区别</w:t>
-      </w:r>
-    </w:p>
-    <w:p>
-      <w:pPr>
-        <w:rPr>
-          <w:rFonts w:ascii="Microsoft YaHei UI" w:eastAsia="Microsoft YaHei UI" w:hAnsi="Microsoft YaHei UI" w:hint="eastAsia"/>
-          <w:color w:val="333333"/>
-          <w:spacing w:val="8"/>
-          <w:szCs w:val="21"/>
-          <w:shd w:val="clear" w:color="auto" w:fill="FFFFFF"/>
-        </w:rPr>
-      </w:pPr>
-      <w:r>
-        <w:rPr>
-          <w:rFonts w:ascii="Microsoft YaHei UI" w:eastAsia="Microsoft YaHei UI" w:hAnsi="Microsoft YaHei UI" w:hint="eastAsia"/>
-          <w:color w:val="333333"/>
-          <w:spacing w:val="8"/>
-          <w:szCs w:val="21"/>
-          <w:shd w:val="clear" w:color="auto" w:fill="FFFFFF"/>
-        </w:rPr>
-        <w:t>4</w:t>
-      </w:r>
-      <w:r>
-        <w:rPr>
-          <w:rFonts w:ascii="Microsoft YaHei UI" w:eastAsia="Microsoft YaHei UI" w:hAnsi="Microsoft YaHei UI"/>
-          <w:color w:val="333333"/>
-          <w:spacing w:val="8"/>
-          <w:szCs w:val="21"/>
-          <w:shd w:val="clear" w:color="auto" w:fill="FFFFFF"/>
-        </w:rPr>
-        <w:t>.</w:t>
-      </w:r>
-      <w:r>
-        <w:rPr>
-          <w:rFonts w:ascii="Arial" w:hAnsi="Arial" w:cs="Arial"/>
-          <w:color w:val="333333"/>
-          <w:szCs w:val="21"/>
-          <w:shd w:val="clear" w:color="auto" w:fill="FFFFFF"/>
-        </w:rPr>
-        <w:t xml:space="preserve"> </w:t>
-      </w:r>
-      <w:r>
-        <w:rPr>
-          <w:rFonts w:ascii="Arial" w:hAnsi="Arial" w:cs="Arial"/>
-          <w:color w:val="333333"/>
-          <w:szCs w:val="21"/>
-          <w:shd w:val="clear" w:color="auto" w:fill="FFFFFF"/>
-        </w:rPr>
-        <w:t>重绘和回流</w:t>
-      </w:r>
-      <w:r>
-        <w:rPr>
-          <w:rFonts w:ascii="Arial" w:hAnsi="Arial" w:cs="Arial"/>
-          <w:color w:val="333333"/>
-          <w:szCs w:val="21"/>
-          <w:shd w:val="clear" w:color="auto" w:fill="FFFFFF"/>
-        </w:rPr>
-        <w:t>和优化</w:t>
-      </w:r>
-    </w:p>
-    <w:p>
-      <w:pPr>
-        <w:rPr>
-          <w:rFonts w:ascii="Microsoft YaHei UI" w:eastAsia="Microsoft YaHei UI" w:hAnsi="Microsoft YaHei UI"/>
-          <w:color w:val="333333"/>
-          <w:spacing w:val="8"/>
-          <w:szCs w:val="21"/>
-          <w:shd w:val="clear" w:color="auto" w:fill="FFFFFF"/>
-        </w:rPr>
-      </w:pPr>
-      <w:r>
-        <w:rPr>
-          <w:rFonts w:ascii="Microsoft YaHei UI" w:eastAsia="Microsoft YaHei UI" w:hAnsi="Microsoft YaHei UI"/>
-          <w:color w:val="333333"/>
-          <w:spacing w:val="8"/>
-          <w:szCs w:val="21"/>
-          <w:shd w:val="clear" w:color="auto" w:fill="FFFFFF"/>
-        </w:rPr>
-        <w:t>九</w:t>
-      </w:r>
-      <w:r>
-        <w:rPr>
-          <w:rFonts w:ascii="Microsoft YaHei UI" w:eastAsia="Microsoft YaHei UI" w:hAnsi="Microsoft YaHei UI" w:hint="eastAsia"/>
-          <w:color w:val="333333"/>
-          <w:spacing w:val="8"/>
-          <w:szCs w:val="21"/>
-          <w:shd w:val="clear" w:color="auto" w:fill="FFFFFF"/>
-        </w:rPr>
-        <w:t>、</w:t>
-      </w:r>
-      <w:r>
-        <w:rPr>
-          <w:rFonts w:ascii="Microsoft YaHei UI" w:eastAsia="Microsoft YaHei UI" w:hAnsi="Microsoft YaHei UI"/>
-          <w:color w:val="333333"/>
-          <w:spacing w:val="8"/>
-          <w:szCs w:val="21"/>
-          <w:shd w:val="clear" w:color="auto" w:fill="FFFFFF"/>
-        </w:rPr>
-        <w:t>新技术</w:t>
-      </w:r>
-      <w:r>
-        <w:rPr>
-          <w:rFonts w:ascii="Microsoft YaHei UI" w:eastAsia="Microsoft YaHei UI" w:hAnsi="Microsoft YaHei UI" w:hint="eastAsia"/>
-          <w:color w:val="333333"/>
-          <w:spacing w:val="8"/>
-          <w:szCs w:val="21"/>
-          <w:shd w:val="clear" w:color="auto" w:fill="FFFFFF"/>
-        </w:rPr>
-        <w:t>(</w:t>
-      </w:r>
-      <w:r>
-        <w:rPr>
-          <w:rFonts w:ascii="Microsoft YaHei UI" w:eastAsia="Microsoft YaHei UI" w:hAnsi="Microsoft YaHei UI"/>
-          <w:color w:val="333333"/>
-          <w:spacing w:val="8"/>
-          <w:szCs w:val="21"/>
-          <w:shd w:val="clear" w:color="auto" w:fill="FFFFFF"/>
-        </w:rPr>
-        <w:t>p4)</w:t>
-      </w:r>
-    </w:p>
-    <w:p>
-      <w:pPr>
-        <w:rPr>
-          <w:rFonts w:ascii="Microsoft YaHei UI" w:eastAsia="Microsoft YaHei UI" w:hAnsi="Microsoft YaHei UI"/>
-          <w:color w:val="333333"/>
-          <w:spacing w:val="8"/>
-          <w:szCs w:val="21"/>
-          <w:shd w:val="clear" w:color="auto" w:fill="FFFFFF"/>
-        </w:rPr>
-      </w:pPr>
-      <w:r>
-        <w:rPr>
-          <w:rFonts w:ascii="Microsoft YaHei UI" w:eastAsia="Microsoft YaHei UI" w:hAnsi="Microsoft YaHei UI" w:hint="eastAsia"/>
-          <w:color w:val="333333"/>
-          <w:spacing w:val="8"/>
-          <w:szCs w:val="21"/>
-          <w:shd w:val="clear" w:color="auto" w:fill="FFFFFF"/>
-        </w:rPr>
-        <w:t>1</w:t>
-      </w:r>
-      <w:r>
-        <w:rPr>
-          <w:rFonts w:ascii="Microsoft YaHei UI" w:eastAsia="Microsoft YaHei UI" w:hAnsi="Microsoft YaHei UI"/>
-          <w:color w:val="333333"/>
-          <w:spacing w:val="8"/>
-          <w:szCs w:val="21"/>
-          <w:shd w:val="clear" w:color="auto" w:fill="FFFFFF"/>
-        </w:rPr>
-        <w:t>.</w:t>
-      </w:r>
-      <w:r>
-        <w:rPr>
-          <w:rFonts w:ascii="Microsoft YaHei UI" w:eastAsia="Microsoft YaHei UI" w:hAnsi="Microsoft YaHei UI" w:hint="eastAsia"/>
-          <w:color w:val="333333"/>
-          <w:spacing w:val="8"/>
-          <w:szCs w:val="21"/>
-          <w:shd w:val="clear" w:color="auto" w:fill="FFFFFF"/>
-        </w:rPr>
-        <w:t xml:space="preserve"> </w:t>
-      </w:r>
-      <w:r>
-        <w:rPr>
-          <w:rFonts w:ascii="Microsoft YaHei UI" w:eastAsia="Microsoft YaHei UI" w:hAnsi="Microsoft YaHei UI" w:hint="eastAsia"/>
-          <w:color w:val="333333"/>
-          <w:spacing w:val="8"/>
-          <w:szCs w:val="21"/>
-          <w:shd w:val="clear" w:color="auto" w:fill="FFFFFF"/>
-        </w:rPr>
-        <w:t>介绍service worker</w:t>
-      </w:r>
-      <w:r>
-        <w:rPr>
-          <w:rFonts w:ascii="Microsoft YaHei UI" w:eastAsia="Microsoft YaHei UI" w:hAnsi="Microsoft YaHei UI" w:hint="eastAsia"/>
-          <w:color w:val="333333"/>
-          <w:spacing w:val="8"/>
-          <w:szCs w:val="21"/>
-          <w:shd w:val="clear" w:color="auto" w:fill="FFFFFF"/>
-        </w:rPr>
-        <w:t>，</w:t>
-      </w:r>
-      <w:r>
-        <w:rPr>
-          <w:rFonts w:ascii="Microsoft YaHei UI" w:eastAsia="Microsoft YaHei UI" w:hAnsi="Microsoft YaHei UI" w:hint="eastAsia"/>
-          <w:color w:val="333333"/>
-          <w:spacing w:val="8"/>
-          <w:szCs w:val="21"/>
-          <w:shd w:val="clear" w:color="auto" w:fill="FFFFFF"/>
-        </w:rPr>
-        <w:t>PWA</w:t>
-      </w:r>
-    </w:p>
-    <w:p>
-      <w:pPr>
-        <w:rPr>
-          <w:rFonts w:ascii="Microsoft YaHei UI" w:eastAsia="Microsoft YaHei UI" w:hAnsi="Microsoft YaHei UI"/>
-          <w:color w:val="333333"/>
-          <w:spacing w:val="8"/>
-          <w:szCs w:val="21"/>
-          <w:shd w:val="clear" w:color="auto" w:fill="FFFFFF"/>
-        </w:rPr>
-      </w:pPr>
-      <w:r>
-        <w:rPr>
-          <w:rFonts w:ascii="Microsoft YaHei UI" w:eastAsia="Microsoft YaHei UI" w:hAnsi="Microsoft YaHei UI"/>
-          <w:color w:val="333333"/>
-          <w:spacing w:val="8"/>
-          <w:szCs w:val="21"/>
-          <w:shd w:val="clear" w:color="auto" w:fill="FFFFFF"/>
-        </w:rPr>
-        <w:t>十</w:t>
-      </w:r>
-      <w:r>
-        <w:rPr>
-          <w:rFonts w:ascii="Microsoft YaHei UI" w:eastAsia="Microsoft YaHei UI" w:hAnsi="Microsoft YaHei UI" w:hint="eastAsia"/>
-          <w:color w:val="333333"/>
-          <w:spacing w:val="8"/>
-          <w:szCs w:val="21"/>
-          <w:shd w:val="clear" w:color="auto" w:fill="FFFFFF"/>
-        </w:rPr>
-        <w:t>、</w:t>
-      </w:r>
-      <w:r>
-        <w:rPr>
-          <w:rFonts w:ascii="Microsoft YaHei UI" w:eastAsia="Microsoft YaHei UI" w:hAnsi="Microsoft YaHei UI"/>
-          <w:color w:val="333333"/>
-          <w:spacing w:val="8"/>
-          <w:szCs w:val="21"/>
-          <w:shd w:val="clear" w:color="auto" w:fill="FFFFFF"/>
-        </w:rPr>
-        <w:t>数据结构和算法</w:t>
-      </w:r>
-      <w:r>
-        <w:rPr>
-          <w:rFonts w:ascii="Microsoft YaHei UI" w:eastAsia="Microsoft YaHei UI" w:hAnsi="Microsoft YaHei UI" w:hint="eastAsia"/>
-          <w:color w:val="333333"/>
-          <w:spacing w:val="8"/>
-          <w:szCs w:val="21"/>
-          <w:shd w:val="clear" w:color="auto" w:fill="FFFFFF"/>
-        </w:rPr>
-        <w:t>(</w:t>
-      </w:r>
-      <w:r>
-        <w:rPr>
-          <w:rFonts w:ascii="Microsoft YaHei UI" w:eastAsia="Microsoft YaHei UI" w:hAnsi="Microsoft YaHei UI"/>
-          <w:color w:val="333333"/>
-          <w:spacing w:val="8"/>
-          <w:szCs w:val="21"/>
-          <w:shd w:val="clear" w:color="auto" w:fill="FFFFFF"/>
-        </w:rPr>
-        <w:t>p2)</w:t>
-      </w:r>
-    </w:p>
-    <w:p>
-      <w:pPr>
-        <w:rPr>
-          <w:rFonts w:ascii="Microsoft YaHei UI" w:eastAsia="Microsoft YaHei UI" w:hAnsi="Microsoft YaHei UI"/>
-          <w:color w:val="333333"/>
-          <w:spacing w:val="8"/>
-          <w:szCs w:val="21"/>
-          <w:shd w:val="clear" w:color="auto" w:fill="FFFFFF"/>
-        </w:rPr>
-      </w:pPr>
-      <w:r>
-        <w:rPr>
-          <w:rFonts w:ascii="Microsoft YaHei UI" w:eastAsia="Microsoft YaHei UI" w:hAnsi="Microsoft YaHei UI" w:hint="eastAsia"/>
-          <w:color w:val="333333"/>
-          <w:spacing w:val="8"/>
-          <w:szCs w:val="21"/>
-          <w:shd w:val="clear" w:color="auto" w:fill="FFFFFF"/>
-        </w:rPr>
-        <w:t>1</w:t>
-      </w:r>
-      <w:r>
-        <w:rPr>
-          <w:rFonts w:ascii="Microsoft YaHei UI" w:eastAsia="Microsoft YaHei UI" w:hAnsi="Microsoft YaHei UI"/>
-          <w:color w:val="333333"/>
-          <w:spacing w:val="8"/>
-          <w:szCs w:val="21"/>
-          <w:shd w:val="clear" w:color="auto" w:fill="FFFFFF"/>
-        </w:rPr>
-        <w:t>.</w:t>
-      </w:r>
-      <w:r>
-        <w:rPr>
-          <w:rFonts w:ascii="Microsoft YaHei UI" w:eastAsia="Microsoft YaHei UI" w:hAnsi="Microsoft YaHei UI" w:hint="eastAsia"/>
-          <w:color w:val="333333"/>
-          <w:spacing w:val="8"/>
-          <w:szCs w:val="21"/>
-          <w:shd w:val="clear" w:color="auto" w:fill="FFFFFF"/>
-        </w:rPr>
-        <w:t xml:space="preserve"> </w:t>
-      </w:r>
-      <w:r>
-        <w:rPr>
-          <w:rFonts w:ascii="Microsoft YaHei UI" w:eastAsia="Microsoft YaHei UI" w:hAnsi="Microsoft YaHei UI" w:hint="eastAsia"/>
-          <w:color w:val="333333"/>
-          <w:spacing w:val="8"/>
-          <w:szCs w:val="21"/>
-          <w:shd w:val="clear" w:color="auto" w:fill="FFFFFF"/>
-        </w:rPr>
-        <w:t>冒泡排序，选择排序，冒泡排序如何优化</w:t>
-      </w:r>
-      <w:r>
-        <w:rPr>
-          <w:rFonts w:ascii="Microsoft YaHei UI" w:eastAsia="Microsoft YaHei UI" w:hAnsi="Microsoft YaHei UI" w:hint="eastAsia"/>
-          <w:color w:val="333333"/>
-          <w:spacing w:val="8"/>
-          <w:szCs w:val="21"/>
-          <w:shd w:val="clear" w:color="auto" w:fill="FFFFFF"/>
-        </w:rPr>
-        <w:t>。快排</w:t>
-      </w:r>
-    </w:p>
-    <w:p>
-      <w:pPr>
-        <w:rPr>
-          <w:rFonts w:ascii="Microsoft YaHei UI" w:eastAsia="Microsoft YaHei UI" w:hAnsi="Microsoft YaHei UI"/>
-          <w:color w:val="333333"/>
-          <w:spacing w:val="8"/>
-          <w:szCs w:val="21"/>
-          <w:shd w:val="clear" w:color="auto" w:fill="FFFFFF"/>
-        </w:rPr>
-      </w:pPr>
-      <w:r>
-        <w:rPr>
-          <w:rFonts w:ascii="Microsoft YaHei UI" w:eastAsia="Microsoft YaHei UI" w:hAnsi="Microsoft YaHei UI" w:hint="eastAsia"/>
-          <w:color w:val="333333"/>
-          <w:spacing w:val="8"/>
-          <w:szCs w:val="21"/>
-          <w:shd w:val="clear" w:color="auto" w:fill="FFFFFF"/>
-        </w:rPr>
-        <w:t>2</w:t>
-      </w:r>
-      <w:r>
-        <w:rPr>
-          <w:rFonts w:ascii="Microsoft YaHei UI" w:eastAsia="Microsoft YaHei UI" w:hAnsi="Microsoft YaHei UI"/>
-          <w:color w:val="333333"/>
-          <w:spacing w:val="8"/>
-          <w:szCs w:val="21"/>
-          <w:shd w:val="clear" w:color="auto" w:fill="FFFFFF"/>
-        </w:rPr>
-        <w:t>.</w:t>
-      </w:r>
-      <w:r>
-        <w:rPr>
-          <w:rFonts w:ascii="Microsoft YaHei UI" w:eastAsia="Microsoft YaHei UI" w:hAnsi="Microsoft YaHei UI" w:hint="eastAsia"/>
-          <w:color w:val="333333"/>
-          <w:spacing w:val="8"/>
-          <w:szCs w:val="21"/>
-          <w:shd w:val="clear" w:color="auto" w:fill="FFFFFF"/>
-        </w:rPr>
-        <w:t xml:space="preserve"> </w:t>
-      </w:r>
-      <w:proofErr w:type="gramStart"/>
-      <w:r>
-        <w:rPr>
-          <w:rFonts w:ascii="Microsoft YaHei UI" w:eastAsia="Microsoft YaHei UI" w:hAnsi="Microsoft YaHei UI" w:hint="eastAsia"/>
-          <w:color w:val="333333"/>
-          <w:spacing w:val="8"/>
-          <w:szCs w:val="21"/>
-          <w:shd w:val="clear" w:color="auto" w:fill="FFFFFF"/>
-        </w:rPr>
-        <w:t>介绍二叉搜索树</w:t>
-      </w:r>
-      <w:proofErr w:type="gramEnd"/>
-      <w:r>
-        <w:rPr>
-          <w:rFonts w:ascii="Microsoft YaHei UI" w:eastAsia="Microsoft YaHei UI" w:hAnsi="Microsoft YaHei UI" w:hint="eastAsia"/>
-          <w:color w:val="333333"/>
-          <w:spacing w:val="8"/>
-          <w:szCs w:val="21"/>
-          <w:shd w:val="clear" w:color="auto" w:fill="FFFFFF"/>
-        </w:rPr>
-        <w:t>的特点</w:t>
-      </w:r>
-    </w:p>
-    <w:p>
-      <w:pPr>
-        <w:rPr>
-          <w:rFonts w:ascii="Microsoft YaHei UI" w:eastAsia="Microsoft YaHei UI" w:hAnsi="Microsoft YaHei UI"/>
-          <w:color w:val="333333"/>
-          <w:spacing w:val="8"/>
-          <w:szCs w:val="21"/>
-          <w:shd w:val="clear" w:color="auto" w:fill="FFFFFF"/>
-        </w:rPr>
-      </w:pPr>
-      <w:r>
-        <w:rPr>
-          <w:rFonts w:ascii="Microsoft YaHei UI" w:eastAsia="Microsoft YaHei UI" w:hAnsi="Microsoft YaHei UI" w:hint="eastAsia"/>
-          <w:color w:val="333333"/>
-          <w:spacing w:val="8"/>
-          <w:szCs w:val="21"/>
-          <w:shd w:val="clear" w:color="auto" w:fill="FFFFFF"/>
-        </w:rPr>
-        <w:t>3</w:t>
-      </w:r>
-      <w:r>
-        <w:rPr>
-          <w:rFonts w:ascii="Microsoft YaHei UI" w:eastAsia="Microsoft YaHei UI" w:hAnsi="Microsoft YaHei UI"/>
-          <w:color w:val="333333"/>
-          <w:spacing w:val="8"/>
-          <w:szCs w:val="21"/>
-          <w:shd w:val="clear" w:color="auto" w:fill="FFFFFF"/>
-        </w:rPr>
-        <w:t>.</w:t>
-      </w:r>
-      <w:r>
-        <w:rPr>
-          <w:rFonts w:ascii="Microsoft YaHei UI" w:eastAsia="Microsoft YaHei UI" w:hAnsi="Microsoft YaHei UI" w:hint="eastAsia"/>
-          <w:color w:val="333333"/>
-          <w:spacing w:val="8"/>
-          <w:szCs w:val="21"/>
-          <w:shd w:val="clear" w:color="auto" w:fill="FFFFFF"/>
-        </w:rPr>
-        <w:t xml:space="preserve"> </w:t>
-      </w:r>
-      <w:r>
-        <w:rPr>
-          <w:rFonts w:ascii="Microsoft YaHei UI" w:eastAsia="Microsoft YaHei UI" w:hAnsi="Microsoft YaHei UI" w:hint="eastAsia"/>
-          <w:color w:val="333333"/>
-          <w:spacing w:val="8"/>
-          <w:szCs w:val="21"/>
-          <w:shd w:val="clear" w:color="auto" w:fill="FFFFFF"/>
-        </w:rPr>
-        <w:t>手写数组去重函数</w:t>
-      </w:r>
-      <w:r>
-        <w:rPr>
-          <w:rFonts w:ascii="Microsoft YaHei UI" w:eastAsia="Microsoft YaHei UI" w:hAnsi="Microsoft YaHei UI" w:hint="eastAsia"/>
-          <w:color w:val="333333"/>
-          <w:spacing w:val="8"/>
-          <w:szCs w:val="21"/>
-          <w:shd w:val="clear" w:color="auto" w:fill="FFFFFF"/>
-        </w:rPr>
-        <w:t xml:space="preserve">, </w:t>
-      </w:r>
-      <w:r>
-        <w:rPr>
-          <w:rFonts w:ascii="Microsoft YaHei UI" w:eastAsia="Microsoft YaHei UI" w:hAnsi="Microsoft YaHei UI" w:hint="eastAsia"/>
-          <w:color w:val="333333"/>
-          <w:spacing w:val="8"/>
-          <w:szCs w:val="21"/>
-          <w:shd w:val="clear" w:color="auto" w:fill="FFFFFF"/>
-        </w:rPr>
-        <w:t>数组扁平化函数</w:t>
+        <w:t xml:space="preserve"> 手写数组去重函数, 数组扁平化函数</w:t>
       </w:r>
     </w:p>
     <w:p>
@@ -4580,7 +3962,7 @@
         <w:shd w:val="clear" w:color="auto" w:fill="FFFFFF"/>
         <w:spacing w:beforeAutospacing="1" w:afterAutospacing="1"/>
         <w:rPr>
-          <w:rFonts w:ascii="Microsoft YaHei UI" w:eastAsia="Microsoft YaHei UI" w:hAnsi="Microsoft YaHei UI"/>
+          <w:rFonts w:ascii="Microsoft YaHei UI" w:eastAsia="Microsoft YaHei UI" w:hAnsi="Microsoft YaHei UI" w:hint="eastAsia"/>
           <w:color w:val="333333"/>
           <w:spacing w:val="8"/>
           <w:szCs w:val="21"/>
@@ -4651,136 +4033,8 @@
         </w:rPr>
         <w:t>具体怎么存储</w:t>
       </w:r>
-    </w:p>
-    <w:p>
-      <w:pPr>
-        <w:widowControl/>
-        <w:shd w:val="clear" w:color="auto" w:fill="FFFFFF"/>
-        <w:spacing w:beforeAutospacing="1" w:afterAutospacing="1"/>
-        <w:rPr>
-          <w:rFonts w:ascii="Microsoft YaHei UI" w:eastAsia="Microsoft YaHei UI" w:hAnsi="Microsoft YaHei UI" w:cs="宋体" w:hint="eastAsia"/>
-          <w:color w:val="333333"/>
-          <w:spacing w:val="8"/>
-          <w:kern w:val="0"/>
-          <w:szCs w:val="21"/>
-        </w:rPr>
-      </w:pPr>
-      <w:r>
-        <w:rPr>
-          <w:rFonts w:ascii="Microsoft YaHei UI" w:eastAsia="Microsoft YaHei UI" w:hAnsi="Microsoft YaHei UI" w:hint="eastAsia"/>
-          <w:color w:val="333333"/>
-          <w:spacing w:val="8"/>
-          <w:szCs w:val="21"/>
-          <w:shd w:val="clear" w:color="auto" w:fill="FFFFFF"/>
-        </w:rPr>
-        <w:lastRenderedPageBreak/>
-        <w:t>5</w:t>
-      </w:r>
-      <w:r>
-        <w:rPr>
-          <w:rFonts w:ascii="Microsoft YaHei UI" w:eastAsia="Microsoft YaHei UI" w:hAnsi="Microsoft YaHei UI"/>
-          <w:color w:val="333333"/>
-          <w:spacing w:val="8"/>
-          <w:szCs w:val="21"/>
-          <w:shd w:val="clear" w:color="auto" w:fill="FFFFFF"/>
-        </w:rPr>
-        <w:t>.</w:t>
-      </w:r>
-      <w:r>
-        <w:rPr>
-          <w:rFonts w:ascii="Arial" w:hAnsi="Arial" w:cs="Arial"/>
-          <w:color w:val="333333"/>
-          <w:szCs w:val="21"/>
-          <w:shd w:val="clear" w:color="auto" w:fill="FFFFFF"/>
-        </w:rPr>
-        <w:t xml:space="preserve"> </w:t>
-      </w:r>
-      <w:r>
-        <w:rPr>
-          <w:rFonts w:ascii="Arial" w:hAnsi="Arial" w:cs="Arial"/>
-          <w:color w:val="333333"/>
-          <w:szCs w:val="21"/>
-          <w:shd w:val="clear" w:color="auto" w:fill="FFFFFF"/>
-        </w:rPr>
-        <w:t>字符串反转算法</w:t>
-      </w:r>
-      <w:r>
-        <w:rPr>
-          <w:rFonts w:ascii="Arial" w:hAnsi="Arial" w:cs="Arial" w:hint="eastAsia"/>
-          <w:color w:val="333333"/>
-          <w:szCs w:val="21"/>
-          <w:shd w:val="clear" w:color="auto" w:fill="FFFFFF"/>
-        </w:rPr>
-        <w:t>，</w:t>
-      </w:r>
-      <w:r>
-        <w:rPr>
-          <w:rFonts w:ascii="Arial" w:hAnsi="Arial" w:cs="Arial"/>
-          <w:color w:val="333333"/>
-          <w:szCs w:val="21"/>
-          <w:shd w:val="clear" w:color="auto" w:fill="FFFFFF"/>
-        </w:rPr>
-        <w:t>正则表达式匹配一个邮箱，邮箱只允许</w:t>
-      </w:r>
-      <w:r>
-        <w:rPr>
-          <w:rFonts w:ascii="Arial" w:hAnsi="Arial" w:cs="Arial"/>
-          <w:color w:val="333333"/>
-          <w:szCs w:val="21"/>
-          <w:shd w:val="clear" w:color="auto" w:fill="FFFFFF"/>
-        </w:rPr>
-        <w:t>.com</w:t>
-      </w:r>
-      <w:r>
-        <w:rPr>
-          <w:rFonts w:ascii="Arial" w:hAnsi="Arial" w:cs="Arial"/>
-          <w:color w:val="333333"/>
-          <w:szCs w:val="21"/>
-          <w:shd w:val="clear" w:color="auto" w:fill="FFFFFF"/>
-        </w:rPr>
-        <w:t>与</w:t>
-      </w:r>
-      <w:r>
-        <w:rPr>
-          <w:rFonts w:ascii="Arial" w:hAnsi="Arial" w:cs="Arial"/>
-          <w:color w:val="333333"/>
-          <w:szCs w:val="21"/>
-          <w:shd w:val="clear" w:color="auto" w:fill="FFFFFF"/>
-        </w:rPr>
-        <w:t>.</w:t>
-      </w:r>
-      <w:proofErr w:type="spellStart"/>
-      <w:proofErr w:type="gramStart"/>
-      <w:r>
-        <w:rPr>
-          <w:rFonts w:ascii="Arial" w:hAnsi="Arial" w:cs="Arial"/>
-          <w:color w:val="333333"/>
-          <w:szCs w:val="21"/>
-          <w:shd w:val="clear" w:color="auto" w:fill="FFFFFF"/>
-        </w:rPr>
-        <w:t>cn</w:t>
-      </w:r>
-      <w:proofErr w:type="spellEnd"/>
-      <w:proofErr w:type="gramEnd"/>
-    </w:p>
-    <w:p>
-      <w:pPr>
-        <w:rPr>
-          <w:rFonts w:ascii="Microsoft YaHei UI" w:eastAsia="Microsoft YaHei UI" w:hAnsi="Microsoft YaHei UI" w:hint="eastAsia"/>
-          <w:color w:val="333333"/>
-          <w:spacing w:val="8"/>
-          <w:szCs w:val="21"/>
-          <w:shd w:val="clear" w:color="auto" w:fill="FFFFFF"/>
-        </w:rPr>
-      </w:pPr>
-    </w:p>
-    <w:p>
-      <w:pPr>
-        <w:rPr>
-          <w:rFonts w:hint="eastAsia"/>
-          <w:szCs w:val="21"/>
-        </w:rPr>
-      </w:pPr>
+      <w:bookmarkStart w:id="0" w:name="_GoBack"/>
+      <w:bookmarkEnd w:id="0"/>
     </w:p>
     <w:sectPr>
       <w:pgSz w:w="11906" w:h="16838"/>

--- a/学习方向.docx
+++ b/学习方向.docx
@@ -474,8 +474,7 @@
         <w:keepLines w:val="0"/>
         <w:widowControl/>
         <w:numPr>
-          <w:ilvl w:val="0"/>
-          <w:numId w:val="4"/>
+          <w:numId w:val="0"/>
         </w:numPr>
         <w:suppressLineNumbers w:val="0"/>
         <w:pBdr>
@@ -485,7 +484,7 @@
           <w:right w:val="none" w:color="auto" w:sz="0" w:space="0"/>
         </w:pBdr>
         <w:spacing w:before="53" w:beforeAutospacing="0" w:after="0" w:afterAutospacing="0"/>
-        <w:ind w:left="0" w:right="0" w:hanging="360"/>
+        <w:ind w:left="-360" w:leftChars="0" w:right="0" w:rightChars="0"/>
       </w:pPr>
       <w:r>
         <w:rPr>
@@ -513,6 +512,47 @@
           <w:szCs w:val="21"/>
         </w:rPr>
       </w:pPr>
+      <w:r>
+        <w:rPr>
+          <w:rFonts w:hint="eastAsia" w:ascii="Arial" w:hAnsi="Arial" w:eastAsia="宋体" w:cs="Arial"/>
+          <w:b w:val="0"/>
+          <w:i w:val="0"/>
+          <w:caps w:val="0"/>
+          <w:color w:val="333333"/>
+          <w:spacing w:val="0"/>
+          <w:sz w:val="21"/>
+          <w:szCs w:val="21"/>
+          <w:shd w:val="clear" w:fill="FFFFFF"/>
+        </w:rPr>
+        <w:t>spa应用</w:t>
+      </w:r>
+    </w:p>
+    <w:p>
+      <w:pPr>
+        <w:pStyle w:val="8"/>
+        <w:numPr>
+          <w:ilvl w:val="0"/>
+          <w:numId w:val="3"/>
+        </w:numPr>
+        <w:ind w:firstLineChars="0"/>
+        <w:rPr>
+          <w:szCs w:val="21"/>
+        </w:rPr>
+      </w:pPr>
+      <w:r>
+        <w:rPr>
+          <w:rFonts w:hint="eastAsia" w:ascii="Arial" w:hAnsi="Arial" w:eastAsia="宋体" w:cs="Arial"/>
+          <w:b w:val="0"/>
+          <w:i w:val="0"/>
+          <w:caps w:val="0"/>
+          <w:color w:val="333333"/>
+          <w:spacing w:val="0"/>
+          <w:sz w:val="21"/>
+          <w:szCs w:val="21"/>
+          <w:shd w:val="clear" w:fill="FFFFFF"/>
+        </w:rPr>
+        <w:t>react单向数据流的理解</w:t>
+      </w:r>
     </w:p>
     <w:p>
       <w:pPr>
@@ -1114,7 +1154,11 @@
     <w:p>
       <w:pPr>
         <w:rPr>
-          <w:szCs w:val="21"/>
+          <w:rFonts w:ascii="Microsoft YaHei UI" w:hAnsi="Microsoft YaHei UI" w:eastAsia="Microsoft YaHei UI"/>
+          <w:color w:val="333333"/>
+          <w:spacing w:val="8"/>
+          <w:szCs w:val="21"/>
+          <w:shd w:val="clear" w:color="auto" w:fill="FFFFFF"/>
         </w:rPr>
       </w:pPr>
       <w:r>
@@ -1156,34 +1200,8 @@
         </w:rPr>
         <w:t>）</w:t>
       </w:r>
-    </w:p>
-    <w:p>
-      <w:pPr>
-        <w:rPr>
-          <w:rFonts w:ascii="Microsoft YaHei UI" w:hAnsi="Microsoft YaHei UI" w:eastAsia="Microsoft YaHei UI"/>
-          <w:color w:val="333333"/>
-          <w:spacing w:val="8"/>
-          <w:szCs w:val="21"/>
-          <w:shd w:val="clear" w:color="auto" w:fill="FFFFFF"/>
-        </w:rPr>
-      </w:pPr>
-      <w:r>
-        <w:rPr>
-          <w:rFonts w:hint="eastAsia"/>
-          <w:szCs w:val="21"/>
-        </w:rPr>
-        <w:t>1</w:t>
-      </w:r>
-      <w:r>
-        <w:rPr>
-          <w:rFonts w:hint="eastAsia" w:ascii="Microsoft YaHei UI" w:hAnsi="Microsoft YaHei UI" w:eastAsia="Microsoft YaHei UI"/>
-          <w:color w:val="333333"/>
-          <w:spacing w:val="8"/>
-          <w:szCs w:val="21"/>
-          <w:shd w:val="clear" w:color="auto" w:fill="FFFFFF"/>
-        </w:rPr>
-        <w:t>. JS执行过程中分为哪些阶段,词法作用域和this的区别</w:t>
-      </w:r>
+      <w:bookmarkStart w:id="0" w:name="_GoBack"/>
+      <w:bookmarkEnd w:id="0"/>
     </w:p>
     <w:p>
       <w:pPr>
@@ -1233,19 +1251,7 @@
           <w:kern w:val="0"/>
           <w:szCs w:val="21"/>
         </w:rPr>
-        <w:t>Async里面有多个await请求，可以怎</w:t>
-      </w:r>
-      <w:bookmarkStart w:id="0" w:name="_GoBack"/>
-      <w:bookmarkEnd w:id="0"/>
-      <w:r>
-        <w:rPr>
-          <w:rFonts w:hint="eastAsia" w:ascii="Microsoft YaHei UI" w:hAnsi="Microsoft YaHei UI" w:eastAsia="Microsoft YaHei UI" w:cs="宋体"/>
-          <w:color w:val="333333"/>
-          <w:spacing w:val="8"/>
-          <w:kern w:val="0"/>
-          <w:szCs w:val="21"/>
-        </w:rPr>
-        <w:t>么优化（请求是否有依赖）</w:t>
+        <w:t>Async里面有多个await请求，可以怎么优化（请求是否有依赖）</w:t>
       </w:r>
     </w:p>
     <w:p>
@@ -1301,27 +1307,6 @@
       </w:pPr>
       <w:r>
         <w:rPr>
-          <w:rFonts w:ascii="Microsoft YaHei UI" w:hAnsi="Microsoft YaHei UI" w:eastAsia="Microsoft YaHei UI"/>
-          <w:color w:val="333333"/>
-          <w:spacing w:val="8"/>
-          <w:szCs w:val="21"/>
-          <w:shd w:val="clear" w:color="auto" w:fill="FFFFFF"/>
-        </w:rPr>
-        <w:t>4.节流防抖</w:t>
-      </w:r>
-    </w:p>
-    <w:p>
-      <w:pPr>
-        <w:rPr>
-          <w:rFonts w:hint="eastAsia" w:ascii="Microsoft YaHei UI" w:hAnsi="Microsoft YaHei UI" w:eastAsia="Microsoft YaHei UI"/>
-          <w:color w:val="333333"/>
-          <w:spacing w:val="8"/>
-          <w:szCs w:val="21"/>
-          <w:shd w:val="clear" w:color="auto" w:fill="FFFFFF"/>
-        </w:rPr>
-      </w:pPr>
-      <w:r>
-        <w:rPr>
           <w:rFonts w:hint="eastAsia"/>
           <w:szCs w:val="21"/>
         </w:rPr>
@@ -1343,13 +1328,37 @@
         </w:rPr>
         <w:t xml:space="preserve"> 介绍事件代理以及优缺点</w:t>
       </w:r>
-    </w:p>
-    <w:p>
-      <w:pPr>
-        <w:rPr>
-          <w:rFonts w:hint="eastAsia" w:ascii="Microsoft YaHei UI" w:hAnsi="Microsoft YaHei UI" w:eastAsia="Microsoft YaHei UI"/>
-          <w:color w:val="333333"/>
-          <w:spacing w:val="8"/>
+      <w:r>
+        <w:rPr>
+          <w:rFonts w:hint="eastAsia" w:ascii="Microsoft YaHei UI" w:hAnsi="Microsoft YaHei UI" w:eastAsia="Microsoft YaHei UI"/>
+          <w:color w:val="333333"/>
+          <w:spacing w:val="8"/>
+          <w:szCs w:val="21"/>
+          <w:shd w:val="clear" w:color="auto" w:fill="FFFFFF"/>
+          <w:lang w:eastAsia="zh-CN"/>
+        </w:rPr>
+        <w:t>，</w:t>
+      </w:r>
+      <w:r>
+        <w:rPr>
+          <w:rFonts w:hint="eastAsia" w:ascii="Arial" w:hAnsi="Arial" w:eastAsia="宋体" w:cs="Arial"/>
+          <w:b w:val="0"/>
+          <w:i w:val="0"/>
+          <w:caps w:val="0"/>
+          <w:color w:val="333333"/>
+          <w:spacing w:val="0"/>
+          <w:sz w:val="21"/>
+          <w:szCs w:val="21"/>
+          <w:shd w:val="clear" w:fill="FFFFFF"/>
+        </w:rPr>
+        <w:t>事件模型，捕获与冒泡，哪些事件没有冒泡，没有冒泡的原因是什么</w:t>
+      </w:r>
+    </w:p>
+    <w:p>
+      <w:pPr>
+        <w:rPr>
+          <w:rFonts w:hint="eastAsia" w:ascii="Arial" w:hAnsi="Arial" w:cs="Arial" w:eastAsiaTheme="minorEastAsia"/>
+          <w:color w:val="333333"/>
           <w:szCs w:val="21"/>
           <w:shd w:val="clear" w:color="auto" w:fill="FFFFFF"/>
           <w:lang w:val="en-US" w:eastAsia="zh-CN"/>
@@ -1362,110 +1371,37 @@
           <w:spacing w:val="8"/>
           <w:szCs w:val="21"/>
           <w:shd w:val="clear" w:color="auto" w:fill="FFFFFF"/>
-          <w:lang w:val="en-US" w:eastAsia="zh-CN"/>
-        </w:rPr>
-        <w:t>6.手写懒加载（考虑防抖和重复加载问题）</w:t>
-      </w:r>
-    </w:p>
-    <w:p>
-      <w:pPr>
-        <w:rPr>
-          <w:rFonts w:ascii="Microsoft YaHei UI" w:hAnsi="Microsoft YaHei UI" w:eastAsia="Microsoft YaHei UI"/>
-          <w:color w:val="333333"/>
-          <w:spacing w:val="8"/>
-          <w:szCs w:val="21"/>
-          <w:shd w:val="clear" w:color="auto" w:fill="FFFFFF"/>
-        </w:rPr>
-      </w:pPr>
-      <w:r>
-        <w:rPr>
-          <w:rFonts w:ascii="Microsoft YaHei UI" w:hAnsi="Microsoft YaHei UI" w:eastAsia="Microsoft YaHei UI"/>
-          <w:color w:val="333333"/>
-          <w:spacing w:val="8"/>
-          <w:szCs w:val="21"/>
-          <w:shd w:val="clear" w:color="auto" w:fill="FFFFFF"/>
-        </w:rPr>
-        <w:t>7.</w:t>
-      </w:r>
-      <w:r>
-        <w:rPr>
-          <w:rFonts w:hint="eastAsia" w:ascii="Microsoft YaHei UI" w:hAnsi="Microsoft YaHei UI" w:eastAsia="Microsoft YaHei UI"/>
-          <w:color w:val="333333"/>
-          <w:spacing w:val="8"/>
-          <w:szCs w:val="21"/>
-          <w:shd w:val="clear" w:color="auto" w:fill="FFFFFF"/>
-        </w:rPr>
-        <w:t xml:space="preserve"> JS异步解决方案的发展历程以及优缺点</w:t>
-      </w:r>
-    </w:p>
-    <w:p>
-      <w:pPr>
+        </w:rPr>
+        <w:t>8</w:t>
+      </w:r>
+      <w:r>
+        <w:rPr>
+          <w:rFonts w:ascii="Microsoft YaHei UI" w:hAnsi="Microsoft YaHei UI" w:eastAsia="Microsoft YaHei UI"/>
+          <w:color w:val="333333"/>
+          <w:spacing w:val="8"/>
+          <w:szCs w:val="21"/>
+          <w:shd w:val="clear" w:color="auto" w:fill="FFFFFF"/>
+        </w:rPr>
+        <w:t>.动画</w:t>
+      </w:r>
+      <w:r>
+        <w:rPr>
+          <w:rFonts w:hint="eastAsia" w:ascii="Microsoft YaHei UI" w:hAnsi="Microsoft YaHei UI" w:eastAsia="Microsoft YaHei UI"/>
+          <w:color w:val="333333"/>
+          <w:spacing w:val="8"/>
+          <w:szCs w:val="21"/>
+          <w:shd w:val="clear" w:color="auto" w:fill="FFFFFF"/>
+        </w:rPr>
+        <w:t>，CSS选择器，</w:t>
+      </w:r>
+      <w:r>
         <w:rPr>
           <w:rFonts w:ascii="Arial" w:hAnsi="Arial" w:cs="Arial"/>
           <w:color w:val="333333"/>
           <w:szCs w:val="21"/>
           <w:shd w:val="clear" w:color="auto" w:fill="FFFFFF"/>
         </w:rPr>
-      </w:pPr>
-      <w:r>
-        <w:rPr>
-          <w:rFonts w:hint="eastAsia" w:ascii="Microsoft YaHei UI" w:hAnsi="Microsoft YaHei UI" w:eastAsia="Microsoft YaHei UI"/>
-          <w:color w:val="333333"/>
-          <w:spacing w:val="8"/>
-          <w:szCs w:val="21"/>
-          <w:shd w:val="clear" w:color="auto" w:fill="FFFFFF"/>
-        </w:rPr>
-        <w:t>8</w:t>
-      </w:r>
-      <w:r>
-        <w:rPr>
-          <w:rFonts w:ascii="Microsoft YaHei UI" w:hAnsi="Microsoft YaHei UI" w:eastAsia="Microsoft YaHei UI"/>
-          <w:color w:val="333333"/>
-          <w:spacing w:val="8"/>
-          <w:szCs w:val="21"/>
-          <w:shd w:val="clear" w:color="auto" w:fill="FFFFFF"/>
-        </w:rPr>
-        <w:t>.动画</w:t>
-      </w:r>
-      <w:r>
-        <w:rPr>
-          <w:rFonts w:hint="eastAsia" w:ascii="Microsoft YaHei UI" w:hAnsi="Microsoft YaHei UI" w:eastAsia="Microsoft YaHei UI"/>
-          <w:color w:val="333333"/>
-          <w:spacing w:val="8"/>
-          <w:szCs w:val="21"/>
-          <w:shd w:val="clear" w:color="auto" w:fill="FFFFFF"/>
-        </w:rPr>
-        <w:t>，CSS选择器，</w:t>
-      </w:r>
-      <w:r>
-        <w:rPr>
-          <w:rFonts w:ascii="Arial" w:hAnsi="Arial" w:cs="Arial"/>
-          <w:color w:val="333333"/>
-          <w:szCs w:val="21"/>
-          <w:shd w:val="clear" w:color="auto" w:fill="FFFFFF"/>
-        </w:rPr>
         <w:t>html语义化含义，优点</w:t>
-      </w:r>
-    </w:p>
-    <w:p>
-      <w:pPr>
-        <w:rPr>
-          <w:rFonts w:hint="eastAsia" w:ascii="Arial" w:hAnsi="Arial" w:cs="Arial" w:eastAsiaTheme="minorEastAsia"/>
-          <w:color w:val="333333"/>
-          <w:szCs w:val="21"/>
-          <w:shd w:val="clear" w:color="auto" w:fill="FFFFFF"/>
-          <w:lang w:val="en-US" w:eastAsia="zh-CN"/>
-        </w:rPr>
-      </w:pPr>
-      <w:r>
-        <w:rPr>
-          <w:rFonts w:hint="eastAsia" w:ascii="Arial" w:hAnsi="Arial" w:cs="Arial"/>
-          <w:color w:val="333333"/>
-          <w:szCs w:val="21"/>
-          <w:shd w:val="clear" w:color="auto" w:fill="FFFFFF"/>
-          <w:lang w:val="en-US" w:eastAsia="zh-CN"/>
-        </w:rPr>
-        <w:t>9.setTimeout一定会按时执行吗？</w:t>
       </w:r>
     </w:p>
     <w:p>
@@ -2125,6 +2061,37 @@
     </w:p>
     <w:p>
       <w:pPr>
+        <w:pStyle w:val="8"/>
+        <w:numPr>
+          <w:ilvl w:val="0"/>
+          <w:numId w:val="2"/>
+        </w:numPr>
+        <w:ind w:firstLineChars="0"/>
+        <w:rPr>
+          <w:rFonts w:ascii="Microsoft YaHei UI" w:hAnsi="Microsoft YaHei UI" w:eastAsia="Microsoft YaHei UI"/>
+          <w:color w:val="333333"/>
+          <w:spacing w:val="8"/>
+          <w:szCs w:val="21"/>
+          <w:shd w:val="clear" w:color="auto" w:fill="FFFFFF"/>
+        </w:rPr>
+      </w:pPr>
+      <w:r>
+        <w:rPr>
+          <w:rFonts w:hint="eastAsia" w:ascii="Arial" w:hAnsi="Arial" w:eastAsia="宋体" w:cs="Arial"/>
+          <w:b w:val="0"/>
+          <w:i w:val="0"/>
+          <w:caps w:val="0"/>
+          <w:color w:val="333333"/>
+          <w:spacing w:val="0"/>
+          <w:sz w:val="21"/>
+          <w:szCs w:val="21"/>
+          <w:shd w:val="clear" w:fill="FFFFFF"/>
+        </w:rPr>
+        <w:t>单元测试</w:t>
+      </w:r>
+    </w:p>
+    <w:p>
+      <w:pPr>
         <w:rPr>
           <w:rFonts w:ascii="Microsoft YaHei UI" w:hAnsi="Microsoft YaHei UI" w:eastAsia="Microsoft YaHei UI"/>
           <w:color w:val="333333"/>
@@ -2308,7 +2275,7 @@
     <w:p>
       <w:pPr>
         <w:rPr>
-          <w:rFonts w:ascii="Microsoft YaHei UI" w:hAnsi="Microsoft YaHei UI" w:eastAsia="Microsoft YaHei UI"/>
+          <w:rFonts w:hint="eastAsia" w:ascii="Microsoft YaHei UI" w:hAnsi="Microsoft YaHei UI" w:eastAsia="Microsoft YaHei UI"/>
           <w:color w:val="333333"/>
           <w:spacing w:val="8"/>
           <w:szCs w:val="21"/>
@@ -2344,6 +2311,43 @@
           <w:shd w:val="clear" w:color="auto" w:fill="FFFFFF"/>
         </w:rPr>
         <w:t xml:space="preserve"> 介绍AST</w:t>
+      </w:r>
+    </w:p>
+    <w:p>
+      <w:pPr>
+        <w:rPr>
+          <w:rFonts w:hint="eastAsia" w:ascii="Microsoft YaHei UI" w:hAnsi="Microsoft YaHei UI" w:eastAsia="Microsoft YaHei UI"/>
+          <w:color w:val="333333"/>
+          <w:spacing w:val="8"/>
+          <w:szCs w:val="21"/>
+          <w:shd w:val="clear" w:color="auto" w:fill="FFFFFF"/>
+          <w:lang w:val="en-US" w:eastAsia="zh-CN"/>
+        </w:rPr>
+      </w:pPr>
+      <w:r>
+        <w:rPr>
+          <w:rFonts w:hint="eastAsia" w:ascii="Microsoft YaHei UI" w:hAnsi="Microsoft YaHei UI" w:eastAsia="Microsoft YaHei UI"/>
+          <w:color w:val="333333"/>
+          <w:spacing w:val="8"/>
+          <w:szCs w:val="21"/>
+          <w:shd w:val="clear" w:color="auto" w:fill="FFFFFF"/>
+          <w:lang w:val="en-US" w:eastAsia="zh-CN"/>
+        </w:rPr>
+        <w:t>3.</w:t>
+      </w:r>
+      <w:r>
+        <w:rPr>
+          <w:rFonts w:hint="eastAsia" w:ascii="Arial" w:hAnsi="Arial" w:eastAsia="宋体" w:cs="Arial"/>
+          <w:b w:val="0"/>
+          <w:i w:val="0"/>
+          <w:caps w:val="0"/>
+          <w:color w:val="333333"/>
+          <w:spacing w:val="0"/>
+          <w:sz w:val="21"/>
+          <w:szCs w:val="21"/>
+          <w:shd w:val="clear" w:fill="FFFFFF"/>
+        </w:rPr>
+        <w:t>resuful的API设计</w:t>
       </w:r>
     </w:p>
     <w:p>
@@ -2869,155 +2873,6 @@
 <file path=word/numbering.xml><?xml version="1.0" encoding="utf-8"?>
 <w:numbering xmlns:wpc="http://schemas.microsoft.com/office/word/2010/wordprocessingCanvas" xmlns:mc="http://schemas.openxmlformats.org/markup-compatibility/2006" xmlns:o="urn:schemas-microsoft-com:office:office" xmlns:r="http://schemas.openxmlformats.org/officeDocument/2006/relationships" xmlns:m="http://schemas.openxmlformats.org/officeDocument/2006/math" xmlns:v="urn:schemas-microsoft-com:vml" xmlns:wp14="http://schemas.microsoft.com/office/word/2010/wordprocessingDrawing" xmlns:wp="http://schemas.openxmlformats.org/drawingml/2006/wordprocessingDrawing" xmlns:w10="urn:schemas-microsoft-com:office:word" xmlns:w="http://schemas.openxmlformats.org/wordprocessingml/2006/main" xmlns:w14="http://schemas.microsoft.com/office/word/2010/wordml" xmlns:wpg="http://schemas.microsoft.com/office/word/2010/wordprocessingGroup" xmlns:wpi="http://schemas.microsoft.com/office/word/2010/wordprocessingInk" xmlns:wne="http://schemas.microsoft.com/office/word/2006/wordml" xmlns:wps="http://schemas.microsoft.com/office/word/2010/wordprocessingShape" mc:Ignorable="w14 wp14">
   <w:abstractNum w:abstractNumId="0">
-    <w:nsid w:val="18D35DD1"/>
-    <w:multiLevelType w:val="multilevel"/>
-    <w:tmpl w:val="18D35DD1"/>
-    <w:lvl w:ilvl="0" w:tentative="0">
-      <w:start w:val="1"/>
-      <w:numFmt w:val="decimal"/>
-      <w:lvlText w:val="%1."/>
-      <w:lvlJc w:val="left"/>
-      <w:pPr>
-        <w:tabs>
-          <w:tab w:val="left" w:pos="720"/>
-        </w:tabs>
-        <w:ind w:left="720" w:hanging="360"/>
-      </w:pPr>
-      <w:rPr>
-        <w:sz w:val="24"/>
-        <w:szCs w:val="24"/>
-      </w:rPr>
-    </w:lvl>
-    <w:lvl w:ilvl="1" w:tentative="0">
-      <w:start w:val="1"/>
-      <w:numFmt w:val="decimal"/>
-      <w:lvlText w:val="%2."/>
-      <w:lvlJc w:val="left"/>
-      <w:pPr>
-        <w:tabs>
-          <w:tab w:val="left" w:pos="1440"/>
-        </w:tabs>
-        <w:ind w:left="1440" w:hanging="360"/>
-      </w:pPr>
-      <w:rPr>
-        <w:sz w:val="24"/>
-        <w:szCs w:val="24"/>
-      </w:rPr>
-    </w:lvl>
-    <w:lvl w:ilvl="2" w:tentative="0">
-      <w:start w:val="1"/>
-      <w:numFmt w:val="decimal"/>
-      <w:lvlText w:val="%3."/>
-      <w:lvlJc w:val="left"/>
-      <w:pPr>
-        <w:tabs>
-          <w:tab w:val="left" w:pos="2160"/>
-        </w:tabs>
-        <w:ind w:left="2160" w:hanging="360"/>
-      </w:pPr>
-      <w:rPr>
-        <w:sz w:val="24"/>
-        <w:szCs w:val="24"/>
-      </w:rPr>
-    </w:lvl>
-    <w:lvl w:ilvl="3" w:tentative="0">
-      <w:start w:val="1"/>
-      <w:numFmt w:val="decimal"/>
-      <w:lvlText w:val="%4."/>
-      <w:lvlJc w:val="left"/>
-      <w:pPr>
-        <w:tabs>
-          <w:tab w:val="left" w:pos="2517"/>
-        </w:tabs>
-        <w:ind w:left="2880" w:hanging="360"/>
-      </w:pPr>
-      <w:rPr>
-        <w:sz w:val="24"/>
-        <w:szCs w:val="24"/>
-      </w:rPr>
-    </w:lvl>
-    <w:lvl w:ilvl="4" w:tentative="0">
-      <w:start w:val="1"/>
-      <w:numFmt w:val="decimal"/>
-      <w:lvlText w:val="%5."/>
-      <w:lvlJc w:val="left"/>
-      <w:pPr>
-        <w:tabs>
-          <w:tab w:val="left" w:pos="3238"/>
-        </w:tabs>
-        <w:ind w:left="3600" w:hanging="360"/>
-      </w:pPr>
-      <w:rPr>
-        <w:sz w:val="24"/>
-        <w:szCs w:val="24"/>
-      </w:rPr>
-    </w:lvl>
-    <w:lvl w:ilvl="5" w:tentative="0">
-      <w:start w:val="1"/>
-      <w:numFmt w:val="decimal"/>
-      <w:lvlText w:val="%6."/>
-      <w:lvlJc w:val="left"/>
-      <w:pPr>
-        <w:tabs>
-          <w:tab w:val="left" w:pos="3958"/>
-        </w:tabs>
-        <w:ind w:left="4320" w:hanging="360"/>
-      </w:pPr>
-      <w:rPr>
-        <w:sz w:val="24"/>
-        <w:szCs w:val="24"/>
-      </w:rPr>
-    </w:lvl>
-    <w:lvl w:ilvl="6" w:tentative="0">
-      <w:start w:val="1"/>
-      <w:numFmt w:val="decimal"/>
-      <w:lvlText w:val="%7."/>
-      <w:lvlJc w:val="left"/>
-      <w:pPr>
-        <w:tabs>
-          <w:tab w:val="left" w:pos="4678"/>
-        </w:tabs>
-        <w:ind w:left="5040" w:hanging="360"/>
-      </w:pPr>
-      <w:rPr>
-        <w:sz w:val="24"/>
-        <w:szCs w:val="24"/>
-      </w:rPr>
-    </w:lvl>
-    <w:lvl w:ilvl="7" w:tentative="0">
-      <w:start w:val="1"/>
-      <w:numFmt w:val="decimal"/>
-      <w:lvlText w:val="%8."/>
-      <w:lvlJc w:val="left"/>
-      <w:pPr>
-        <w:tabs>
-          <w:tab w:val="left" w:pos="5398"/>
-        </w:tabs>
-        <w:ind w:left="5760" w:hanging="360"/>
-      </w:pPr>
-      <w:rPr>
-        <w:sz w:val="24"/>
-        <w:szCs w:val="24"/>
-      </w:rPr>
-    </w:lvl>
-    <w:lvl w:ilvl="8" w:tentative="0">
-      <w:start w:val="1"/>
-      <w:numFmt w:val="decimal"/>
-      <w:lvlText w:val="%9."/>
-      <w:lvlJc w:val="left"/>
-      <w:pPr>
-        <w:tabs>
-          <w:tab w:val="left" w:pos="6118"/>
-        </w:tabs>
-        <w:ind w:left="6480" w:hanging="360"/>
-      </w:pPr>
-      <w:rPr>
-        <w:sz w:val="24"/>
-        <w:szCs w:val="24"/>
-      </w:rPr>
-    </w:lvl>
-  </w:abstractNum>
-  <w:abstractNum w:abstractNumId="1">
     <w:nsid w:val="40F0693D"/>
     <w:multiLevelType w:val="multilevel"/>
     <w:tmpl w:val="40F0693D"/>
@@ -3106,7 +2961,7 @@
       </w:pPr>
     </w:lvl>
   </w:abstractNum>
-  <w:abstractNum w:abstractNumId="2">
+  <w:abstractNum w:abstractNumId="1">
     <w:nsid w:val="65DF629C"/>
     <w:multiLevelType w:val="multilevel"/>
     <w:tmpl w:val="65DF629C"/>
@@ -3195,7 +3050,7 @@
       </w:pPr>
     </w:lvl>
   </w:abstractNum>
-  <w:abstractNum w:abstractNumId="3">
+  <w:abstractNum w:abstractNumId="2">
     <w:nsid w:val="694541E2"/>
     <w:multiLevelType w:val="multilevel"/>
     <w:tmpl w:val="694541E2"/>
@@ -3285,15 +3140,12 @@
     </w:lvl>
   </w:abstractNum>
   <w:num w:numId="1">
+    <w:abstractNumId w:val="1"/>
+  </w:num>
+  <w:num w:numId="2">
     <w:abstractNumId w:val="2"/>
   </w:num>
-  <w:num w:numId="2">
-    <w:abstractNumId w:val="3"/>
-  </w:num>
   <w:num w:numId="3">
-    <w:abstractNumId w:val="1"/>
-  </w:num>
-  <w:num w:numId="4">
     <w:abstractNumId w:val="0"/>
   </w:num>
 </w:numbering>
@@ -3412,7 +3264,7 @@
     <w:lsdException w:uiPriority="99" w:name="HTML Sample"/>
     <w:lsdException w:uiPriority="99" w:name="HTML Typewriter"/>
     <w:lsdException w:uiPriority="99" w:name="HTML Variable"/>
-    <w:lsdException w:uiPriority="99" w:name="Normal Table"/>
+    <w:lsdException w:qFormat="1" w:uiPriority="99" w:name="Normal Table"/>
     <w:lsdException w:uiPriority="99" w:name="annotation subject"/>
     <w:lsdException w:uiPriority="99" w:name="Table Simple 1"/>
     <w:lsdException w:uiPriority="99" w:name="Table Simple 2"/>
@@ -3651,6 +3503,7 @@
     <w:name w:val="Normal Table"/>
     <w:semiHidden/>
     <w:unhideWhenUsed/>
+    <w:qFormat/>
     <w:uiPriority w:val="99"/>
     <w:tblPr>
       <w:tblLayout w:type="fixed"/>

--- a/学习方向.docx
+++ b/学习方向.docx
@@ -474,6 +474,7 @@
         <w:keepLines w:val="0"/>
         <w:widowControl/>
         <w:numPr>
+          <w:ilvl w:val="0"/>
           <w:numId w:val="0"/>
         </w:numPr>
         <w:suppressLineNumbers w:val="0"/>
@@ -1200,8 +1201,6 @@
         </w:rPr>
         <w:t>）</w:t>
       </w:r>
-      <w:bookmarkStart w:id="0" w:name="_GoBack"/>
-      <w:bookmarkEnd w:id="0"/>
     </w:p>
     <w:p>
       <w:pPr>
@@ -1382,18 +1381,10 @@
           <w:szCs w:val="21"/>
           <w:shd w:val="clear" w:color="auto" w:fill="FFFFFF"/>
         </w:rPr>
-        <w:t>.动画</w:t>
-      </w:r>
-      <w:r>
-        <w:rPr>
-          <w:rFonts w:hint="eastAsia" w:ascii="Microsoft YaHei UI" w:hAnsi="Microsoft YaHei UI" w:eastAsia="Microsoft YaHei UI"/>
-          <w:color w:val="333333"/>
-          <w:spacing w:val="8"/>
-          <w:szCs w:val="21"/>
-          <w:shd w:val="clear" w:color="auto" w:fill="FFFFFF"/>
-        </w:rPr>
-        <w:t>，CSS选择器，</w:t>
-      </w:r>
+        <w:t>.</w:t>
+      </w:r>
+      <w:bookmarkStart w:id="0" w:name="_GoBack"/>
+      <w:bookmarkEnd w:id="0"/>
       <w:r>
         <w:rPr>
           <w:rFonts w:ascii="Arial" w:hAnsi="Arial" w:cs="Arial"/>

--- a/学习方向.docx
+++ b/学习方向.docx
@@ -585,43 +585,6 @@
     <w:p>
       <w:pPr>
         <w:rPr>
-          <w:szCs w:val="21"/>
-        </w:rPr>
-      </w:pPr>
-      <w:r>
-        <w:rPr>
-          <w:rFonts w:hint="eastAsia"/>
-          <w:szCs w:val="21"/>
-        </w:rPr>
-        <w:t>1</w:t>
-      </w:r>
-      <w:r>
-        <w:rPr>
-          <w:szCs w:val="21"/>
-        </w:rPr>
-        <w:t>.跨域问题</w:t>
-      </w:r>
-      <w:r>
-        <w:rPr>
-          <w:rFonts w:hint="eastAsia"/>
-          <w:szCs w:val="21"/>
-        </w:rPr>
-        <w:t>，</w:t>
-      </w:r>
-      <w:r>
-        <w:rPr>
-          <w:rFonts w:hint="eastAsia" w:ascii="Microsoft YaHei UI" w:hAnsi="Microsoft YaHei UI" w:eastAsia="Microsoft YaHei UI"/>
-          <w:color w:val="333333"/>
-          <w:spacing w:val="8"/>
-          <w:szCs w:val="21"/>
-          <w:shd w:val="clear" w:color="auto" w:fill="FFFFFF"/>
-        </w:rPr>
-        <w:t>表单可以跨域吗</w:t>
-      </w:r>
-    </w:p>
-    <w:p>
-      <w:pPr>
-        <w:rPr>
           <w:rFonts w:ascii="Microsoft YaHei UI" w:hAnsi="Microsoft YaHei UI" w:eastAsia="Microsoft YaHei UI"/>
           <w:color w:val="333333"/>
           <w:spacing w:val="8"/>
@@ -1350,41 +1313,55 @@
           <w:szCs w:val="21"/>
           <w:shd w:val="clear" w:fill="FFFFFF"/>
         </w:rPr>
-        <w:t>事件模型，捕获与冒泡，哪些事件没有冒泡，没有冒泡的原因是什么</w:t>
-      </w:r>
-    </w:p>
-    <w:p>
-      <w:pPr>
-        <w:rPr>
-          <w:rFonts w:hint="eastAsia" w:ascii="Arial" w:hAnsi="Arial" w:cs="Arial" w:eastAsiaTheme="minorEastAsia"/>
-          <w:color w:val="333333"/>
-          <w:szCs w:val="21"/>
-          <w:shd w:val="clear" w:color="auto" w:fill="FFFFFF"/>
-          <w:lang w:val="en-US" w:eastAsia="zh-CN"/>
-        </w:rPr>
-      </w:pPr>
-      <w:r>
-        <w:rPr>
-          <w:rFonts w:hint="eastAsia" w:ascii="Microsoft YaHei UI" w:hAnsi="Microsoft YaHei UI" w:eastAsia="Microsoft YaHei UI"/>
-          <w:color w:val="333333"/>
-          <w:spacing w:val="8"/>
-          <w:szCs w:val="21"/>
-          <w:shd w:val="clear" w:color="auto" w:fill="FFFFFF"/>
-        </w:rPr>
-        <w:t>8</w:t>
-      </w:r>
-      <w:r>
-        <w:rPr>
-          <w:rFonts w:ascii="Microsoft YaHei UI" w:hAnsi="Microsoft YaHei UI" w:eastAsia="Microsoft YaHei UI"/>
-          <w:color w:val="333333"/>
-          <w:spacing w:val="8"/>
-          <w:szCs w:val="21"/>
-          <w:shd w:val="clear" w:color="auto" w:fill="FFFFFF"/>
-        </w:rPr>
-        <w:t>.</w:t>
+        <w:t>事件模型，捕</w:t>
       </w:r>
       <w:bookmarkStart w:id="0" w:name="_GoBack"/>
       <w:bookmarkEnd w:id="0"/>
+      <w:r>
+        <w:rPr>
+          <w:rFonts w:hint="eastAsia" w:ascii="Arial" w:hAnsi="Arial" w:eastAsia="宋体" w:cs="Arial"/>
+          <w:b w:val="0"/>
+          <w:i w:val="0"/>
+          <w:caps w:val="0"/>
+          <w:color w:val="333333"/>
+          <w:spacing w:val="0"/>
+          <w:sz w:val="21"/>
+          <w:szCs w:val="21"/>
+          <w:shd w:val="clear" w:fill="FFFFFF"/>
+        </w:rPr>
+        <w:t>获与冒泡，哪些事件没有冒泡，没有冒泡的原因是什么</w:t>
+      </w:r>
+    </w:p>
+    <w:p>
+      <w:pPr>
+        <w:rPr>
+          <w:rFonts w:hint="eastAsia" w:ascii="Arial" w:hAnsi="Arial" w:cs="Arial" w:eastAsiaTheme="minorEastAsia"/>
+          <w:color w:val="333333"/>
+          <w:szCs w:val="21"/>
+          <w:shd w:val="clear" w:color="auto" w:fill="FFFFFF"/>
+          <w:lang w:val="en-US" w:eastAsia="zh-CN"/>
+        </w:rPr>
+      </w:pPr>
+      <w:r>
+        <w:rPr>
+          <w:rFonts w:hint="eastAsia" w:ascii="Microsoft YaHei UI" w:hAnsi="Microsoft YaHei UI" w:eastAsia="Microsoft YaHei UI"/>
+          <w:color w:val="333333"/>
+          <w:spacing w:val="8"/>
+          <w:szCs w:val="21"/>
+          <w:shd w:val="clear" w:color="auto" w:fill="FFFFFF"/>
+        </w:rPr>
+        <w:t>8</w:t>
+      </w:r>
+      <w:r>
+        <w:rPr>
+          <w:rFonts w:ascii="Microsoft YaHei UI" w:hAnsi="Microsoft YaHei UI" w:eastAsia="Microsoft YaHei UI"/>
+          <w:color w:val="333333"/>
+          <w:spacing w:val="8"/>
+          <w:szCs w:val="21"/>
+          <w:shd w:val="clear" w:color="auto" w:fill="FFFFFF"/>
+        </w:rPr>
+        <w:t>.</w:t>
+      </w:r>
       <w:r>
         <w:rPr>
           <w:rFonts w:ascii="Arial" w:hAnsi="Arial" w:cs="Arial"/>
@@ -3217,7 +3194,7 @@
     <w:lsdException w:qFormat="1" w:unhideWhenUsed="0" w:uiPriority="10" w:semiHidden="0" w:name="Title"/>
     <w:lsdException w:uiPriority="99" w:name="Closing"/>
     <w:lsdException w:uiPriority="99" w:name="Signature"/>
-    <w:lsdException w:uiPriority="1" w:name="Default Paragraph Font"/>
+    <w:lsdException w:qFormat="1" w:uiPriority="1" w:name="Default Paragraph Font"/>
     <w:lsdException w:uiPriority="99" w:name="Body Text"/>
     <w:lsdException w:uiPriority="99" w:name="Body Text Indent"/>
     <w:lsdException w:uiPriority="99" w:name="List Continue"/>
@@ -3488,6 +3465,7 @@
     <w:name w:val="Default Paragraph Font"/>
     <w:semiHidden/>
     <w:unhideWhenUsed/>
+    <w:qFormat/>
     <w:uiPriority w:val="1"/>
   </w:style>
   <w:style w:type="table" w:default="1" w:styleId="7">

--- a/学习方向.docx
+++ b/学习方向.docx
@@ -1117,6 +1117,126 @@
     </w:p>
     <w:p>
       <w:pPr>
+        <w:keepNext w:val="0"/>
+        <w:keepLines w:val="0"/>
+        <w:widowControl/>
+        <w:numPr>
+          <w:numId w:val="0"/>
+        </w:numPr>
+        <w:suppressLineNumbers w:val="0"/>
+        <w:pBdr>
+          <w:top w:val="none" w:color="auto" w:sz="0" w:space="0"/>
+          <w:left w:val="none" w:color="auto" w:sz="0" w:space="0"/>
+          <w:bottom w:val="none" w:color="auto" w:sz="0" w:space="0"/>
+          <w:right w:val="none" w:color="auto" w:sz="0" w:space="0"/>
+        </w:pBdr>
+        <w:spacing w:before="53" w:beforeAutospacing="0" w:after="0" w:afterAutospacing="0"/>
+        <w:ind w:left="-360" w:leftChars="0" w:right="0" w:rightChars="0"/>
+      </w:pPr>
+      <w:r>
+        <w:rPr>
+          <w:rFonts w:hint="eastAsia" w:ascii="Segoe UI" w:hAnsi="Segoe UI" w:eastAsia="宋体" w:cs="Segoe UI"/>
+          <w:b w:val="0"/>
+          <w:i w:val="0"/>
+          <w:caps w:val="0"/>
+          <w:color w:val="24292E"/>
+          <w:spacing w:val="0"/>
+          <w:sz w:val="24"/>
+          <w:szCs w:val="24"/>
+          <w:bdr w:val="none" w:color="auto" w:sz="0" w:space="0"/>
+          <w:shd w:val="clear" w:fill="FFFFFF"/>
+          <w:lang w:val="en-US" w:eastAsia="zh-CN"/>
+        </w:rPr>
+        <w:t>12.</w:t>
+      </w:r>
+      <w:r>
+        <w:rPr>
+          <w:rFonts w:ascii="Segoe UI" w:hAnsi="Segoe UI" w:eastAsia="Segoe UI" w:cs="Segoe UI"/>
+          <w:b w:val="0"/>
+          <w:i w:val="0"/>
+          <w:caps w:val="0"/>
+          <w:color w:val="24292E"/>
+          <w:spacing w:val="0"/>
+          <w:sz w:val="24"/>
+          <w:szCs w:val="24"/>
+          <w:bdr w:val="none" w:color="auto" w:sz="0" w:space="0"/>
+          <w:shd w:val="clear" w:fill="FFFFFF"/>
+        </w:rPr>
+        <w:t>301和302的区别</w:t>
+      </w:r>
+    </w:p>
+    <w:p>
+      <w:pPr>
+        <w:keepNext w:val="0"/>
+        <w:keepLines w:val="0"/>
+        <w:widowControl/>
+        <w:numPr>
+          <w:numId w:val="0"/>
+        </w:numPr>
+        <w:suppressLineNumbers w:val="0"/>
+        <w:pBdr>
+          <w:top w:val="none" w:color="auto" w:sz="0" w:space="0"/>
+          <w:left w:val="none" w:color="auto" w:sz="0" w:space="0"/>
+          <w:bottom w:val="none" w:color="auto" w:sz="0" w:space="0"/>
+          <w:right w:val="none" w:color="auto" w:sz="0" w:space="0"/>
+        </w:pBdr>
+        <w:spacing w:before="53" w:beforeAutospacing="0" w:after="0" w:afterAutospacing="0"/>
+        <w:ind w:left="-360" w:leftChars="0" w:right="0" w:rightChars="0"/>
+      </w:pPr>
+      <w:r>
+        <w:rPr>
+          <w:rFonts w:hint="eastAsia" w:ascii="Segoe UI" w:hAnsi="Segoe UI" w:eastAsia="宋体" w:cs="Segoe UI"/>
+          <w:b w:val="0"/>
+          <w:i w:val="0"/>
+          <w:caps w:val="0"/>
+          <w:color w:val="24292E"/>
+          <w:spacing w:val="0"/>
+          <w:sz w:val="24"/>
+          <w:szCs w:val="24"/>
+          <w:bdr w:val="none" w:color="auto" w:sz="0" w:space="0"/>
+          <w:shd w:val="clear" w:fill="FFFFFF"/>
+          <w:lang w:val="en-US" w:eastAsia="zh-CN"/>
+        </w:rPr>
+        <w:t>13.</w:t>
+      </w:r>
+      <w:r>
+        <w:rPr>
+          <w:rFonts w:hint="default" w:ascii="Segoe UI" w:hAnsi="Segoe UI" w:eastAsia="Segoe UI" w:cs="Segoe UI"/>
+          <w:b w:val="0"/>
+          <w:i w:val="0"/>
+          <w:caps w:val="0"/>
+          <w:color w:val="24292E"/>
+          <w:spacing w:val="0"/>
+          <w:sz w:val="24"/>
+          <w:szCs w:val="24"/>
+          <w:bdr w:val="none" w:color="auto" w:sz="0" w:space="0"/>
+          <w:shd w:val="clear" w:fill="FFFFFF"/>
+        </w:rPr>
+        <w:t>如何避免301跳转https(在response中header)</w:t>
+      </w:r>
+    </w:p>
+    <w:p>
+      <w:pPr>
+        <w:pStyle w:val="8"/>
+        <w:widowControl/>
+        <w:numPr>
+          <w:numId w:val="0"/>
+        </w:numPr>
+        <w:shd w:val="clear" w:color="auto" w:fill="FFFFFF"/>
+        <w:spacing w:beforeAutospacing="1" w:afterAutospacing="1"/>
+        <w:rPr>
+          <w:rFonts w:ascii="Microsoft YaHei UI" w:hAnsi="Microsoft YaHei UI" w:eastAsia="Microsoft YaHei UI" w:cs="宋体"/>
+          <w:color w:val="333333"/>
+          <w:spacing w:val="8"/>
+          <w:kern w:val="0"/>
+          <w:szCs w:val="21"/>
+        </w:rPr>
+      </w:pPr>
+      <w:bookmarkStart w:id="0" w:name="_GoBack"/>
+      <w:bookmarkEnd w:id="0"/>
+    </w:p>
+    <w:p>
+      <w:pPr>
         <w:rPr>
           <w:rFonts w:ascii="Microsoft YaHei UI" w:hAnsi="Microsoft YaHei UI" w:eastAsia="Microsoft YaHei UI"/>
           <w:color w:val="333333"/>
@@ -1313,23 +1433,7 @@
           <w:szCs w:val="21"/>
           <w:shd w:val="clear" w:fill="FFFFFF"/>
         </w:rPr>
-        <w:t>事件模型，捕</w:t>
-      </w:r>
-      <w:bookmarkStart w:id="0" w:name="_GoBack"/>
-      <w:bookmarkEnd w:id="0"/>
-      <w:r>
-        <w:rPr>
-          <w:rFonts w:hint="eastAsia" w:ascii="Arial" w:hAnsi="Arial" w:eastAsia="宋体" w:cs="Arial"/>
-          <w:b w:val="0"/>
-          <w:i w:val="0"/>
-          <w:caps w:val="0"/>
-          <w:color w:val="333333"/>
-          <w:spacing w:val="0"/>
-          <w:sz w:val="21"/>
-          <w:szCs w:val="21"/>
-          <w:shd w:val="clear" w:fill="FFFFFF"/>
-        </w:rPr>
-        <w:t>获与冒泡，哪些事件没有冒泡，没有冒泡的原因是什么</w:t>
+        <w:t>事件模型，捕获与冒泡，哪些事件没有冒泡，没有冒泡的原因是什么</w:t>
       </w:r>
     </w:p>
     <w:p>
@@ -2826,6 +2930,70 @@
           <w:shd w:val="clear" w:color="auto" w:fill="FFFFFF"/>
         </w:rPr>
         <w:t>具体怎么存储</w:t>
+      </w:r>
+    </w:p>
+    <w:p>
+      <w:pPr>
+        <w:rPr>
+          <w:rFonts w:hint="eastAsia" w:ascii="Microsoft YaHei UI" w:hAnsi="Microsoft YaHei UI" w:eastAsia="Microsoft YaHei UI"/>
+          <w:color w:val="333333"/>
+          <w:spacing w:val="8"/>
+          <w:szCs w:val="21"/>
+          <w:shd w:val="clear" w:color="auto" w:fill="FFFFFF"/>
+        </w:rPr>
+      </w:pPr>
+      <w:r>
+        <w:rPr>
+          <w:rFonts w:hint="eastAsia" w:ascii="Microsoft YaHei UI" w:hAnsi="Microsoft YaHei UI" w:eastAsia="Microsoft YaHei UI"/>
+          <w:color w:val="333333"/>
+          <w:spacing w:val="8"/>
+          <w:szCs w:val="21"/>
+          <w:shd w:val="clear" w:color="auto" w:fill="FFFFFF"/>
+          <w:lang w:val="en-US" w:eastAsia="zh-CN"/>
+        </w:rPr>
+        <w:t>5.</w:t>
+      </w:r>
+      <w:r>
+        <w:rPr>
+          <w:rFonts w:hint="eastAsia" w:ascii="Microsoft YaHei UI" w:hAnsi="Microsoft YaHei UI" w:eastAsia="Microsoft YaHei UI"/>
+          <w:color w:val="333333"/>
+          <w:spacing w:val="8"/>
+          <w:szCs w:val="21"/>
+          <w:shd w:val="clear" w:color="auto" w:fill="FFFFFF"/>
+        </w:rPr>
+        <w:t>二叉树层序遍历(面试官提醒)</w:t>
+      </w:r>
+    </w:p>
+    <w:p>
+      <w:pPr>
+        <w:rPr>
+          <w:rFonts w:hint="eastAsia" w:ascii="Microsoft YaHei UI" w:hAnsi="Microsoft YaHei UI" w:eastAsia="Microsoft YaHei UI"/>
+          <w:color w:val="333333"/>
+          <w:spacing w:val="8"/>
+          <w:szCs w:val="21"/>
+          <w:shd w:val="clear" w:color="auto" w:fill="FFFFFF"/>
+        </w:rPr>
+      </w:pPr>
+      <w:r>
+        <w:rPr>
+          <w:rFonts w:hint="eastAsia" w:ascii="Microsoft YaHei UI" w:hAnsi="Microsoft YaHei UI" w:eastAsia="Microsoft YaHei UI"/>
+          <w:color w:val="333333"/>
+          <w:spacing w:val="8"/>
+          <w:szCs w:val="21"/>
+          <w:shd w:val="clear" w:color="auto" w:fill="FFFFFF"/>
+          <w:lang w:val="en-US" w:eastAsia="zh-CN"/>
+        </w:rPr>
+        <w:t>6.</w:t>
+      </w:r>
+      <w:r>
+        <w:rPr>
+          <w:rFonts w:hint="eastAsia" w:ascii="Microsoft YaHei UI" w:hAnsi="Microsoft YaHei UI" w:eastAsia="Microsoft YaHei UI"/>
+          <w:color w:val="333333"/>
+          <w:spacing w:val="8"/>
+          <w:szCs w:val="21"/>
+          <w:shd w:val="clear" w:color="auto" w:fill="FFFFFF"/>
+        </w:rPr>
+        <w:t>JS的全排列(10分钟)</w:t>
       </w:r>
     </w:p>
     <w:sectPr>

--- a/学习方向.docx
+++ b/学习方向.docx
@@ -5,7 +5,8 @@
     <w:p>
       <w:pPr>
         <w:rPr>
-          <w:szCs w:val="21"/>
+          <w:sz w:val="18"/>
+          <w:szCs w:val="18"/>
         </w:rPr>
       </w:pPr>
     </w:p>
@@ -18,26 +19,30 @@
         </w:numPr>
         <w:ind w:firstLineChars="0"/>
         <w:rPr>
-          <w:szCs w:val="21"/>
+          <w:sz w:val="18"/>
+          <w:szCs w:val="18"/>
         </w:rPr>
       </w:pPr>
       <w:r>
         <w:rPr>
           <w:rFonts w:hint="eastAsia"/>
-          <w:szCs w:val="21"/>
+          <w:sz w:val="18"/>
+          <w:szCs w:val="18"/>
         </w:rPr>
         <w:t>后端与部署（P</w:t>
       </w:r>
       <w:r>
         <w:rPr>
-          <w:szCs w:val="21"/>
+          <w:sz w:val="18"/>
+          <w:szCs w:val="18"/>
         </w:rPr>
         <w:t>2</w:t>
       </w:r>
       <w:r>
         <w:rPr>
           <w:rFonts w:hint="eastAsia"/>
-          <w:szCs w:val="21"/>
+          <w:sz w:val="18"/>
+          <w:szCs w:val="18"/>
         </w:rPr>
         <w:t>）</w:t>
       </w:r>
@@ -51,64 +56,74 @@
         </w:numPr>
         <w:ind w:firstLineChars="0"/>
         <w:rPr>
-          <w:szCs w:val="21"/>
-        </w:rPr>
-      </w:pPr>
-      <w:r>
-        <w:rPr>
-          <w:szCs w:val="21"/>
+          <w:sz w:val="18"/>
+          <w:szCs w:val="18"/>
+        </w:rPr>
+      </w:pPr>
+      <w:r>
+        <w:rPr>
+          <w:sz w:val="18"/>
+          <w:szCs w:val="18"/>
         </w:rPr>
         <w:t>用过的</w:t>
       </w:r>
       <w:r>
         <w:rPr>
           <w:rFonts w:hint="eastAsia"/>
-          <w:szCs w:val="21"/>
+          <w:sz w:val="18"/>
+          <w:szCs w:val="18"/>
         </w:rPr>
         <w:t>k</w:t>
       </w:r>
       <w:r>
         <w:rPr>
-          <w:szCs w:val="21"/>
+          <w:sz w:val="18"/>
+          <w:szCs w:val="18"/>
         </w:rPr>
         <w:t>oa2中间件</w:t>
       </w:r>
       <w:r>
         <w:rPr>
           <w:rFonts w:hint="eastAsia"/>
-          <w:szCs w:val="21"/>
+          <w:sz w:val="18"/>
+          <w:szCs w:val="18"/>
         </w:rPr>
         <w:t>、</w:t>
       </w:r>
       <w:r>
         <w:rPr>
-          <w:szCs w:val="21"/>
+          <w:sz w:val="18"/>
+          <w:szCs w:val="18"/>
         </w:rPr>
         <w:t>koa</w:t>
       </w:r>
       <w:r>
         <w:rPr>
           <w:rFonts w:hint="eastAsia"/>
-          <w:szCs w:val="21"/>
+          <w:sz w:val="18"/>
+          <w:szCs w:val="18"/>
         </w:rPr>
         <w:t>-</w:t>
       </w:r>
       <w:r>
         <w:rPr>
-          <w:szCs w:val="21"/>
+          <w:sz w:val="18"/>
+          <w:szCs w:val="18"/>
         </w:rPr>
         <w:t>body的原理</w:t>
       </w:r>
       <w:r>
         <w:rPr>
           <w:rFonts w:hint="eastAsia"/>
-          <w:szCs w:val="21"/>
+          <w:sz w:val="18"/>
+          <w:szCs w:val="18"/>
         </w:rPr>
         <w:t>、</w:t>
       </w:r>
       <w:r>
         <w:rPr>
-          <w:szCs w:val="21"/>
+          <w:sz w:val="18"/>
+          <w:szCs w:val="18"/>
         </w:rPr>
         <w:t>自己写过的中间件</w:t>
       </w:r>
@@ -118,15 +133,17 @@
         <w:pStyle w:val="8"/>
         <w:ind w:left="570" w:firstLine="0" w:firstLineChars="0"/>
         <w:rPr>
-          <w:szCs w:val="21"/>
-        </w:rPr>
-      </w:pPr>
-      <w:r>
-        <w:rPr>
-          <w:rFonts w:hint="eastAsia" w:ascii="Microsoft YaHei UI" w:hAnsi="Microsoft YaHei UI" w:eastAsia="Microsoft YaHei UI"/>
-          <w:color w:val="333333"/>
-          <w:spacing w:val="8"/>
-          <w:szCs w:val="21"/>
+          <w:sz w:val="18"/>
+          <w:szCs w:val="18"/>
+        </w:rPr>
+      </w:pPr>
+      <w:r>
+        <w:rPr>
+          <w:rFonts w:hint="eastAsia" w:ascii="Microsoft YaHei UI" w:hAnsi="Microsoft YaHei UI" w:eastAsia="Microsoft YaHei UI"/>
+          <w:color w:val="333333"/>
+          <w:spacing w:val="8"/>
+          <w:sz w:val="18"/>
+          <w:szCs w:val="18"/>
           <w:shd w:val="clear" w:color="auto" w:fill="FFFFFF"/>
         </w:rPr>
         <w:t>koa-bodyparser怎么来解析request。koa原理，为什么要用koa</w:t>
@@ -144,33 +161,38 @@
           <w:rFonts w:ascii="Microsoft YaHei UI" w:hAnsi="Microsoft YaHei UI" w:eastAsia="Microsoft YaHei UI"/>
           <w:color w:val="333333"/>
           <w:spacing w:val="8"/>
-          <w:szCs w:val="21"/>
-          <w:shd w:val="clear" w:color="auto" w:fill="FFFFFF"/>
-        </w:rPr>
-      </w:pPr>
-      <w:r>
-        <w:rPr>
-          <w:szCs w:val="21"/>
+          <w:sz w:val="18"/>
+          <w:szCs w:val="18"/>
+          <w:shd w:val="clear" w:color="auto" w:fill="FFFFFF"/>
+        </w:rPr>
+      </w:pPr>
+      <w:r>
+        <w:rPr>
+          <w:sz w:val="18"/>
+          <w:szCs w:val="18"/>
         </w:rPr>
         <w:t>Pm2</w:t>
       </w:r>
       <w:r>
         <w:rPr>
           <w:rFonts w:hint="eastAsia"/>
-          <w:szCs w:val="21"/>
+          <w:sz w:val="18"/>
+          <w:szCs w:val="18"/>
         </w:rPr>
         <w:t>、master挂了pm</w:t>
       </w:r>
       <w:r>
         <w:rPr>
-          <w:szCs w:val="21"/>
+          <w:sz w:val="18"/>
+          <w:szCs w:val="18"/>
         </w:rPr>
         <w:t>2怎么处理</w:t>
       </w:r>
       <w:r>
         <w:rPr>
           <w:rFonts w:hint="eastAsia"/>
-          <w:szCs w:val="21"/>
+          <w:sz w:val="18"/>
+          <w:szCs w:val="18"/>
         </w:rPr>
         <w:t>.</w:t>
       </w:r>
@@ -179,7 +201,8 @@
           <w:rFonts w:hint="eastAsia" w:ascii="Microsoft YaHei UI" w:hAnsi="Microsoft YaHei UI" w:eastAsia="Microsoft YaHei UI"/>
           <w:color w:val="333333"/>
           <w:spacing w:val="8"/>
-          <w:szCs w:val="21"/>
+          <w:sz w:val="18"/>
+          <w:szCs w:val="18"/>
           <w:shd w:val="clear" w:color="auto" w:fill="FFFFFF"/>
         </w:rPr>
         <w:t xml:space="preserve"> pm2怎么做进程管理，进程挂掉怎么处理</w:t>
@@ -194,19 +217,22 @@
         </w:numPr>
         <w:ind w:firstLineChars="0"/>
         <w:rPr>
-          <w:szCs w:val="21"/>
-        </w:rPr>
-      </w:pPr>
-      <w:r>
-        <w:rPr>
-          <w:szCs w:val="21"/>
+          <w:sz w:val="18"/>
+          <w:szCs w:val="18"/>
+        </w:rPr>
+      </w:pPr>
+      <w:r>
+        <w:rPr>
+          <w:sz w:val="18"/>
+          <w:szCs w:val="18"/>
         </w:rPr>
         <w:t>Node端的事件循环机制和浏览器端的区别</w:t>
       </w:r>
       <w:r>
         <w:rPr>
           <w:rFonts w:hint="eastAsia"/>
-          <w:szCs w:val="21"/>
+          <w:sz w:val="18"/>
+          <w:szCs w:val="18"/>
         </w:rPr>
         <w:t>，</w:t>
       </w:r>
@@ -214,7 +240,8 @@
         <w:rPr>
           <w:rFonts w:ascii="Arial" w:hAnsi="Arial" w:cs="Arial"/>
           <w:color w:val="333333"/>
-          <w:szCs w:val="21"/>
+          <w:sz w:val="18"/>
+          <w:szCs w:val="18"/>
           <w:shd w:val="clear" w:color="auto" w:fill="FFFFFF"/>
         </w:rPr>
         <w:t>每个事件发生在何处</w:t>
@@ -222,8 +249,77 @@
     </w:p>
     <w:p>
       <w:pPr>
-        <w:rPr>
-          <w:szCs w:val="21"/>
+        <w:pStyle w:val="8"/>
+        <w:numPr>
+          <w:ilvl w:val="0"/>
+          <w:numId w:val="2"/>
+        </w:numPr>
+        <w:ind w:firstLineChars="0"/>
+        <w:rPr>
+          <w:sz w:val="18"/>
+          <w:szCs w:val="18"/>
+        </w:rPr>
+      </w:pPr>
+      <w:r>
+        <w:rPr>
+          <w:rFonts w:hint="eastAsia" w:ascii="Arial" w:hAnsi="Arial" w:cs="Arial"/>
+          <w:color w:val="333333"/>
+          <w:sz w:val="18"/>
+          <w:szCs w:val="18"/>
+          <w:shd w:val="clear" w:color="auto" w:fill="FFFFFF"/>
+          <w:lang w:val="en-US" w:eastAsia="zh-CN"/>
+        </w:rPr>
+        <w:t>mongodb特点</w:t>
+      </w:r>
+    </w:p>
+    <w:p>
+      <w:pPr>
+        <w:pStyle w:val="8"/>
+        <w:numPr>
+          <w:ilvl w:val="0"/>
+          <w:numId w:val="2"/>
+        </w:numPr>
+        <w:ind w:firstLineChars="0"/>
+        <w:rPr>
+          <w:sz w:val="18"/>
+          <w:szCs w:val="18"/>
+        </w:rPr>
+      </w:pPr>
+      <w:r>
+        <w:rPr>
+          <w:rFonts w:ascii="Segoe UI" w:hAnsi="Segoe UI" w:eastAsia="Segoe UI" w:cs="Segoe UI"/>
+          <w:b w:val="0"/>
+          <w:i w:val="0"/>
+          <w:caps w:val="0"/>
+          <w:color w:val="24292E"/>
+          <w:spacing w:val="0"/>
+          <w:sz w:val="18"/>
+          <w:szCs w:val="18"/>
+          <w:shd w:val="clear" w:fill="FFFFFF"/>
+        </w:rPr>
+        <w:t>node的事件方法</w:t>
+      </w:r>
+      <w:r>
+        <w:rPr>
+          <w:rFonts w:hint="eastAsia" w:ascii="Segoe UI" w:hAnsi="Segoe UI" w:eastAsia="宋体" w:cs="Segoe UI"/>
+          <w:b w:val="0"/>
+          <w:i w:val="0"/>
+          <w:caps w:val="0"/>
+          <w:color w:val="24292E"/>
+          <w:spacing w:val="0"/>
+          <w:sz w:val="18"/>
+          <w:szCs w:val="18"/>
+          <w:shd w:val="clear" w:fill="FFFFFF"/>
+          <w:lang w:val="en-US" w:eastAsia="zh-CN"/>
+        </w:rPr>
+        <w:t>及特性适合处理什么场景，</w:t>
+      </w:r>
+    </w:p>
+    <w:p>
+      <w:pPr>
+        <w:rPr>
+          <w:sz w:val="18"/>
+          <w:szCs w:val="18"/>
         </w:rPr>
       </w:pPr>
     </w:p>
@@ -236,39 +332,45 @@
         </w:numPr>
         <w:ind w:firstLineChars="0"/>
         <w:rPr>
-          <w:szCs w:val="21"/>
+          <w:sz w:val="18"/>
+          <w:szCs w:val="18"/>
         </w:rPr>
       </w:pPr>
       <w:r>
         <w:rPr>
           <w:rFonts w:hint="eastAsia"/>
-          <w:szCs w:val="21"/>
+          <w:sz w:val="18"/>
+          <w:szCs w:val="18"/>
         </w:rPr>
         <w:t>vue和r</w:t>
       </w:r>
       <w:r>
         <w:rPr>
-          <w:szCs w:val="21"/>
+          <w:sz w:val="18"/>
+          <w:szCs w:val="18"/>
         </w:rPr>
         <w:t>eact和函数式编程</w:t>
       </w:r>
       <w:r>
         <w:rPr>
           <w:rFonts w:hint="eastAsia"/>
-          <w:szCs w:val="21"/>
+          <w:sz w:val="18"/>
+          <w:szCs w:val="18"/>
         </w:rPr>
         <w:t>（P</w:t>
       </w:r>
       <w:r>
         <w:rPr>
-          <w:szCs w:val="21"/>
+          <w:sz w:val="18"/>
+          <w:szCs w:val="18"/>
         </w:rPr>
         <w:t>1</w:t>
       </w:r>
       <w:r>
         <w:rPr>
           <w:rFonts w:hint="eastAsia"/>
-          <w:szCs w:val="21"/>
+          <w:sz w:val="18"/>
+          <w:szCs w:val="18"/>
         </w:rPr>
         <w:t>）</w:t>
       </w:r>
@@ -282,32 +384,37 @@
         </w:numPr>
         <w:ind w:firstLineChars="0"/>
         <w:rPr>
-          <w:szCs w:val="21"/>
-        </w:rPr>
-      </w:pPr>
-      <w:r>
-        <w:rPr>
-          <w:szCs w:val="21"/>
+          <w:sz w:val="18"/>
+          <w:szCs w:val="18"/>
+        </w:rPr>
+      </w:pPr>
+      <w:r>
+        <w:rPr>
+          <w:sz w:val="18"/>
+          <w:szCs w:val="18"/>
         </w:rPr>
         <w:t>路由的动态加载模块</w:t>
       </w:r>
       <w:r>
         <w:rPr>
           <w:rFonts w:hint="eastAsia"/>
-          <w:szCs w:val="21"/>
+          <w:sz w:val="18"/>
+          <w:szCs w:val="18"/>
         </w:rPr>
         <w:t>，</w:t>
       </w:r>
       <w:r>
         <w:rPr>
-          <w:szCs w:val="21"/>
+          <w:sz w:val="18"/>
+          <w:szCs w:val="18"/>
         </w:rPr>
         <w:t>路由history</w:t>
       </w:r>
       <w:r>
         <w:rPr>
           <w:rFonts w:hint="eastAsia"/>
-          <w:szCs w:val="21"/>
+          <w:sz w:val="18"/>
+          <w:szCs w:val="18"/>
         </w:rPr>
         <w:t>。</w:t>
       </w:r>
@@ -316,7 +423,8 @@
           <w:rFonts w:hint="eastAsia" w:ascii="Microsoft YaHei UI" w:hAnsi="Microsoft YaHei UI" w:eastAsia="Microsoft YaHei UI"/>
           <w:color w:val="333333"/>
           <w:spacing w:val="8"/>
-          <w:szCs w:val="21"/>
+          <w:sz w:val="18"/>
+          <w:szCs w:val="18"/>
           <w:shd w:val="clear" w:color="auto" w:fill="FFFFFF"/>
         </w:rPr>
         <w:t>前端怎么控制管理路由</w:t>
@@ -327,14 +435,16 @@
         <w:pStyle w:val="8"/>
         <w:ind w:left="564" w:firstLine="0" w:firstLineChars="0"/>
         <w:rPr>
-          <w:szCs w:val="21"/>
+          <w:sz w:val="18"/>
+          <w:szCs w:val="18"/>
         </w:rPr>
       </w:pPr>
       <w:r>
         <w:rPr>
           <w:rFonts w:ascii="Arial" w:hAnsi="Arial" w:cs="Arial"/>
           <w:color w:val="333333"/>
-          <w:szCs w:val="21"/>
+          <w:sz w:val="18"/>
+          <w:szCs w:val="18"/>
           <w:shd w:val="clear" w:color="auto" w:fill="FFFFFF"/>
         </w:rPr>
         <w:t>单页应用中游览器url跳转变化了，但没发请求是什么原理，怎么实现的（说了spa路由及原理）</w:t>
@@ -349,12 +459,14 @@
         </w:numPr>
         <w:ind w:firstLineChars="0"/>
         <w:rPr>
-          <w:szCs w:val="21"/>
-        </w:rPr>
-      </w:pPr>
-      <w:r>
-        <w:rPr>
-          <w:szCs w:val="21"/>
+          <w:sz w:val="18"/>
+          <w:szCs w:val="18"/>
+        </w:rPr>
+      </w:pPr>
+      <w:r>
+        <w:rPr>
+          <w:sz w:val="18"/>
+          <w:szCs w:val="18"/>
         </w:rPr>
         <w:t>介绍纯函数</w:t>
       </w:r>
@@ -368,15 +480,17 @@
         </w:numPr>
         <w:ind w:firstLineChars="0"/>
         <w:rPr>
-          <w:szCs w:val="21"/>
-        </w:rPr>
-      </w:pPr>
-      <w:r>
-        <w:rPr>
-          <w:rFonts w:hint="eastAsia" w:ascii="Microsoft YaHei UI" w:hAnsi="Microsoft YaHei UI" w:eastAsia="Microsoft YaHei UI"/>
-          <w:color w:val="333333"/>
-          <w:spacing w:val="8"/>
-          <w:szCs w:val="21"/>
+          <w:sz w:val="18"/>
+          <w:szCs w:val="18"/>
+        </w:rPr>
+      </w:pPr>
+      <w:r>
+        <w:rPr>
+          <w:rFonts w:hint="eastAsia" w:ascii="Microsoft YaHei UI" w:hAnsi="Microsoft YaHei UI" w:eastAsia="Microsoft YaHei UI"/>
+          <w:color w:val="333333"/>
+          <w:spacing w:val="8"/>
+          <w:sz w:val="18"/>
+          <w:szCs w:val="18"/>
           <w:shd w:val="clear" w:color="auto" w:fill="FFFFFF"/>
         </w:rPr>
         <w:t>介绍JSX，高阶组件，</w:t>
@@ -385,7 +499,8 @@
         <w:rPr>
           <w:rFonts w:ascii="Arial" w:hAnsi="Arial" w:cs="Arial"/>
           <w:color w:val="333333"/>
-          <w:szCs w:val="21"/>
+          <w:sz w:val="18"/>
+          <w:szCs w:val="18"/>
           <w:shd w:val="clear" w:color="auto" w:fill="FFFFFF"/>
         </w:rPr>
         <w:t>vdom原理，为什么性能好， diff算法。最后也要用dom的api，直接操作不效果更好为什么还要用v-dom</w:t>
@@ -394,7 +509,8 @@
         <w:rPr>
           <w:rFonts w:hint="eastAsia" w:ascii="Arial" w:hAnsi="Arial" w:cs="Arial"/>
           <w:color w:val="333333"/>
-          <w:szCs w:val="21"/>
+          <w:sz w:val="18"/>
+          <w:szCs w:val="18"/>
           <w:shd w:val="clear" w:color="auto" w:fill="FFFFFF"/>
         </w:rPr>
         <w:t>。</w:t>
@@ -403,7 +519,8 @@
         <w:rPr>
           <w:rFonts w:ascii="Arial" w:hAnsi="Arial" w:cs="Arial"/>
           <w:color w:val="333333"/>
-          <w:szCs w:val="21"/>
+          <w:sz w:val="18"/>
+          <w:szCs w:val="18"/>
           <w:shd w:val="clear" w:color="auto" w:fill="FFFFFF"/>
         </w:rPr>
         <w:t>树的遍历，为什么复杂度是O(n)</w:t>
@@ -421,16 +538,18 @@
           <w:rFonts w:ascii="Microsoft YaHei UI" w:hAnsi="Microsoft YaHei UI" w:eastAsia="Microsoft YaHei UI"/>
           <w:color w:val="333333"/>
           <w:spacing w:val="8"/>
-          <w:szCs w:val="21"/>
-          <w:shd w:val="clear" w:color="auto" w:fill="FFFFFF"/>
-        </w:rPr>
-      </w:pPr>
-      <w:r>
-        <w:rPr>
-          <w:rFonts w:hint="eastAsia" w:ascii="Microsoft YaHei UI" w:hAnsi="Microsoft YaHei UI" w:eastAsia="Microsoft YaHei UI"/>
-          <w:color w:val="333333"/>
-          <w:spacing w:val="8"/>
-          <w:szCs w:val="21"/>
+          <w:sz w:val="18"/>
+          <w:szCs w:val="18"/>
+          <w:shd w:val="clear" w:color="auto" w:fill="FFFFFF"/>
+        </w:rPr>
+      </w:pPr>
+      <w:r>
+        <w:rPr>
+          <w:rFonts w:hint="eastAsia" w:ascii="Microsoft YaHei UI" w:hAnsi="Microsoft YaHei UI" w:eastAsia="Microsoft YaHei UI"/>
+          <w:color w:val="333333"/>
+          <w:spacing w:val="8"/>
+          <w:sz w:val="18"/>
+          <w:szCs w:val="18"/>
           <w:shd w:val="clear" w:color="auto" w:fill="FFFFFF"/>
         </w:rPr>
         <w:t>Emit事件。</w:t>
@@ -439,11 +558,14 @@
         <w:rPr>
           <w:rFonts w:ascii="Arial" w:hAnsi="Arial" w:cs="Arial"/>
           <w:color w:val="333333"/>
-          <w:szCs w:val="21"/>
+          <w:sz w:val="18"/>
+          <w:szCs w:val="18"/>
           <w:shd w:val="clear" w:color="auto" w:fill="FFFFFF"/>
         </w:rPr>
         <w:t>getter和setter发生在哪个阶段</w:t>
       </w:r>
+      <w:bookmarkStart w:id="0" w:name="_GoBack"/>
+      <w:bookmarkEnd w:id="0"/>
     </w:p>
     <w:p>
       <w:pPr>
@@ -454,15 +576,17 @@
         </w:numPr>
         <w:ind w:firstLineChars="0"/>
         <w:rPr>
-          <w:szCs w:val="21"/>
-        </w:rPr>
-      </w:pPr>
-      <w:r>
-        <w:rPr>
-          <w:rFonts w:hint="eastAsia" w:ascii="Microsoft YaHei UI" w:hAnsi="Microsoft YaHei UI" w:eastAsia="Microsoft YaHei UI"/>
-          <w:color w:val="333333"/>
-          <w:spacing w:val="8"/>
-          <w:szCs w:val="21"/>
+          <w:sz w:val="18"/>
+          <w:szCs w:val="18"/>
+        </w:rPr>
+      </w:pPr>
+      <w:r>
+        <w:rPr>
+          <w:rFonts w:hint="eastAsia" w:ascii="Microsoft YaHei UI" w:hAnsi="Microsoft YaHei UI" w:eastAsia="Microsoft YaHei UI"/>
+          <w:color w:val="333333"/>
+          <w:spacing w:val="8"/>
+          <w:sz w:val="18"/>
+          <w:szCs w:val="18"/>
           <w:shd w:val="clear" w:color="auto" w:fill="FFFFFF"/>
         </w:rPr>
         <w:t>渲染的时候key给什么值，可以使用index吗，用id好还是index好</w:t>
@@ -486,6 +610,10 @@
         </w:pBdr>
         <w:spacing w:before="53" w:beforeAutospacing="0" w:after="0" w:afterAutospacing="0"/>
         <w:ind w:left="-360" w:leftChars="0" w:right="0" w:rightChars="0"/>
+        <w:rPr>
+          <w:sz w:val="18"/>
+          <w:szCs w:val="18"/>
+        </w:rPr>
       </w:pPr>
       <w:r>
         <w:rPr>
@@ -494,8 +622,8 @@
           <w:caps w:val="0"/>
           <w:color w:val="333333"/>
           <w:spacing w:val="0"/>
-          <w:sz w:val="21"/>
-          <w:szCs w:val="21"/>
+          <w:sz w:val="18"/>
+          <w:szCs w:val="18"/>
           <w:shd w:val="clear" w:fill="FFFFFF"/>
         </w:rPr>
         <w:t>vuex是做什么的？缺点？</w:t>
@@ -510,7 +638,8 @@
         </w:numPr>
         <w:ind w:firstLineChars="0"/>
         <w:rPr>
-          <w:szCs w:val="21"/>
+          <w:sz w:val="18"/>
+          <w:szCs w:val="18"/>
         </w:rPr>
       </w:pPr>
       <w:r>
@@ -521,8 +650,8 @@
           <w:caps w:val="0"/>
           <w:color w:val="333333"/>
           <w:spacing w:val="0"/>
-          <w:sz w:val="21"/>
-          <w:szCs w:val="21"/>
+          <w:sz w:val="18"/>
+          <w:szCs w:val="18"/>
           <w:shd w:val="clear" w:fill="FFFFFF"/>
         </w:rPr>
         <w:t>spa应用</w:t>
@@ -537,7 +666,8 @@
         </w:numPr>
         <w:ind w:firstLineChars="0"/>
         <w:rPr>
-          <w:szCs w:val="21"/>
+          <w:sz w:val="18"/>
+          <w:szCs w:val="18"/>
         </w:rPr>
       </w:pPr>
       <w:r>
@@ -548,8 +678,8 @@
           <w:caps w:val="0"/>
           <w:color w:val="333333"/>
           <w:spacing w:val="0"/>
-          <w:sz w:val="21"/>
-          <w:szCs w:val="21"/>
+          <w:sz w:val="18"/>
+          <w:szCs w:val="18"/>
           <w:shd w:val="clear" w:fill="FFFFFF"/>
         </w:rPr>
         <w:t>react单向数据流的理解</w:t>
@@ -558,26 +688,30 @@
     <w:p>
       <w:pPr>
         <w:rPr>
-          <w:szCs w:val="21"/>
+          <w:sz w:val="18"/>
+          <w:szCs w:val="18"/>
         </w:rPr>
       </w:pPr>
       <w:r>
         <w:rPr>
           <w:rFonts w:hint="eastAsia"/>
-          <w:szCs w:val="21"/>
+          <w:sz w:val="18"/>
+          <w:szCs w:val="18"/>
         </w:rPr>
         <w:t>三、计网、web安全（P</w:t>
       </w:r>
       <w:r>
         <w:rPr>
-          <w:szCs w:val="21"/>
+          <w:sz w:val="18"/>
+          <w:szCs w:val="18"/>
         </w:rPr>
         <w:t>3</w:t>
       </w:r>
       <w:r>
         <w:rPr>
           <w:rFonts w:hint="eastAsia"/>
-          <w:szCs w:val="21"/>
+          <w:sz w:val="18"/>
+          <w:szCs w:val="18"/>
         </w:rPr>
         <w:t>）</w:t>
       </w:r>
@@ -588,40 +722,46 @@
           <w:rFonts w:ascii="Microsoft YaHei UI" w:hAnsi="Microsoft YaHei UI" w:eastAsia="Microsoft YaHei UI"/>
           <w:color w:val="333333"/>
           <w:spacing w:val="8"/>
-          <w:szCs w:val="21"/>
+          <w:sz w:val="18"/>
+          <w:szCs w:val="18"/>
           <w:shd w:val="clear" w:color="auto" w:fill="FFFFFF"/>
         </w:rPr>
       </w:pPr>
       <w:r>
         <w:rPr>
           <w:rFonts w:hint="eastAsia"/>
-          <w:szCs w:val="21"/>
+          <w:sz w:val="18"/>
+          <w:szCs w:val="18"/>
         </w:rPr>
         <w:t>2</w:t>
       </w:r>
       <w:r>
         <w:rPr>
-          <w:szCs w:val="21"/>
+          <w:sz w:val="18"/>
+          <w:szCs w:val="18"/>
         </w:rPr>
         <w:t>.常见</w:t>
       </w:r>
       <w:r>
         <w:rPr>
           <w:rFonts w:hint="eastAsia"/>
-          <w:szCs w:val="21"/>
+          <w:sz w:val="18"/>
+          <w:szCs w:val="18"/>
         </w:rPr>
         <w:t>h</w:t>
       </w:r>
       <w:r>
         <w:rPr>
-          <w:szCs w:val="21"/>
+          <w:sz w:val="18"/>
+          <w:szCs w:val="18"/>
         </w:rPr>
         <w:t>ttp头</w:t>
       </w:r>
       <w:r>
         <w:rPr>
           <w:rFonts w:hint="eastAsia"/>
-          <w:szCs w:val="21"/>
+          <w:sz w:val="18"/>
+          <w:szCs w:val="18"/>
         </w:rPr>
         <w:t>、</w:t>
       </w:r>
@@ -630,7 +770,8 @@
           <w:rFonts w:hint="eastAsia" w:ascii="Microsoft YaHei UI" w:hAnsi="Microsoft YaHei UI" w:eastAsia="Microsoft YaHei UI"/>
           <w:color w:val="333333"/>
           <w:spacing w:val="8"/>
-          <w:szCs w:val="21"/>
+          <w:sz w:val="18"/>
+          <w:szCs w:val="18"/>
           <w:shd w:val="clear" w:color="auto" w:fill="FFFFFF"/>
         </w:rPr>
         <w:t>搜索请求中文如何请求</w:t>
@@ -638,7 +779,8 @@
       <w:r>
         <w:rPr>
           <w:rFonts w:hint="eastAsia"/>
-          <w:szCs w:val="21"/>
+          <w:sz w:val="18"/>
+          <w:szCs w:val="18"/>
         </w:rPr>
         <w:t>、</w:t>
       </w:r>
@@ -647,7 +789,8 @@
           <w:rFonts w:hint="eastAsia" w:ascii="Microsoft YaHei UI" w:hAnsi="Microsoft YaHei UI" w:eastAsia="Microsoft YaHei UI"/>
           <w:color w:val="333333"/>
           <w:spacing w:val="8"/>
-          <w:szCs w:val="21"/>
+          <w:sz w:val="18"/>
+          <w:szCs w:val="18"/>
           <w:shd w:val="clear" w:color="auto" w:fill="FFFFFF"/>
         </w:rPr>
         <w:t>http2.0</w:t>
@@ -655,7 +798,8 @@
       <w:r>
         <w:rPr>
           <w:rFonts w:hint="eastAsia"/>
-          <w:szCs w:val="21"/>
+          <w:sz w:val="18"/>
+          <w:szCs w:val="18"/>
         </w:rPr>
         <w:t>、</w:t>
       </w:r>
@@ -664,7 +808,8 @@
           <w:rFonts w:hint="eastAsia" w:ascii="Microsoft YaHei UI" w:hAnsi="Microsoft YaHei UI" w:eastAsia="Microsoft YaHei UI"/>
           <w:color w:val="333333"/>
           <w:spacing w:val="8"/>
-          <w:szCs w:val="21"/>
+          <w:sz w:val="18"/>
+          <w:szCs w:val="18"/>
           <w:shd w:val="clear" w:color="auto" w:fill="FFFFFF"/>
         </w:rPr>
         <w:t>通过什么做到并发请求、http1.1时如何复用tcp连接, HTTP状态码</w:t>
@@ -673,16 +818,24 @@
     <w:p>
       <w:pPr>
         <w:pStyle w:val="12"/>
+        <w:rPr>
+          <w:sz w:val="18"/>
+          <w:szCs w:val="18"/>
+        </w:rPr>
       </w:pPr>
       <w:r>
         <w:rPr>
           <w:rFonts w:hint="eastAsia"/>
+          <w:sz w:val="18"/>
+          <w:szCs w:val="18"/>
           <w:shd w:val="clear" w:color="auto" w:fill="FFFFFF"/>
         </w:rPr>
         <w:t>3</w:t>
       </w:r>
       <w:r>
         <w:rPr>
+          <w:sz w:val="18"/>
+          <w:szCs w:val="18"/>
           <w:shd w:val="clear" w:color="auto" w:fill="FFFFFF"/>
         </w:rPr>
         <w:t>.</w:t>
@@ -693,8 +846,8 @@
           <w:rFonts w:ascii="var(--monospace)" w:hAnsi="var(--monospace)"/>
           <w:color w:val="333333"/>
           <w:spacing w:val="8"/>
-          <w:sz w:val="21"/>
-          <w:szCs w:val="21"/>
+          <w:sz w:val="18"/>
+          <w:szCs w:val="18"/>
           <w:bdr w:val="single" w:color="E7EAED" w:sz="6" w:space="0"/>
           <w:shd w:val="clear" w:color="auto" w:fill="F3F4F4"/>
         </w:rPr>
@@ -703,6 +856,8 @@
       <w:r>
         <w:rPr>
           <w:rFonts w:ascii="var(--monospace)" w:hAnsi="var(--monospace)" w:eastAsia="宋体"/>
+          <w:sz w:val="18"/>
+          <w:szCs w:val="18"/>
           <w:bdr w:val="single" w:color="E7EAED" w:sz="6" w:space="0"/>
           <w:shd w:val="clear" w:color="auto" w:fill="F3F4F4"/>
         </w:rPr>
@@ -711,12 +866,16 @@
       <w:r>
         <w:rPr>
           <w:rFonts w:hint="eastAsia"/>
+          <w:sz w:val="18"/>
+          <w:szCs w:val="18"/>
         </w:rPr>
         <w:t>放哪里，</w:t>
       </w:r>
       <w:r>
         <w:rPr>
           <w:rFonts w:ascii="var(--monospace)" w:hAnsi="var(--monospace)" w:eastAsia="宋体"/>
+          <w:sz w:val="18"/>
+          <w:szCs w:val="18"/>
           <w:bdr w:val="single" w:color="E7EAED" w:sz="6" w:space="0"/>
           <w:shd w:val="clear" w:color="auto" w:fill="F3F4F4"/>
         </w:rPr>
@@ -725,6 +884,8 @@
       <w:r>
         <w:rPr>
           <w:rFonts w:hint="eastAsia"/>
+          <w:sz w:val="18"/>
+          <w:szCs w:val="18"/>
         </w:rPr>
         <w:t>能做的事情和存在的价值</w:t>
       </w:r>
@@ -739,7 +900,8 @@
           <w:color w:val="333333"/>
           <w:spacing w:val="8"/>
           <w:kern w:val="0"/>
-          <w:szCs w:val="21"/>
+          <w:sz w:val="18"/>
+          <w:szCs w:val="18"/>
         </w:rPr>
       </w:pPr>
       <w:r>
@@ -748,7 +910,8 @@
           <w:color w:val="333333"/>
           <w:spacing w:val="8"/>
           <w:kern w:val="0"/>
-          <w:szCs w:val="21"/>
+          <w:sz w:val="18"/>
+          <w:szCs w:val="18"/>
           <w:bdr w:val="single" w:color="E7EAED" w:sz="6" w:space="0"/>
           <w:shd w:val="clear" w:color="auto" w:fill="F3F4F4"/>
         </w:rPr>
@@ -760,7 +923,8 @@
           <w:color w:val="333333"/>
           <w:spacing w:val="8"/>
           <w:kern w:val="0"/>
-          <w:szCs w:val="21"/>
+          <w:sz w:val="18"/>
+          <w:szCs w:val="18"/>
         </w:rPr>
         <w:t>和</w:t>
       </w:r>
@@ -770,7 +934,8 @@
           <w:color w:val="333333"/>
           <w:spacing w:val="8"/>
           <w:kern w:val="0"/>
-          <w:szCs w:val="21"/>
+          <w:sz w:val="18"/>
+          <w:szCs w:val="18"/>
           <w:bdr w:val="single" w:color="E7EAED" w:sz="6" w:space="0"/>
           <w:shd w:val="clear" w:color="auto" w:fill="F3F4F4"/>
         </w:rPr>
@@ -782,7 +947,8 @@
           <w:color w:val="333333"/>
           <w:spacing w:val="8"/>
           <w:kern w:val="0"/>
-          <w:szCs w:val="21"/>
+          <w:sz w:val="18"/>
+          <w:szCs w:val="18"/>
         </w:rPr>
         <w:t>都存放在</w:t>
       </w:r>
@@ -792,7 +958,8 @@
           <w:color w:val="333333"/>
           <w:spacing w:val="8"/>
           <w:kern w:val="0"/>
-          <w:szCs w:val="21"/>
+          <w:sz w:val="18"/>
+          <w:szCs w:val="18"/>
           <w:bdr w:val="single" w:color="E7EAED" w:sz="6" w:space="0"/>
           <w:shd w:val="clear" w:color="auto" w:fill="F3F4F4"/>
         </w:rPr>
@@ -804,7 +971,8 @@
           <w:color w:val="333333"/>
           <w:spacing w:val="8"/>
           <w:kern w:val="0"/>
-          <w:szCs w:val="21"/>
+          <w:sz w:val="18"/>
+          <w:szCs w:val="18"/>
         </w:rPr>
         <w:t>里面，为什么只劫持前者</w:t>
       </w:r>
@@ -819,7 +987,8 @@
           <w:color w:val="333333"/>
           <w:spacing w:val="8"/>
           <w:kern w:val="0"/>
-          <w:szCs w:val="21"/>
+          <w:sz w:val="18"/>
+          <w:szCs w:val="18"/>
           <w:lang w:val="en-US" w:eastAsia="zh-CN"/>
         </w:rPr>
       </w:pPr>
@@ -829,7 +998,8 @@
           <w:color w:val="333333"/>
           <w:spacing w:val="8"/>
           <w:kern w:val="0"/>
-          <w:szCs w:val="21"/>
+          <w:sz w:val="18"/>
+          <w:szCs w:val="18"/>
           <w:bdr w:val="single" w:color="E7EAED" w:sz="6" w:space="0"/>
           <w:shd w:val="clear" w:color="auto" w:fill="F3F4F4"/>
         </w:rPr>
@@ -841,7 +1011,8 @@
           <w:color w:val="333333"/>
           <w:spacing w:val="8"/>
           <w:kern w:val="0"/>
-          <w:szCs w:val="21"/>
+          <w:sz w:val="18"/>
+          <w:szCs w:val="18"/>
         </w:rPr>
         <w:t>和</w:t>
       </w:r>
@@ -851,7 +1022,8 @@
           <w:color w:val="333333"/>
           <w:spacing w:val="8"/>
           <w:kern w:val="0"/>
-          <w:szCs w:val="21"/>
+          <w:sz w:val="18"/>
+          <w:szCs w:val="18"/>
           <w:bdr w:val="single" w:color="E7EAED" w:sz="6" w:space="0"/>
           <w:shd w:val="clear" w:color="auto" w:fill="F3F4F4"/>
         </w:rPr>
@@ -863,7 +1035,8 @@
           <w:color w:val="333333"/>
           <w:spacing w:val="8"/>
           <w:kern w:val="0"/>
-          <w:szCs w:val="21"/>
+          <w:sz w:val="18"/>
+          <w:szCs w:val="18"/>
         </w:rPr>
         <w:t>有哪些方面的区别</w:t>
       </w:r>
@@ -873,7 +1046,8 @@
           <w:color w:val="333333"/>
           <w:spacing w:val="8"/>
           <w:kern w:val="0"/>
-          <w:szCs w:val="21"/>
+          <w:sz w:val="18"/>
+          <w:szCs w:val="18"/>
           <w:lang w:val="en-US" w:eastAsia="zh-CN"/>
         </w:rPr>
         <w:t>**</w:t>
@@ -889,7 +1063,8 @@
           <w:color w:val="333333"/>
           <w:spacing w:val="8"/>
           <w:kern w:val="0"/>
-          <w:szCs w:val="21"/>
+          <w:sz w:val="18"/>
+          <w:szCs w:val="18"/>
           <w:lang w:val="en-US" w:eastAsia="zh-CN"/>
         </w:rPr>
       </w:pPr>
@@ -899,7 +1074,8 @@
           <w:color w:val="333333"/>
           <w:spacing w:val="8"/>
           <w:kern w:val="0"/>
-          <w:szCs w:val="21"/>
+          <w:sz w:val="18"/>
+          <w:szCs w:val="18"/>
           <w:lang w:val="en-US" w:eastAsia="zh-CN"/>
         </w:rPr>
         <w:t>后端怎么存储session,讲一下登录验证全过程</w:t>
@@ -920,16 +1096,18 @@
           <w:rFonts w:ascii="Microsoft YaHei UI" w:hAnsi="Microsoft YaHei UI" w:eastAsia="Microsoft YaHei UI"/>
           <w:color w:val="333333"/>
           <w:spacing w:val="8"/>
-          <w:szCs w:val="21"/>
-          <w:shd w:val="clear" w:color="auto" w:fill="FFFFFF"/>
-        </w:rPr>
-      </w:pPr>
-      <w:r>
-        <w:rPr>
-          <w:rFonts w:hint="eastAsia" w:ascii="Microsoft YaHei UI" w:hAnsi="Microsoft YaHei UI" w:eastAsia="Microsoft YaHei UI"/>
-          <w:color w:val="333333"/>
-          <w:spacing w:val="8"/>
-          <w:szCs w:val="21"/>
+          <w:sz w:val="18"/>
+          <w:szCs w:val="18"/>
+          <w:shd w:val="clear" w:color="auto" w:fill="FFFFFF"/>
+        </w:rPr>
+      </w:pPr>
+      <w:r>
+        <w:rPr>
+          <w:rFonts w:hint="eastAsia" w:ascii="Microsoft YaHei UI" w:hAnsi="Microsoft YaHei UI" w:eastAsia="Microsoft YaHei UI"/>
+          <w:color w:val="333333"/>
+          <w:spacing w:val="8"/>
+          <w:sz w:val="18"/>
+          <w:szCs w:val="18"/>
           <w:shd w:val="clear" w:color="auto" w:fill="FFFFFF"/>
         </w:rPr>
         <w:t>tcp3次握手，tcp。</w:t>
@@ -938,7 +1116,8 @@
         <w:rPr>
           <w:rFonts w:ascii="Arial" w:hAnsi="Arial" w:cs="Arial"/>
           <w:color w:val="333333"/>
-          <w:szCs w:val="21"/>
+          <w:sz w:val="18"/>
+          <w:szCs w:val="18"/>
           <w:shd w:val="clear" w:color="auto" w:fill="FFFFFF"/>
         </w:rPr>
         <w:t>http缓存机制</w:t>
@@ -947,7 +1126,8 @@
         <w:rPr>
           <w:rFonts w:hint="eastAsia" w:ascii="Arial" w:hAnsi="Arial" w:cs="Arial"/>
           <w:color w:val="333333"/>
-          <w:szCs w:val="21"/>
+          <w:sz w:val="18"/>
+          <w:szCs w:val="18"/>
           <w:shd w:val="clear" w:color="auto" w:fill="FFFFFF"/>
         </w:rPr>
         <w:t>。</w:t>
@@ -956,7 +1136,8 @@
         <w:rPr>
           <w:rFonts w:ascii="Arial" w:hAnsi="Arial" w:cs="Arial"/>
           <w:color w:val="333333"/>
-          <w:szCs w:val="21"/>
+          <w:sz w:val="18"/>
+          <w:szCs w:val="18"/>
           <w:shd w:val="clear" w:color="auto" w:fill="FFFFFF"/>
         </w:rPr>
         <w:t>画出OSI七层，TCP/IP四层</w:t>
@@ -973,7 +1154,8 @@
           <w:rFonts w:ascii="Microsoft YaHei UI" w:hAnsi="Microsoft YaHei UI" w:eastAsia="Microsoft YaHei UI"/>
           <w:color w:val="333333"/>
           <w:spacing w:val="8"/>
-          <w:szCs w:val="21"/>
+          <w:sz w:val="18"/>
+          <w:szCs w:val="18"/>
           <w:shd w:val="clear" w:color="auto" w:fill="FFFFFF"/>
         </w:rPr>
       </w:pPr>
@@ -981,7 +1163,8 @@
         <w:rPr>
           <w:rFonts w:ascii="Arial" w:hAnsi="Arial" w:cs="Arial"/>
           <w:color w:val="333333"/>
-          <w:szCs w:val="21"/>
+          <w:sz w:val="18"/>
+          <w:szCs w:val="18"/>
           <w:shd w:val="clear" w:color="auto" w:fill="FFFFFF"/>
         </w:rPr>
         <w:t>TCP的可靠性如何实现；TCP重传机制怎么实现，TCP拥塞控制有哪些；能不能用udp实现tcp</w:t>
@@ -1003,15 +1186,17 @@
           <w:color w:val="333333"/>
           <w:spacing w:val="8"/>
           <w:kern w:val="0"/>
-          <w:szCs w:val="21"/>
-        </w:rPr>
-      </w:pPr>
-      <w:r>
-        <w:rPr>
-          <w:rFonts w:hint="eastAsia" w:ascii="Microsoft YaHei UI" w:hAnsi="Microsoft YaHei UI" w:eastAsia="Microsoft YaHei UI"/>
-          <w:color w:val="333333"/>
-          <w:spacing w:val="8"/>
-          <w:szCs w:val="21"/>
+          <w:sz w:val="18"/>
+          <w:szCs w:val="18"/>
+        </w:rPr>
+      </w:pPr>
+      <w:r>
+        <w:rPr>
+          <w:rFonts w:hint="eastAsia" w:ascii="Microsoft YaHei UI" w:hAnsi="Microsoft YaHei UI" w:eastAsia="Microsoft YaHei UI"/>
+          <w:color w:val="333333"/>
+          <w:spacing w:val="8"/>
+          <w:sz w:val="18"/>
+          <w:szCs w:val="18"/>
           <w:shd w:val="clear" w:color="auto" w:fill="FFFFFF"/>
         </w:rPr>
         <w:t>介绍xss，xsrf。</w:t>
@@ -1020,7 +1205,8 @@
         <w:rPr>
           <w:rFonts w:ascii="Arial" w:hAnsi="Arial" w:cs="Arial"/>
           <w:color w:val="333333"/>
-          <w:szCs w:val="21"/>
+          <w:sz w:val="18"/>
+          <w:szCs w:val="18"/>
           <w:shd w:val="clear" w:color="auto" w:fill="FFFFFF"/>
         </w:rPr>
         <w:t>点击劫持、canvas破解验证码，前端sql注入</w:t>
@@ -1042,15 +1228,17 @@
           <w:color w:val="333333"/>
           <w:spacing w:val="8"/>
           <w:kern w:val="0"/>
-          <w:szCs w:val="21"/>
-        </w:rPr>
-      </w:pPr>
-      <w:r>
-        <w:rPr>
-          <w:rFonts w:hint="eastAsia" w:ascii="Microsoft YaHei UI" w:hAnsi="Microsoft YaHei UI" w:eastAsia="Microsoft YaHei UI"/>
-          <w:color w:val="333333"/>
-          <w:spacing w:val="8"/>
-          <w:szCs w:val="21"/>
+          <w:sz w:val="18"/>
+          <w:szCs w:val="18"/>
+        </w:rPr>
+      </w:pPr>
+      <w:r>
+        <w:rPr>
+          <w:rFonts w:hint="eastAsia" w:ascii="Microsoft YaHei UI" w:hAnsi="Microsoft YaHei UI" w:eastAsia="Microsoft YaHei UI"/>
+          <w:color w:val="333333"/>
+          <w:spacing w:val="8"/>
+          <w:sz w:val="18"/>
+          <w:szCs w:val="18"/>
           <w:shd w:val="clear" w:color="auto" w:fill="FFFFFF"/>
         </w:rPr>
         <w:t>介绍HTTPS</w:t>
@@ -1060,7 +1248,8 @@
           <w:rFonts w:ascii="Microsoft YaHei UI" w:hAnsi="Microsoft YaHei UI" w:eastAsia="Microsoft YaHei UI"/>
           <w:color w:val="333333"/>
           <w:spacing w:val="8"/>
-          <w:szCs w:val="21"/>
+          <w:sz w:val="18"/>
+          <w:szCs w:val="18"/>
           <w:shd w:val="clear" w:color="auto" w:fill="FFFFFF"/>
         </w:rPr>
         <w:t>,</w:t>
@@ -1070,7 +1259,8 @@
           <w:rFonts w:hint="eastAsia" w:ascii="Microsoft YaHei UI" w:hAnsi="Microsoft YaHei UI" w:eastAsia="Microsoft YaHei UI"/>
           <w:color w:val="333333"/>
           <w:spacing w:val="8"/>
-          <w:szCs w:val="21"/>
+          <w:sz w:val="18"/>
+          <w:szCs w:val="18"/>
           <w:shd w:val="clear" w:color="auto" w:fill="FFFFFF"/>
         </w:rPr>
         <w:t xml:space="preserve"> HTTPS怎么建立安全通道</w:t>
@@ -1092,15 +1282,17 @@
           <w:color w:val="333333"/>
           <w:spacing w:val="8"/>
           <w:kern w:val="0"/>
-          <w:szCs w:val="21"/>
-        </w:rPr>
-      </w:pPr>
-      <w:r>
-        <w:rPr>
-          <w:rFonts w:hint="eastAsia" w:ascii="Microsoft YaHei UI" w:hAnsi="Microsoft YaHei UI" w:eastAsia="Microsoft YaHei UI"/>
-          <w:color w:val="333333"/>
-          <w:spacing w:val="8"/>
-          <w:szCs w:val="21"/>
+          <w:sz w:val="18"/>
+          <w:szCs w:val="18"/>
+        </w:rPr>
+      </w:pPr>
+      <w:r>
+        <w:rPr>
+          <w:rFonts w:hint="eastAsia" w:ascii="Microsoft YaHei UI" w:hAnsi="Microsoft YaHei UI" w:eastAsia="Microsoft YaHei UI"/>
+          <w:color w:val="333333"/>
+          <w:spacing w:val="8"/>
+          <w:sz w:val="18"/>
+          <w:szCs w:val="18"/>
           <w:shd w:val="clear" w:color="auto" w:fill="FFFFFF"/>
         </w:rPr>
         <w:t>RESTful常用的Method。</w:t>
@@ -1109,7 +1301,8 @@
         <w:rPr>
           <w:rFonts w:ascii="Arial" w:hAnsi="Arial" w:cs="Arial"/>
           <w:color w:val="333333"/>
-          <w:szCs w:val="21"/>
+          <w:sz w:val="18"/>
+          <w:szCs w:val="18"/>
           <w:shd w:val="clear" w:color="auto" w:fill="FFFFFF"/>
         </w:rPr>
         <w:t>get，put区别，什么是幂等</w:t>
@@ -1132,6 +1325,10 @@
         </w:pBdr>
         <w:spacing w:before="53" w:beforeAutospacing="0" w:after="0" w:afterAutospacing="0"/>
         <w:ind w:left="-360" w:leftChars="0" w:right="0" w:rightChars="0"/>
+        <w:rPr>
+          <w:sz w:val="18"/>
+          <w:szCs w:val="18"/>
+        </w:rPr>
       </w:pPr>
       <w:r>
         <w:rPr>
@@ -1141,8 +1338,8 @@
           <w:caps w:val="0"/>
           <w:color w:val="24292E"/>
           <w:spacing w:val="0"/>
-          <w:sz w:val="24"/>
-          <w:szCs w:val="24"/>
+          <w:sz w:val="18"/>
+          <w:szCs w:val="18"/>
           <w:bdr w:val="none" w:color="auto" w:sz="0" w:space="0"/>
           <w:shd w:val="clear" w:fill="FFFFFF"/>
           <w:lang w:val="en-US" w:eastAsia="zh-CN"/>
@@ -1157,8 +1354,8 @@
           <w:caps w:val="0"/>
           <w:color w:val="24292E"/>
           <w:spacing w:val="0"/>
-          <w:sz w:val="24"/>
-          <w:szCs w:val="24"/>
+          <w:sz w:val="18"/>
+          <w:szCs w:val="18"/>
           <w:bdr w:val="none" w:color="auto" w:sz="0" w:space="0"/>
           <w:shd w:val="clear" w:fill="FFFFFF"/>
         </w:rPr>
@@ -1171,7 +1368,8 @@
         <w:keepLines w:val="0"/>
         <w:widowControl/>
         <w:numPr>
-          <w:numId w:val="0"/>
+          <w:ilvl w:val="0"/>
+          <w:numId w:val="3"/>
         </w:numPr>
         <w:suppressLineNumbers w:val="0"/>
         <w:pBdr>
@@ -1181,25 +1379,7 @@
           <w:right w:val="none" w:color="auto" w:sz="0" w:space="0"/>
         </w:pBdr>
         <w:spacing w:before="53" w:beforeAutospacing="0" w:after="0" w:afterAutospacing="0"/>
-        <w:ind w:left="-360" w:leftChars="0" w:right="0" w:rightChars="0"/>
-      </w:pPr>
-      <w:r>
-        <w:rPr>
-          <w:rFonts w:hint="eastAsia" w:ascii="Segoe UI" w:hAnsi="Segoe UI" w:eastAsia="宋体" w:cs="Segoe UI"/>
-          <w:b w:val="0"/>
-          <w:i w:val="0"/>
-          <w:caps w:val="0"/>
-          <w:color w:val="24292E"/>
-          <w:spacing w:val="0"/>
-          <w:sz w:val="24"/>
-          <w:szCs w:val="24"/>
-          <w:bdr w:val="none" w:color="auto" w:sz="0" w:space="0"/>
-          <w:shd w:val="clear" w:fill="FFFFFF"/>
-          <w:lang w:val="en-US" w:eastAsia="zh-CN"/>
-        </w:rPr>
-        <w:t>13.</w:t>
-      </w:r>
-      <w:r>
+        <w:ind w:left="564" w:leftChars="0" w:right="0" w:rightChars="0" w:hanging="360" w:firstLineChars="0"/>
         <w:rPr>
           <w:rFonts w:hint="default" w:ascii="Segoe UI" w:hAnsi="Segoe UI" w:eastAsia="Segoe UI" w:cs="Segoe UI"/>
           <w:b w:val="0"/>
@@ -1207,97 +1387,154 @@
           <w:caps w:val="0"/>
           <w:color w:val="24292E"/>
           <w:spacing w:val="0"/>
-          <w:sz w:val="24"/>
-          <w:szCs w:val="24"/>
+          <w:sz w:val="18"/>
+          <w:szCs w:val="18"/>
           <w:bdr w:val="none" w:color="auto" w:sz="0" w:space="0"/>
           <w:shd w:val="clear" w:fill="FFFFFF"/>
         </w:rPr>
+      </w:pPr>
+      <w:r>
+        <w:rPr>
+          <w:rFonts w:hint="default" w:ascii="Segoe UI" w:hAnsi="Segoe UI" w:eastAsia="Segoe UI" w:cs="Segoe UI"/>
+          <w:b w:val="0"/>
+          <w:i w:val="0"/>
+          <w:caps w:val="0"/>
+          <w:color w:val="24292E"/>
+          <w:spacing w:val="0"/>
+          <w:sz w:val="18"/>
+          <w:szCs w:val="18"/>
+          <w:bdr w:val="none" w:color="auto" w:sz="0" w:space="0"/>
+          <w:shd w:val="clear" w:fill="FFFFFF"/>
+        </w:rPr>
         <w:t>如何避免301跳转https(在response中header)</w:t>
       </w:r>
     </w:p>
     <w:p>
       <w:pPr>
-        <w:pStyle w:val="8"/>
+        <w:keepNext w:val="0"/>
+        <w:keepLines w:val="0"/>
         <w:widowControl/>
+        <w:numPr>
+          <w:ilvl w:val="0"/>
+          <w:numId w:val="3"/>
+        </w:numPr>
+        <w:suppressLineNumbers w:val="0"/>
+        <w:pBdr>
+          <w:top w:val="none" w:color="auto" w:sz="0" w:space="0"/>
+          <w:left w:val="none" w:color="auto" w:sz="0" w:space="0"/>
+          <w:bottom w:val="none" w:color="auto" w:sz="0" w:space="0"/>
+          <w:right w:val="none" w:color="auto" w:sz="0" w:space="0"/>
+        </w:pBdr>
+        <w:spacing w:before="53" w:beforeAutospacing="0" w:after="0" w:afterAutospacing="0"/>
+        <w:ind w:left="564" w:leftChars="0" w:right="0" w:rightChars="0" w:hanging="360" w:firstLineChars="0"/>
+        <w:rPr>
+          <w:rFonts w:hint="default" w:ascii="Segoe UI" w:hAnsi="Segoe UI" w:eastAsia="Segoe UI" w:cs="Segoe UI"/>
+          <w:b w:val="0"/>
+          <w:i w:val="0"/>
+          <w:caps w:val="0"/>
+          <w:color w:val="24292E"/>
+          <w:spacing w:val="0"/>
+          <w:sz w:val="18"/>
+          <w:szCs w:val="18"/>
+          <w:bdr w:val="none" w:color="auto" w:sz="0" w:space="0"/>
+          <w:shd w:val="clear" w:fill="FFFFFF"/>
+        </w:rPr>
+      </w:pPr>
+      <w:r>
+        <w:rPr>
+          <w:rFonts w:ascii="微软雅黑" w:hAnsi="微软雅黑" w:eastAsia="微软雅黑" w:cs="微软雅黑"/>
+          <w:b w:val="0"/>
+          <w:i w:val="0"/>
+          <w:caps w:val="0"/>
+          <w:color w:val="1A1A1A"/>
+          <w:spacing w:val="0"/>
+          <w:sz w:val="18"/>
+          <w:szCs w:val="18"/>
+          <w:shd w:val="clear" w:fill="FFFFFF"/>
+        </w:rPr>
+        <w:t>TCP和UDP的区别，优缺点，适用场景。然后问TCP三次握手，四次挥手，怎样保证数据有序？怎样保证可靠性？HTTP协议有哪些方法</w:t>
+      </w:r>
+    </w:p>
+    <w:p>
+      <w:pPr>
+        <w:numPr>
+          <w:ilvl w:val="0"/>
+          <w:numId w:val="4"/>
+        </w:numPr>
+        <w:rPr>
+          <w:rFonts w:hint="eastAsia"/>
+          <w:sz w:val="18"/>
+          <w:szCs w:val="18"/>
+        </w:rPr>
+      </w:pPr>
+      <w:r>
+        <w:rPr>
+          <w:sz w:val="18"/>
+          <w:szCs w:val="18"/>
+        </w:rPr>
+        <w:t>基础问题</w:t>
+      </w:r>
+      <w:r>
+        <w:rPr>
+          <w:rFonts w:hint="eastAsia"/>
+          <w:sz w:val="18"/>
+          <w:szCs w:val="18"/>
+        </w:rPr>
+        <w:t>（p</w:t>
+      </w:r>
+      <w:r>
+        <w:rPr>
+          <w:sz w:val="18"/>
+          <w:szCs w:val="18"/>
+        </w:rPr>
+        <w:t>1</w:t>
+      </w:r>
+      <w:r>
+        <w:rPr>
+          <w:rFonts w:hint="eastAsia"/>
+          <w:sz w:val="18"/>
+          <w:szCs w:val="18"/>
+        </w:rPr>
+        <w:t>）</w:t>
+      </w:r>
+    </w:p>
+    <w:p>
+      <w:pPr>
         <w:numPr>
           <w:numId w:val="0"/>
         </w:numPr>
-        <w:shd w:val="clear" w:color="auto" w:fill="FFFFFF"/>
-        <w:spacing w:beforeAutospacing="1" w:afterAutospacing="1"/>
-        <w:rPr>
-          <w:rFonts w:ascii="Microsoft YaHei UI" w:hAnsi="Microsoft YaHei UI" w:eastAsia="Microsoft YaHei UI" w:cs="宋体"/>
-          <w:color w:val="333333"/>
-          <w:spacing w:val="8"/>
-          <w:kern w:val="0"/>
-          <w:szCs w:val="21"/>
-        </w:rPr>
-      </w:pPr>
-      <w:bookmarkStart w:id="0" w:name="_GoBack"/>
-      <w:bookmarkEnd w:id="0"/>
-    </w:p>
-    <w:p>
-      <w:pPr>
-        <w:rPr>
-          <w:rFonts w:ascii="Microsoft YaHei UI" w:hAnsi="Microsoft YaHei UI" w:eastAsia="Microsoft YaHei UI"/>
-          <w:color w:val="333333"/>
-          <w:spacing w:val="8"/>
-          <w:szCs w:val="21"/>
-          <w:shd w:val="clear" w:color="auto" w:fill="FFFFFF"/>
-        </w:rPr>
-      </w:pPr>
-      <w:r>
-        <w:rPr>
-          <w:szCs w:val="21"/>
-        </w:rPr>
-        <w:t>四</w:t>
-      </w:r>
+        <w:rPr>
+          <w:rFonts w:hint="eastAsia" w:eastAsiaTheme="minorEastAsia"/>
+          <w:sz w:val="18"/>
+          <w:szCs w:val="18"/>
+          <w:lang w:val="en-US" w:eastAsia="zh-CN"/>
+        </w:rPr>
+      </w:pPr>
       <w:r>
         <w:rPr>
           <w:rFonts w:hint="eastAsia"/>
-          <w:szCs w:val="21"/>
-        </w:rPr>
-        <w:t>、</w:t>
-      </w:r>
-      <w:r>
-        <w:rPr>
-          <w:szCs w:val="21"/>
-        </w:rPr>
-        <w:t>基础问题</w:t>
-      </w:r>
-      <w:r>
-        <w:rPr>
-          <w:rFonts w:hint="eastAsia"/>
-          <w:szCs w:val="21"/>
-        </w:rPr>
-        <w:t>（p</w:t>
-      </w:r>
-      <w:r>
-        <w:rPr>
-          <w:szCs w:val="21"/>
-        </w:rPr>
-        <w:t>1</w:t>
-      </w:r>
-      <w:r>
-        <w:rPr>
-          <w:rFonts w:hint="eastAsia"/>
-          <w:szCs w:val="21"/>
-        </w:rPr>
-        <w:t>）</w:t>
-      </w:r>
-    </w:p>
-    <w:p>
-      <w:pPr>
-        <w:rPr>
-          <w:rFonts w:ascii="Microsoft YaHei UI" w:hAnsi="Microsoft YaHei UI" w:eastAsia="Microsoft YaHei UI"/>
-          <w:color w:val="333333"/>
-          <w:spacing w:val="8"/>
-          <w:szCs w:val="21"/>
-          <w:shd w:val="clear" w:color="auto" w:fill="FFFFFF"/>
-        </w:rPr>
-      </w:pPr>
-      <w:r>
-        <w:rPr>
-          <w:szCs w:val="21"/>
+          <w:sz w:val="18"/>
+          <w:szCs w:val="18"/>
+          <w:lang w:val="en-US" w:eastAsia="zh-CN"/>
+        </w:rPr>
+        <w:t>1.画三角形，css3对溢出的处理，css的选择器和优先级</w:t>
+      </w:r>
+    </w:p>
+    <w:p>
+      <w:pPr>
+        <w:rPr>
+          <w:rFonts w:ascii="Microsoft YaHei UI" w:hAnsi="Microsoft YaHei UI" w:eastAsia="Microsoft YaHei UI"/>
+          <w:color w:val="333333"/>
+          <w:spacing w:val="8"/>
+          <w:sz w:val="18"/>
+          <w:szCs w:val="18"/>
+          <w:shd w:val="clear" w:color="auto" w:fill="FFFFFF"/>
+        </w:rPr>
+      </w:pPr>
+      <w:r>
+        <w:rPr>
+          <w:sz w:val="18"/>
+          <w:szCs w:val="18"/>
         </w:rPr>
         <w:t>2.</w:t>
       </w:r>
@@ -1306,7 +1543,8 @@
           <w:rFonts w:hint="eastAsia" w:ascii="Microsoft YaHei UI" w:hAnsi="Microsoft YaHei UI" w:eastAsia="Microsoft YaHei UI"/>
           <w:color w:val="333333"/>
           <w:spacing w:val="8"/>
-          <w:szCs w:val="21"/>
+          <w:sz w:val="18"/>
+          <w:szCs w:val="18"/>
           <w:shd w:val="clear" w:color="auto" w:fill="FFFFFF"/>
         </w:rPr>
         <w:t xml:space="preserve"> promise、async有什么区别。Promise，异常捕获</w:t>
@@ -1322,7 +1560,8 @@
           <w:color w:val="333333"/>
           <w:spacing w:val="8"/>
           <w:kern w:val="0"/>
-          <w:szCs w:val="21"/>
+          <w:sz w:val="18"/>
+          <w:szCs w:val="18"/>
         </w:rPr>
       </w:pPr>
       <w:r>
@@ -1331,38 +1570,92 @@
           <w:color w:val="333333"/>
           <w:spacing w:val="8"/>
           <w:kern w:val="0"/>
-          <w:szCs w:val="21"/>
+          <w:sz w:val="18"/>
+          <w:szCs w:val="18"/>
         </w:rPr>
         <w:t>Async里面有多个await请求，可以怎么优化（请求是否有依赖）</w:t>
       </w:r>
     </w:p>
     <w:p>
       <w:pPr>
-        <w:rPr>
-          <w:rFonts w:ascii="Microsoft YaHei UI" w:hAnsi="Microsoft YaHei UI" w:eastAsia="Microsoft YaHei UI"/>
-          <w:color w:val="333333"/>
-          <w:spacing w:val="8"/>
-          <w:szCs w:val="21"/>
-          <w:shd w:val="clear" w:color="auto" w:fill="FFFFFF"/>
-        </w:rPr>
-      </w:pPr>
-      <w:r>
-        <w:rPr>
-          <w:rFonts w:hint="eastAsia" w:ascii="Microsoft YaHei UI" w:hAnsi="Microsoft YaHei UI" w:eastAsia="Microsoft YaHei UI"/>
-          <w:color w:val="333333"/>
-          <w:spacing w:val="8"/>
-          <w:szCs w:val="21"/>
-          <w:shd w:val="clear" w:color="auto" w:fill="FFFFFF"/>
-        </w:rPr>
-        <w:t>3</w:t>
-      </w:r>
-      <w:r>
-        <w:rPr>
-          <w:rFonts w:ascii="Microsoft YaHei UI" w:hAnsi="Microsoft YaHei UI" w:eastAsia="Microsoft YaHei UI"/>
-          <w:color w:val="333333"/>
-          <w:spacing w:val="8"/>
-          <w:szCs w:val="21"/>
-          <w:shd w:val="clear" w:color="auto" w:fill="FFFFFF"/>
+        <w:numPr>
+          <w:ilvl w:val="0"/>
+          <w:numId w:val="5"/>
+        </w:numPr>
+        <w:rPr>
+          <w:rFonts w:hint="eastAsia" w:ascii="Microsoft YaHei UI" w:hAnsi="Microsoft YaHei UI" w:eastAsia="Microsoft YaHei UI"/>
+          <w:color w:val="333333"/>
+          <w:spacing w:val="8"/>
+          <w:sz w:val="18"/>
+          <w:szCs w:val="18"/>
+          <w:shd w:val="clear" w:color="auto" w:fill="FFFFFF"/>
+        </w:rPr>
+      </w:pPr>
+      <w:r>
+        <w:rPr>
+          <w:rFonts w:hint="eastAsia" w:ascii="Microsoft YaHei UI" w:hAnsi="Microsoft YaHei UI" w:eastAsia="Microsoft YaHei UI"/>
+          <w:color w:val="333333"/>
+          <w:spacing w:val="8"/>
+          <w:sz w:val="18"/>
+          <w:szCs w:val="18"/>
+          <w:shd w:val="clear" w:color="auto" w:fill="FFFFFF"/>
+        </w:rPr>
+        <w:t>介绍css3中position:sticky，position属性包括CSS3新增</w:t>
+      </w:r>
+    </w:p>
+    <w:p>
+      <w:pPr>
+        <w:numPr>
+          <w:ilvl w:val="0"/>
+          <w:numId w:val="5"/>
+        </w:numPr>
+        <w:rPr>
+          <w:rFonts w:hint="eastAsia" w:ascii="Microsoft YaHei UI" w:hAnsi="Microsoft YaHei UI" w:eastAsia="Microsoft YaHei UI"/>
+          <w:color w:val="333333"/>
+          <w:spacing w:val="8"/>
+          <w:sz w:val="18"/>
+          <w:szCs w:val="18"/>
+          <w:shd w:val="clear" w:color="auto" w:fill="FFFFFF"/>
+        </w:rPr>
+      </w:pPr>
+      <w:r>
+        <w:rPr>
+          <w:rFonts w:ascii="Segoe UI" w:hAnsi="Segoe UI" w:eastAsia="Segoe UI" w:cs="Segoe UI"/>
+          <w:b w:val="0"/>
+          <w:i w:val="0"/>
+          <w:caps w:val="0"/>
+          <w:color w:val="24292E"/>
+          <w:spacing w:val="0"/>
+          <w:sz w:val="18"/>
+          <w:szCs w:val="18"/>
+          <w:shd w:val="clear" w:fill="FFFFFF"/>
+        </w:rPr>
+        <w:t>JS实现倒计时</w:t>
+      </w:r>
+    </w:p>
+    <w:p>
+      <w:pPr>
+        <w:rPr>
+          <w:rFonts w:ascii="Microsoft YaHei UI" w:hAnsi="Microsoft YaHei UI" w:eastAsia="Microsoft YaHei UI"/>
+          <w:color w:val="333333"/>
+          <w:spacing w:val="8"/>
+          <w:sz w:val="18"/>
+          <w:szCs w:val="18"/>
+          <w:shd w:val="clear" w:color="auto" w:fill="FFFFFF"/>
+        </w:rPr>
+      </w:pPr>
+      <w:r>
+        <w:rPr>
+          <w:rFonts w:hint="eastAsia"/>
+          <w:sz w:val="18"/>
+          <w:szCs w:val="18"/>
+        </w:rPr>
+        <w:t>5</w:t>
+      </w:r>
+      <w:r>
+        <w:rPr>
+          <w:sz w:val="18"/>
+          <w:szCs w:val="18"/>
         </w:rPr>
         <w:t>.</w:t>
       </w:r>
@@ -1371,41 +1664,8 @@
           <w:rFonts w:hint="eastAsia" w:ascii="Microsoft YaHei UI" w:hAnsi="Microsoft YaHei UI" w:eastAsia="Microsoft YaHei UI"/>
           <w:color w:val="333333"/>
           <w:spacing w:val="8"/>
-          <w:szCs w:val="21"/>
-          <w:shd w:val="clear" w:color="auto" w:fill="FFFFFF"/>
-        </w:rPr>
-        <w:t xml:space="preserve"> 介绍css3中position:sticky，position属性包括CSS3新增</w:t>
-      </w:r>
-    </w:p>
-    <w:p>
-      <w:pPr>
-        <w:rPr>
-          <w:rFonts w:ascii="Microsoft YaHei UI" w:hAnsi="Microsoft YaHei UI" w:eastAsia="Microsoft YaHei UI"/>
-          <w:color w:val="333333"/>
-          <w:spacing w:val="8"/>
-          <w:szCs w:val="21"/>
-          <w:shd w:val="clear" w:color="auto" w:fill="FFFFFF"/>
-        </w:rPr>
-      </w:pPr>
-      <w:r>
-        <w:rPr>
-          <w:rFonts w:hint="eastAsia"/>
-          <w:szCs w:val="21"/>
-        </w:rPr>
-        <w:t>5</w:t>
-      </w:r>
-      <w:r>
-        <w:rPr>
-          <w:szCs w:val="21"/>
-        </w:rPr>
-        <w:t>.</w:t>
-      </w:r>
-      <w:r>
-        <w:rPr>
-          <w:rFonts w:hint="eastAsia" w:ascii="Microsoft YaHei UI" w:hAnsi="Microsoft YaHei UI" w:eastAsia="Microsoft YaHei UI"/>
-          <w:color w:val="333333"/>
-          <w:spacing w:val="8"/>
-          <w:szCs w:val="21"/>
+          <w:sz w:val="18"/>
+          <w:szCs w:val="18"/>
           <w:shd w:val="clear" w:color="auto" w:fill="FFFFFF"/>
         </w:rPr>
         <w:t xml:space="preserve"> 介绍事件代理以及优缺点</w:t>
@@ -1415,7 +1675,8 @@
           <w:rFonts w:hint="eastAsia" w:ascii="Microsoft YaHei UI" w:hAnsi="Microsoft YaHei UI" w:eastAsia="Microsoft YaHei UI"/>
           <w:color w:val="333333"/>
           <w:spacing w:val="8"/>
-          <w:szCs w:val="21"/>
+          <w:sz w:val="18"/>
+          <w:szCs w:val="18"/>
           <w:shd w:val="clear" w:color="auto" w:fill="FFFFFF"/>
           <w:lang w:eastAsia="zh-CN"/>
         </w:rPr>
@@ -1429,8 +1690,8 @@
           <w:caps w:val="0"/>
           <w:color w:val="333333"/>
           <w:spacing w:val="0"/>
-          <w:sz w:val="21"/>
-          <w:szCs w:val="21"/>
+          <w:sz w:val="18"/>
+          <w:szCs w:val="18"/>
           <w:shd w:val="clear" w:fill="FFFFFF"/>
         </w:rPr>
         <w:t>事件模型，捕获与冒泡，哪些事件没有冒泡，没有冒泡的原因是什么</w:t>
@@ -1441,7 +1702,8 @@
         <w:rPr>
           <w:rFonts w:hint="eastAsia" w:ascii="Arial" w:hAnsi="Arial" w:cs="Arial" w:eastAsiaTheme="minorEastAsia"/>
           <w:color w:val="333333"/>
-          <w:szCs w:val="21"/>
+          <w:sz w:val="18"/>
+          <w:szCs w:val="18"/>
           <w:shd w:val="clear" w:color="auto" w:fill="FFFFFF"/>
           <w:lang w:val="en-US" w:eastAsia="zh-CN"/>
         </w:rPr>
@@ -1451,7 +1713,8 @@
           <w:rFonts w:hint="eastAsia" w:ascii="Microsoft YaHei UI" w:hAnsi="Microsoft YaHei UI" w:eastAsia="Microsoft YaHei UI"/>
           <w:color w:val="333333"/>
           <w:spacing w:val="8"/>
-          <w:szCs w:val="21"/>
+          <w:sz w:val="18"/>
+          <w:szCs w:val="18"/>
           <w:shd w:val="clear" w:color="auto" w:fill="FFFFFF"/>
         </w:rPr>
         <w:t>8</w:t>
@@ -1461,7 +1724,8 @@
           <w:rFonts w:ascii="Microsoft YaHei UI" w:hAnsi="Microsoft YaHei UI" w:eastAsia="Microsoft YaHei UI"/>
           <w:color w:val="333333"/>
           <w:spacing w:val="8"/>
-          <w:szCs w:val="21"/>
+          <w:sz w:val="18"/>
+          <w:szCs w:val="18"/>
           <w:shd w:val="clear" w:color="auto" w:fill="FFFFFF"/>
         </w:rPr>
         <w:t>.</w:t>
@@ -1470,7 +1734,8 @@
         <w:rPr>
           <w:rFonts w:ascii="Arial" w:hAnsi="Arial" w:cs="Arial"/>
           <w:color w:val="333333"/>
-          <w:szCs w:val="21"/>
+          <w:sz w:val="18"/>
+          <w:szCs w:val="18"/>
           <w:shd w:val="clear" w:color="auto" w:fill="FFFFFF"/>
         </w:rPr>
         <w:t>html语义化含义，优点</w:t>
@@ -1484,16 +1749,18 @@
         <w:rPr>
           <w:rFonts w:ascii="Arial" w:hAnsi="Arial" w:cs="Arial"/>
           <w:color w:val="333333"/>
-          <w:szCs w:val="21"/>
-          <w:shd w:val="clear" w:color="auto" w:fill="FFFFFF"/>
-        </w:rPr>
-      </w:pPr>
-      <w:r>
-        <w:rPr>
-          <w:rFonts w:ascii="Microsoft YaHei UI" w:hAnsi="Microsoft YaHei UI" w:eastAsia="Microsoft YaHei UI"/>
-          <w:color w:val="333333"/>
-          <w:spacing w:val="8"/>
-          <w:szCs w:val="21"/>
+          <w:sz w:val="18"/>
+          <w:szCs w:val="18"/>
+          <w:shd w:val="clear" w:color="auto" w:fill="FFFFFF"/>
+        </w:rPr>
+      </w:pPr>
+      <w:r>
+        <w:rPr>
+          <w:rFonts w:ascii="Microsoft YaHei UI" w:hAnsi="Microsoft YaHei UI" w:eastAsia="Microsoft YaHei UI"/>
+          <w:color w:val="333333"/>
+          <w:spacing w:val="8"/>
+          <w:sz w:val="18"/>
+          <w:szCs w:val="18"/>
           <w:shd w:val="clear" w:color="auto" w:fill="FFFFFF"/>
         </w:rPr>
         <w:t>10.</w:t>
@@ -1502,7 +1769,8 @@
         <w:rPr>
           <w:rFonts w:ascii="Arial" w:hAnsi="Arial" w:cs="Arial"/>
           <w:color w:val="333333"/>
-          <w:szCs w:val="21"/>
+          <w:sz w:val="18"/>
+          <w:szCs w:val="18"/>
           <w:shd w:val="clear" w:color="auto" w:fill="FFFFFF"/>
         </w:rPr>
         <w:t xml:space="preserve"> event对象封装，就是个观察者模式</w:t>
@@ -1511,7 +1779,8 @@
         <w:rPr>
           <w:rFonts w:ascii="Arial" w:hAnsi="Arial" w:cs="Arial"/>
           <w:color w:val="333333"/>
-          <w:szCs w:val="21"/>
+          <w:sz w:val="18"/>
+          <w:szCs w:val="18"/>
           <w:shd w:val="clear" w:color="auto" w:fill="FFFFFF"/>
         </w:rPr>
         <w:tab/>
@@ -1523,14 +1792,16 @@
           <w:tab w:val="left" w:pos="4248"/>
         </w:tabs>
         <w:rPr>
-          <w:szCs w:val="21"/>
+          <w:sz w:val="18"/>
+          <w:szCs w:val="18"/>
         </w:rPr>
       </w:pPr>
       <w:r>
         <w:rPr>
           <w:rFonts w:ascii="Arial" w:hAnsi="Arial" w:cs="Arial"/>
           <w:color w:val="333333"/>
-          <w:szCs w:val="21"/>
+          <w:sz w:val="18"/>
+          <w:szCs w:val="18"/>
           <w:shd w:val="clear" w:color="auto" w:fill="FFFFFF"/>
         </w:rPr>
         <w:t>11. Set和Map的区别，常用来做什么，底层实现</w:t>
@@ -1539,52 +1810,60 @@
     <w:p>
       <w:pPr>
         <w:rPr>
-          <w:szCs w:val="21"/>
-        </w:rPr>
-      </w:pPr>
-    </w:p>
-    <w:p>
-      <w:pPr>
-        <w:rPr>
-          <w:szCs w:val="21"/>
-        </w:rPr>
-      </w:pPr>
-      <w:r>
-        <w:rPr>
-          <w:szCs w:val="21"/>
+          <w:sz w:val="18"/>
+          <w:szCs w:val="18"/>
+        </w:rPr>
+      </w:pPr>
+    </w:p>
+    <w:p>
+      <w:pPr>
+        <w:rPr>
+          <w:sz w:val="18"/>
+          <w:szCs w:val="18"/>
+        </w:rPr>
+      </w:pPr>
+      <w:r>
+        <w:rPr>
+          <w:sz w:val="18"/>
+          <w:szCs w:val="18"/>
         </w:rPr>
         <w:t>五</w:t>
       </w:r>
       <w:r>
         <w:rPr>
           <w:rFonts w:hint="eastAsia"/>
-          <w:szCs w:val="21"/>
+          <w:sz w:val="18"/>
+          <w:szCs w:val="18"/>
         </w:rPr>
         <w:t>、</w:t>
       </w:r>
       <w:r>
         <w:rPr>
-          <w:szCs w:val="21"/>
+          <w:sz w:val="18"/>
+          <w:szCs w:val="18"/>
         </w:rPr>
         <w:t>项目构建</w:t>
       </w:r>
       <w:r>
         <w:rPr>
           <w:rFonts w:hint="eastAsia"/>
-          <w:szCs w:val="21"/>
+          <w:sz w:val="18"/>
+          <w:szCs w:val="18"/>
         </w:rPr>
         <w:t>（p</w:t>
       </w:r>
       <w:r>
         <w:rPr>
-          <w:szCs w:val="21"/>
+          <w:sz w:val="18"/>
+          <w:szCs w:val="18"/>
         </w:rPr>
         <w:t>1</w:t>
       </w:r>
       <w:r>
         <w:rPr>
           <w:rFonts w:hint="eastAsia"/>
-          <w:szCs w:val="21"/>
+          <w:sz w:val="18"/>
+          <w:szCs w:val="18"/>
         </w:rPr>
         <w:t>）</w:t>
       </w:r>
@@ -1592,32 +1871,37 @@
     <w:p>
       <w:pPr>
         <w:rPr>
-          <w:szCs w:val="21"/>
+          <w:sz w:val="18"/>
+          <w:szCs w:val="18"/>
         </w:rPr>
       </w:pPr>
       <w:r>
         <w:rPr>
           <w:rFonts w:hint="eastAsia"/>
-          <w:szCs w:val="21"/>
+          <w:sz w:val="18"/>
+          <w:szCs w:val="18"/>
         </w:rPr>
         <w:t>1</w:t>
       </w:r>
       <w:r>
         <w:rPr>
-          <w:szCs w:val="21"/>
+          <w:sz w:val="18"/>
+          <w:szCs w:val="18"/>
         </w:rPr>
         <w:t>.用过哪些webpack的plugin和loader</w:t>
       </w:r>
       <w:r>
         <w:rPr>
           <w:rFonts w:hint="eastAsia"/>
-          <w:szCs w:val="21"/>
+          <w:sz w:val="18"/>
+          <w:szCs w:val="18"/>
         </w:rPr>
         <w:t>，</w:t>
       </w:r>
       <w:r>
         <w:rPr>
-          <w:szCs w:val="21"/>
+          <w:sz w:val="18"/>
+          <w:szCs w:val="18"/>
         </w:rPr>
         <w:t>怎么实现的</w:t>
       </w:r>
@@ -1625,32 +1909,37 @@
     <w:p>
       <w:pPr>
         <w:rPr>
-          <w:szCs w:val="21"/>
+          <w:sz w:val="18"/>
+          <w:szCs w:val="18"/>
         </w:rPr>
       </w:pPr>
       <w:r>
         <w:rPr>
           <w:rFonts w:hint="eastAsia"/>
-          <w:szCs w:val="21"/>
+          <w:sz w:val="18"/>
+          <w:szCs w:val="18"/>
         </w:rPr>
         <w:t>2</w:t>
       </w:r>
       <w:r>
         <w:rPr>
-          <w:szCs w:val="21"/>
+          <w:sz w:val="18"/>
+          <w:szCs w:val="18"/>
         </w:rPr>
         <w:t>.dev-server怎么跑起来的</w:t>
       </w:r>
       <w:r>
         <w:rPr>
           <w:rFonts w:hint="eastAsia"/>
-          <w:szCs w:val="21"/>
+          <w:sz w:val="18"/>
+          <w:szCs w:val="18"/>
         </w:rPr>
         <w:t>，</w:t>
       </w:r>
       <w:r>
         <w:rPr>
-          <w:szCs w:val="21"/>
+          <w:sz w:val="18"/>
+          <w:szCs w:val="18"/>
         </w:rPr>
         <w:t>抽取公共文件怎么配置</w:t>
       </w:r>
@@ -1661,13 +1950,15 @@
           <w:rFonts w:ascii="Microsoft YaHei UI" w:hAnsi="Microsoft YaHei UI" w:eastAsia="Microsoft YaHei UI"/>
           <w:color w:val="333333"/>
           <w:spacing w:val="8"/>
-          <w:szCs w:val="21"/>
-          <w:shd w:val="clear" w:color="auto" w:fill="FFFFFF"/>
-        </w:rPr>
-      </w:pPr>
-      <w:r>
-        <w:rPr>
-          <w:szCs w:val="21"/>
+          <w:sz w:val="18"/>
+          <w:szCs w:val="18"/>
+          <w:shd w:val="clear" w:color="auto" w:fill="FFFFFF"/>
+        </w:rPr>
+      </w:pPr>
+      <w:r>
+        <w:rPr>
+          <w:sz w:val="18"/>
+          <w:szCs w:val="18"/>
         </w:rPr>
         <w:t>3.</w:t>
       </w:r>
@@ -1676,7 +1967,8 @@
           <w:rFonts w:hint="eastAsia" w:ascii="Microsoft YaHei UI" w:hAnsi="Microsoft YaHei UI" w:eastAsia="Microsoft YaHei UI"/>
           <w:color w:val="333333"/>
           <w:spacing w:val="8"/>
-          <w:szCs w:val="21"/>
+          <w:sz w:val="18"/>
+          <w:szCs w:val="18"/>
           <w:shd w:val="clear" w:color="auto" w:fill="FFFFFF"/>
         </w:rPr>
         <w:t xml:space="preserve"> 使用</w:t>
@@ -1687,8 +1979,8 @@
           <w:rFonts w:ascii="var(--monospace)" w:hAnsi="var(--monospace)"/>
           <w:color w:val="333333"/>
           <w:spacing w:val="8"/>
-          <w:sz w:val="21"/>
-          <w:szCs w:val="21"/>
+          <w:sz w:val="18"/>
+          <w:szCs w:val="18"/>
           <w:bdr w:val="single" w:color="E7EAED" w:sz="6" w:space="0"/>
           <w:shd w:val="clear" w:color="auto" w:fill="F3F4F4"/>
         </w:rPr>
@@ -1699,7 +1991,8 @@
           <w:rFonts w:hint="eastAsia" w:ascii="Microsoft YaHei UI" w:hAnsi="Microsoft YaHei UI" w:eastAsia="Microsoft YaHei UI"/>
           <w:color w:val="333333"/>
           <w:spacing w:val="8"/>
-          <w:szCs w:val="21"/>
+          <w:sz w:val="18"/>
+          <w:szCs w:val="18"/>
           <w:shd w:val="clear" w:color="auto" w:fill="FFFFFF"/>
         </w:rPr>
         <w:t>时，</w:t>
@@ -1710,8 +2003,8 @@
           <w:rFonts w:ascii="var(--monospace)" w:hAnsi="var(--monospace)"/>
           <w:color w:val="333333"/>
           <w:spacing w:val="8"/>
-          <w:sz w:val="21"/>
-          <w:szCs w:val="21"/>
+          <w:sz w:val="18"/>
+          <w:szCs w:val="18"/>
           <w:bdr w:val="single" w:color="E7EAED" w:sz="6" w:space="0"/>
           <w:shd w:val="clear" w:color="auto" w:fill="F3F4F4"/>
         </w:rPr>
@@ -1722,7 +2015,8 @@
           <w:rFonts w:hint="eastAsia" w:ascii="Microsoft YaHei UI" w:hAnsi="Microsoft YaHei UI" w:eastAsia="Microsoft YaHei UI"/>
           <w:color w:val="333333"/>
           <w:spacing w:val="8"/>
-          <w:szCs w:val="21"/>
+          <w:sz w:val="18"/>
+          <w:szCs w:val="18"/>
           <w:shd w:val="clear" w:color="auto" w:fill="FFFFFF"/>
         </w:rPr>
         <w:t>对</w:t>
@@ -1733,8 +2027,8 @@
           <w:rFonts w:ascii="var(--monospace)" w:hAnsi="var(--monospace)"/>
           <w:color w:val="333333"/>
           <w:spacing w:val="8"/>
-          <w:sz w:val="21"/>
-          <w:szCs w:val="21"/>
+          <w:sz w:val="18"/>
+          <w:szCs w:val="18"/>
           <w:bdr w:val="single" w:color="E7EAED" w:sz="6" w:space="0"/>
           <w:shd w:val="clear" w:color="auto" w:fill="F3F4F4"/>
         </w:rPr>
@@ -1745,7 +2039,8 @@
           <w:rFonts w:hint="eastAsia" w:ascii="Microsoft YaHei UI" w:hAnsi="Microsoft YaHei UI" w:eastAsia="Microsoft YaHei UI"/>
           <w:color w:val="333333"/>
           <w:spacing w:val="8"/>
-          <w:szCs w:val="21"/>
+          <w:sz w:val="18"/>
+          <w:szCs w:val="18"/>
           <w:shd w:val="clear" w:color="auto" w:fill="FFFFFF"/>
         </w:rPr>
         <w:t>里的依赖会做什么</w:t>
@@ -1757,16 +2052,18 @@
           <w:rFonts w:ascii="Microsoft YaHei UI" w:hAnsi="Microsoft YaHei UI" w:eastAsia="Microsoft YaHei UI"/>
           <w:color w:val="333333"/>
           <w:spacing w:val="8"/>
-          <w:szCs w:val="21"/>
-          <w:shd w:val="clear" w:color="auto" w:fill="FFFFFF"/>
-        </w:rPr>
-      </w:pPr>
-      <w:r>
-        <w:rPr>
-          <w:rFonts w:hint="eastAsia" w:ascii="Microsoft YaHei UI" w:hAnsi="Microsoft YaHei UI" w:eastAsia="Microsoft YaHei UI"/>
-          <w:color w:val="333333"/>
-          <w:spacing w:val="8"/>
-          <w:szCs w:val="21"/>
+          <w:sz w:val="18"/>
+          <w:szCs w:val="18"/>
+          <w:shd w:val="clear" w:color="auto" w:fill="FFFFFF"/>
+        </w:rPr>
+      </w:pPr>
+      <w:r>
+        <w:rPr>
+          <w:rFonts w:hint="eastAsia" w:ascii="Microsoft YaHei UI" w:hAnsi="Microsoft YaHei UI" w:eastAsia="Microsoft YaHei UI"/>
+          <w:color w:val="333333"/>
+          <w:spacing w:val="8"/>
+          <w:sz w:val="18"/>
+          <w:szCs w:val="18"/>
           <w:shd w:val="clear" w:color="auto" w:fill="FFFFFF"/>
         </w:rPr>
         <w:t>4</w:t>
@@ -1776,7 +2073,8 @@
           <w:rFonts w:ascii="Microsoft YaHei UI" w:hAnsi="Microsoft YaHei UI" w:eastAsia="Microsoft YaHei UI"/>
           <w:color w:val="333333"/>
           <w:spacing w:val="8"/>
-          <w:szCs w:val="21"/>
+          <w:sz w:val="18"/>
+          <w:szCs w:val="18"/>
           <w:shd w:val="clear" w:color="auto" w:fill="FFFFFF"/>
         </w:rPr>
         <w:t>.</w:t>
@@ -1786,7 +2084,8 @@
           <w:rFonts w:hint="eastAsia" w:ascii="Microsoft YaHei UI" w:hAnsi="Microsoft YaHei UI" w:eastAsia="Microsoft YaHei UI"/>
           <w:color w:val="333333"/>
           <w:spacing w:val="8"/>
-          <w:szCs w:val="21"/>
+          <w:sz w:val="18"/>
+          <w:szCs w:val="18"/>
           <w:shd w:val="clear" w:color="auto" w:fill="FFFFFF"/>
         </w:rPr>
         <w:t xml:space="preserve"> webpack生命周期</w:t>
@@ -1798,16 +2097,18 @@
           <w:rFonts w:hint="eastAsia" w:ascii="Microsoft YaHei UI" w:hAnsi="Microsoft YaHei UI" w:eastAsia="Microsoft YaHei UI"/>
           <w:color w:val="333333"/>
           <w:spacing w:val="8"/>
-          <w:szCs w:val="21"/>
-          <w:shd w:val="clear" w:color="auto" w:fill="FFFFFF"/>
-        </w:rPr>
-      </w:pPr>
-      <w:r>
-        <w:rPr>
-          <w:rFonts w:hint="eastAsia" w:ascii="Microsoft YaHei UI" w:hAnsi="Microsoft YaHei UI" w:eastAsia="Microsoft YaHei UI"/>
-          <w:color w:val="333333"/>
-          <w:spacing w:val="8"/>
-          <w:szCs w:val="21"/>
+          <w:sz w:val="18"/>
+          <w:szCs w:val="18"/>
+          <w:shd w:val="clear" w:color="auto" w:fill="FFFFFF"/>
+        </w:rPr>
+      </w:pPr>
+      <w:r>
+        <w:rPr>
+          <w:rFonts w:hint="eastAsia" w:ascii="Microsoft YaHei UI" w:hAnsi="Microsoft YaHei UI" w:eastAsia="Microsoft YaHei UI"/>
+          <w:color w:val="333333"/>
+          <w:spacing w:val="8"/>
+          <w:sz w:val="18"/>
+          <w:szCs w:val="18"/>
           <w:shd w:val="clear" w:color="auto" w:fill="FFFFFF"/>
         </w:rPr>
         <w:t>5</w:t>
@@ -1817,7 +2118,8 @@
           <w:rFonts w:ascii="Microsoft YaHei UI" w:hAnsi="Microsoft YaHei UI" w:eastAsia="Microsoft YaHei UI"/>
           <w:color w:val="333333"/>
           <w:spacing w:val="8"/>
-          <w:szCs w:val="21"/>
+          <w:sz w:val="18"/>
+          <w:szCs w:val="18"/>
           <w:shd w:val="clear" w:color="auto" w:fill="FFFFFF"/>
         </w:rPr>
         <w:t>.</w:t>
@@ -1827,7 +2129,8 @@
           <w:rFonts w:hint="eastAsia" w:ascii="Microsoft YaHei UI" w:hAnsi="Microsoft YaHei UI" w:eastAsia="Microsoft YaHei UI"/>
           <w:color w:val="333333"/>
           <w:spacing w:val="8"/>
-          <w:szCs w:val="21"/>
+          <w:sz w:val="18"/>
+          <w:szCs w:val="18"/>
           <w:shd w:val="clear" w:color="auto" w:fill="FFFFFF"/>
         </w:rPr>
         <w:t xml:space="preserve"> 介绍单页面应用和多页面应用</w:t>
@@ -1839,7 +2142,8 @@
           <w:rFonts w:hint="eastAsia" w:ascii="Microsoft YaHei UI" w:hAnsi="Microsoft YaHei UI" w:eastAsia="Microsoft YaHei UI"/>
           <w:color w:val="333333"/>
           <w:spacing w:val="8"/>
-          <w:szCs w:val="21"/>
+          <w:sz w:val="18"/>
+          <w:szCs w:val="18"/>
           <w:shd w:val="clear" w:color="auto" w:fill="FFFFFF"/>
           <w:lang w:val="en-US" w:eastAsia="zh-CN"/>
         </w:rPr>
@@ -1849,7 +2153,8 @@
           <w:rFonts w:hint="eastAsia" w:ascii="Microsoft YaHei UI" w:hAnsi="Microsoft YaHei UI" w:eastAsia="Microsoft YaHei UI"/>
           <w:color w:val="333333"/>
           <w:spacing w:val="8"/>
-          <w:szCs w:val="21"/>
+          <w:sz w:val="18"/>
+          <w:szCs w:val="18"/>
           <w:shd w:val="clear" w:color="auto" w:fill="FFFFFF"/>
           <w:lang w:val="en-US" w:eastAsia="zh-CN"/>
         </w:rPr>
@@ -1862,7 +2167,8 @@
           <w:rFonts w:hint="eastAsia" w:ascii="Microsoft YaHei UI" w:hAnsi="Microsoft YaHei UI" w:eastAsia="Microsoft YaHei UI"/>
           <w:color w:val="333333"/>
           <w:spacing w:val="8"/>
-          <w:szCs w:val="21"/>
+          <w:sz w:val="18"/>
+          <w:szCs w:val="18"/>
           <w:shd w:val="clear" w:color="auto" w:fill="FFFFFF"/>
           <w:lang w:val="en-US" w:eastAsia="zh-CN"/>
         </w:rPr>
@@ -1872,7 +2178,8 @@
           <w:rFonts w:hint="eastAsia" w:ascii="Microsoft YaHei UI" w:hAnsi="Microsoft YaHei UI" w:eastAsia="Microsoft YaHei UI"/>
           <w:color w:val="333333"/>
           <w:spacing w:val="8"/>
-          <w:szCs w:val="21"/>
+          <w:sz w:val="18"/>
+          <w:szCs w:val="18"/>
           <w:shd w:val="clear" w:color="auto" w:fill="FFFFFF"/>
           <w:lang w:val="en-US" w:eastAsia="zh-CN"/>
         </w:rPr>
@@ -1882,45 +2189,52 @@
     <w:p>
       <w:pPr>
         <w:rPr>
-          <w:szCs w:val="21"/>
-        </w:rPr>
-      </w:pPr>
-    </w:p>
-    <w:p>
-      <w:pPr>
-        <w:rPr>
-          <w:szCs w:val="21"/>
-        </w:rPr>
-      </w:pPr>
-      <w:r>
-        <w:rPr>
-          <w:szCs w:val="21"/>
+          <w:sz w:val="18"/>
+          <w:szCs w:val="18"/>
+        </w:rPr>
+      </w:pPr>
+    </w:p>
+    <w:p>
+      <w:pPr>
+        <w:rPr>
+          <w:sz w:val="18"/>
+          <w:szCs w:val="18"/>
+        </w:rPr>
+      </w:pPr>
+      <w:r>
+        <w:rPr>
+          <w:sz w:val="18"/>
+          <w:szCs w:val="18"/>
         </w:rPr>
         <w:t>六</w:t>
       </w:r>
       <w:r>
         <w:rPr>
           <w:rFonts w:hint="eastAsia"/>
-          <w:szCs w:val="21"/>
+          <w:sz w:val="18"/>
+          <w:szCs w:val="18"/>
         </w:rPr>
         <w:t>、</w:t>
       </w:r>
       <w:r>
         <w:rPr>
-          <w:szCs w:val="21"/>
+          <w:sz w:val="18"/>
+          <w:szCs w:val="18"/>
         </w:rPr>
         <w:t>项目中问题</w:t>
       </w:r>
       <w:r>
         <w:rPr>
           <w:rFonts w:hint="eastAsia"/>
-          <w:szCs w:val="21"/>
+          <w:sz w:val="18"/>
+          <w:szCs w:val="18"/>
         </w:rPr>
         <w:t>(</w:t>
       </w:r>
       <w:r>
         <w:rPr>
-          <w:szCs w:val="21"/>
+          <w:sz w:val="18"/>
+          <w:szCs w:val="18"/>
         </w:rPr>
         <w:t>p2)</w:t>
       </w:r>
@@ -1931,20 +2245,23 @@
           <w:rFonts w:ascii="Microsoft YaHei UI" w:hAnsi="Microsoft YaHei UI" w:eastAsia="Microsoft YaHei UI"/>
           <w:color w:val="333333"/>
           <w:spacing w:val="8"/>
-          <w:szCs w:val="21"/>
+          <w:sz w:val="18"/>
+          <w:szCs w:val="18"/>
           <w:shd w:val="clear" w:color="auto" w:fill="FFFFFF"/>
         </w:rPr>
       </w:pPr>
       <w:r>
         <w:rPr>
           <w:rFonts w:hint="eastAsia"/>
-          <w:szCs w:val="21"/>
+          <w:sz w:val="18"/>
+          <w:szCs w:val="18"/>
         </w:rPr>
         <w:t>1</w:t>
       </w:r>
       <w:r>
         <w:rPr>
-          <w:szCs w:val="21"/>
+          <w:sz w:val="18"/>
+          <w:szCs w:val="18"/>
         </w:rPr>
         <w:t>.</w:t>
       </w:r>
@@ -1953,7 +2270,8 @@
           <w:rFonts w:hint="eastAsia" w:ascii="Microsoft YaHei UI" w:hAnsi="Microsoft YaHei UI" w:eastAsia="Microsoft YaHei UI"/>
           <w:color w:val="333333"/>
           <w:spacing w:val="8"/>
-          <w:szCs w:val="21"/>
+          <w:sz w:val="18"/>
+          <w:szCs w:val="18"/>
           <w:shd w:val="clear" w:color="auto" w:fill="FFFFFF"/>
         </w:rPr>
         <w:t xml:space="preserve"> 文件上传如何做断点续传</w:t>
@@ -1965,16 +2283,18 @@
           <w:rFonts w:ascii="Microsoft YaHei UI" w:hAnsi="Microsoft YaHei UI" w:eastAsia="Microsoft YaHei UI"/>
           <w:color w:val="333333"/>
           <w:spacing w:val="8"/>
-          <w:szCs w:val="21"/>
-          <w:shd w:val="clear" w:color="auto" w:fill="FFFFFF"/>
-        </w:rPr>
-      </w:pPr>
-      <w:r>
-        <w:rPr>
-          <w:rFonts w:hint="eastAsia" w:ascii="Microsoft YaHei UI" w:hAnsi="Microsoft YaHei UI" w:eastAsia="Microsoft YaHei UI"/>
-          <w:color w:val="333333"/>
-          <w:spacing w:val="8"/>
-          <w:szCs w:val="21"/>
+          <w:sz w:val="18"/>
+          <w:szCs w:val="18"/>
+          <w:shd w:val="clear" w:color="auto" w:fill="FFFFFF"/>
+        </w:rPr>
+      </w:pPr>
+      <w:r>
+        <w:rPr>
+          <w:rFonts w:hint="eastAsia" w:ascii="Microsoft YaHei UI" w:hAnsi="Microsoft YaHei UI" w:eastAsia="Microsoft YaHei UI"/>
+          <w:color w:val="333333"/>
+          <w:spacing w:val="8"/>
+          <w:sz w:val="18"/>
+          <w:szCs w:val="18"/>
           <w:shd w:val="clear" w:color="auto" w:fill="FFFFFF"/>
         </w:rPr>
         <w:t>2</w:t>
@@ -1984,7 +2304,8 @@
           <w:rFonts w:ascii="Microsoft YaHei UI" w:hAnsi="Microsoft YaHei UI" w:eastAsia="Microsoft YaHei UI"/>
           <w:color w:val="333333"/>
           <w:spacing w:val="8"/>
-          <w:szCs w:val="21"/>
+          <w:sz w:val="18"/>
+          <w:szCs w:val="18"/>
           <w:shd w:val="clear" w:color="auto" w:fill="FFFFFF"/>
         </w:rPr>
         <w:t>.</w:t>
@@ -1994,7 +2315,8 @@
           <w:rFonts w:hint="eastAsia" w:ascii="Microsoft YaHei UI" w:hAnsi="Microsoft YaHei UI" w:eastAsia="Microsoft YaHei UI"/>
           <w:color w:val="333333"/>
           <w:spacing w:val="8"/>
-          <w:szCs w:val="21"/>
+          <w:sz w:val="18"/>
+          <w:szCs w:val="18"/>
           <w:shd w:val="clear" w:color="auto" w:fill="FFFFFF"/>
         </w:rPr>
         <w:t xml:space="preserve"> 前端性能提升大致分几类</w:t>
@@ -2006,16 +2328,18 @@
           <w:rFonts w:ascii="Microsoft YaHei UI" w:hAnsi="Microsoft YaHei UI" w:eastAsia="Microsoft YaHei UI"/>
           <w:color w:val="333333"/>
           <w:spacing w:val="8"/>
-          <w:szCs w:val="21"/>
-          <w:shd w:val="clear" w:color="auto" w:fill="FFFFFF"/>
-        </w:rPr>
-      </w:pPr>
-      <w:r>
-        <w:rPr>
-          <w:rFonts w:ascii="Microsoft YaHei UI" w:hAnsi="Microsoft YaHei UI" w:eastAsia="Microsoft YaHei UI"/>
-          <w:color w:val="333333"/>
-          <w:spacing w:val="8"/>
-          <w:szCs w:val="21"/>
+          <w:sz w:val="18"/>
+          <w:szCs w:val="18"/>
+          <w:shd w:val="clear" w:color="auto" w:fill="FFFFFF"/>
+        </w:rPr>
+      </w:pPr>
+      <w:r>
+        <w:rPr>
+          <w:rFonts w:ascii="Microsoft YaHei UI" w:hAnsi="Microsoft YaHei UI" w:eastAsia="Microsoft YaHei UI"/>
+          <w:color w:val="333333"/>
+          <w:spacing w:val="8"/>
+          <w:sz w:val="18"/>
+          <w:szCs w:val="18"/>
           <w:shd w:val="clear" w:color="auto" w:fill="FFFFFF"/>
         </w:rPr>
         <w:t>3.</w:t>
@@ -2025,7 +2349,8 @@
           <w:rFonts w:hint="eastAsia" w:ascii="Microsoft YaHei UI" w:hAnsi="Microsoft YaHei UI" w:eastAsia="Microsoft YaHei UI"/>
           <w:color w:val="333333"/>
           <w:spacing w:val="8"/>
-          <w:szCs w:val="21"/>
+          <w:sz w:val="18"/>
+          <w:szCs w:val="18"/>
           <w:shd w:val="clear" w:color="auto" w:fill="FFFFFF"/>
         </w:rPr>
         <w:t xml:space="preserve"> 安卓4.0到6.0过程中WebView对js兼容性的变化</w:t>
@@ -2037,16 +2362,18 @@
           <w:rFonts w:ascii="Microsoft YaHei UI" w:hAnsi="Microsoft YaHei UI" w:eastAsia="Microsoft YaHei UI"/>
           <w:color w:val="333333"/>
           <w:spacing w:val="8"/>
-          <w:szCs w:val="21"/>
-          <w:shd w:val="clear" w:color="auto" w:fill="FFFFFF"/>
-        </w:rPr>
-      </w:pPr>
-      <w:r>
-        <w:rPr>
-          <w:rFonts w:hint="eastAsia" w:ascii="Microsoft YaHei UI" w:hAnsi="Microsoft YaHei UI" w:eastAsia="Microsoft YaHei UI"/>
-          <w:color w:val="333333"/>
-          <w:spacing w:val="8"/>
-          <w:szCs w:val="21"/>
+          <w:sz w:val="18"/>
+          <w:szCs w:val="18"/>
+          <w:shd w:val="clear" w:color="auto" w:fill="FFFFFF"/>
+        </w:rPr>
+      </w:pPr>
+      <w:r>
+        <w:rPr>
+          <w:rFonts w:hint="eastAsia" w:ascii="Microsoft YaHei UI" w:hAnsi="Microsoft YaHei UI" w:eastAsia="Microsoft YaHei UI"/>
+          <w:color w:val="333333"/>
+          <w:spacing w:val="8"/>
+          <w:sz w:val="18"/>
+          <w:szCs w:val="18"/>
           <w:shd w:val="clear" w:color="auto" w:fill="FFFFFF"/>
         </w:rPr>
         <w:t>WebView和原生是如何通信</w:t>
@@ -2064,16 +2391,18 @@
           <w:rFonts w:ascii="Microsoft YaHei UI" w:hAnsi="Microsoft YaHei UI" w:eastAsia="Microsoft YaHei UI"/>
           <w:color w:val="333333"/>
           <w:spacing w:val="8"/>
-          <w:szCs w:val="21"/>
-          <w:shd w:val="clear" w:color="auto" w:fill="FFFFFF"/>
-        </w:rPr>
-      </w:pPr>
-      <w:r>
-        <w:rPr>
-          <w:rFonts w:hint="eastAsia" w:ascii="Microsoft YaHei UI" w:hAnsi="Microsoft YaHei UI" w:eastAsia="Microsoft YaHei UI"/>
-          <w:color w:val="333333"/>
-          <w:spacing w:val="8"/>
-          <w:szCs w:val="21"/>
+          <w:sz w:val="18"/>
+          <w:szCs w:val="18"/>
+          <w:shd w:val="clear" w:color="auto" w:fill="FFFFFF"/>
+        </w:rPr>
+      </w:pPr>
+      <w:r>
+        <w:rPr>
+          <w:rFonts w:hint="eastAsia" w:ascii="Microsoft YaHei UI" w:hAnsi="Microsoft YaHei UI" w:eastAsia="Microsoft YaHei UI"/>
+          <w:color w:val="333333"/>
+          <w:spacing w:val="8"/>
+          <w:sz w:val="18"/>
+          <w:szCs w:val="18"/>
           <w:shd w:val="clear" w:color="auto" w:fill="FFFFFF"/>
         </w:rPr>
         <w:t>base64为什么能提升性能，缺点，webp</w:t>
@@ -2091,7 +2420,8 @@
           <w:rFonts w:ascii="Microsoft YaHei UI" w:hAnsi="Microsoft YaHei UI" w:eastAsia="Microsoft YaHei UI"/>
           <w:color w:val="333333"/>
           <w:spacing w:val="8"/>
-          <w:szCs w:val="21"/>
+          <w:sz w:val="18"/>
+          <w:szCs w:val="18"/>
           <w:shd w:val="clear" w:color="auto" w:fill="FFFFFF"/>
         </w:rPr>
       </w:pPr>
@@ -2099,7 +2429,8 @@
         <w:rPr>
           <w:rFonts w:ascii="Arial" w:hAnsi="Arial" w:cs="Arial"/>
           <w:color w:val="333333"/>
-          <w:szCs w:val="21"/>
+          <w:sz w:val="18"/>
+          <w:szCs w:val="18"/>
           <w:shd w:val="clear" w:color="auto" w:fill="FFFFFF"/>
         </w:rPr>
         <w:t>扫码登录业务设计。登录端除了websocket，还可以如何？轮询。</w:t>
@@ -2117,7 +2448,8 @@
           <w:rFonts w:ascii="Microsoft YaHei UI" w:hAnsi="Microsoft YaHei UI" w:eastAsia="Microsoft YaHei UI"/>
           <w:color w:val="333333"/>
           <w:spacing w:val="8"/>
-          <w:szCs w:val="21"/>
+          <w:sz w:val="18"/>
+          <w:szCs w:val="18"/>
           <w:shd w:val="clear" w:color="auto" w:fill="FFFFFF"/>
         </w:rPr>
       </w:pPr>
@@ -2125,7 +2457,8 @@
         <w:rPr>
           <w:rFonts w:ascii="Arial" w:hAnsi="Arial" w:cs="Arial"/>
           <w:color w:val="333333"/>
-          <w:szCs w:val="21"/>
+          <w:sz w:val="18"/>
+          <w:szCs w:val="18"/>
           <w:shd w:val="clear" w:color="auto" w:fill="FFFFFF"/>
         </w:rPr>
         <w:t>linux查看目录大小命令。linux的nginx配置。vi编辑器到末尾的命令</w:t>
@@ -2143,7 +2476,8 @@
           <w:rFonts w:ascii="Microsoft YaHei UI" w:hAnsi="Microsoft YaHei UI" w:eastAsia="Microsoft YaHei UI"/>
           <w:color w:val="333333"/>
           <w:spacing w:val="8"/>
-          <w:szCs w:val="21"/>
+          <w:sz w:val="18"/>
+          <w:szCs w:val="18"/>
           <w:shd w:val="clear" w:color="auto" w:fill="FFFFFF"/>
         </w:rPr>
       </w:pPr>
@@ -2155,8 +2489,8 @@
           <w:caps w:val="0"/>
           <w:color w:val="333333"/>
           <w:spacing w:val="0"/>
-          <w:sz w:val="21"/>
-          <w:szCs w:val="21"/>
+          <w:sz w:val="18"/>
+          <w:szCs w:val="18"/>
           <w:shd w:val="clear" w:fill="FFFFFF"/>
         </w:rPr>
         <w:t>单元测试</w:t>
@@ -2168,16 +2502,18 @@
           <w:rFonts w:ascii="Microsoft YaHei UI" w:hAnsi="Microsoft YaHei UI" w:eastAsia="Microsoft YaHei UI"/>
           <w:color w:val="333333"/>
           <w:spacing w:val="8"/>
-          <w:szCs w:val="21"/>
-          <w:shd w:val="clear" w:color="auto" w:fill="FFFFFF"/>
-        </w:rPr>
-      </w:pPr>
-      <w:r>
-        <w:rPr>
-          <w:rFonts w:ascii="Microsoft YaHei UI" w:hAnsi="Microsoft YaHei UI" w:eastAsia="Microsoft YaHei UI"/>
-          <w:color w:val="333333"/>
-          <w:spacing w:val="8"/>
-          <w:szCs w:val="21"/>
+          <w:sz w:val="18"/>
+          <w:szCs w:val="18"/>
+          <w:shd w:val="clear" w:color="auto" w:fill="FFFFFF"/>
+        </w:rPr>
+      </w:pPr>
+      <w:r>
+        <w:rPr>
+          <w:rFonts w:ascii="Microsoft YaHei UI" w:hAnsi="Microsoft YaHei UI" w:eastAsia="Microsoft YaHei UI"/>
+          <w:color w:val="333333"/>
+          <w:spacing w:val="8"/>
+          <w:sz w:val="18"/>
+          <w:szCs w:val="18"/>
           <w:shd w:val="clear" w:color="auto" w:fill="FFFFFF"/>
         </w:rPr>
         <w:t>七</w:t>
@@ -2187,7 +2523,8 @@
           <w:rFonts w:hint="eastAsia" w:ascii="Microsoft YaHei UI" w:hAnsi="Microsoft YaHei UI" w:eastAsia="Microsoft YaHei UI"/>
           <w:color w:val="333333"/>
           <w:spacing w:val="8"/>
-          <w:szCs w:val="21"/>
+          <w:sz w:val="18"/>
+          <w:szCs w:val="18"/>
           <w:shd w:val="clear" w:color="auto" w:fill="FFFFFF"/>
         </w:rPr>
         <w:t>、</w:t>
@@ -2197,7 +2534,8 @@
           <w:rFonts w:ascii="Microsoft YaHei UI" w:hAnsi="Microsoft YaHei UI" w:eastAsia="Microsoft YaHei UI"/>
           <w:color w:val="333333"/>
           <w:spacing w:val="8"/>
-          <w:szCs w:val="21"/>
+          <w:sz w:val="18"/>
+          <w:szCs w:val="18"/>
           <w:shd w:val="clear" w:color="auto" w:fill="FFFFFF"/>
         </w:rPr>
         <w:t>面向对象</w:t>
@@ -2207,7 +2545,8 @@
           <w:rFonts w:hint="eastAsia" w:ascii="Microsoft YaHei UI" w:hAnsi="Microsoft YaHei UI" w:eastAsia="Microsoft YaHei UI"/>
           <w:color w:val="333333"/>
           <w:spacing w:val="8"/>
-          <w:szCs w:val="21"/>
+          <w:sz w:val="18"/>
+          <w:szCs w:val="18"/>
           <w:shd w:val="clear" w:color="auto" w:fill="FFFFFF"/>
         </w:rPr>
         <w:t>、</w:t>
@@ -2217,7 +2556,8 @@
           <w:rFonts w:ascii="Microsoft YaHei UI" w:hAnsi="Microsoft YaHei UI" w:eastAsia="Microsoft YaHei UI"/>
           <w:color w:val="333333"/>
           <w:spacing w:val="8"/>
-          <w:szCs w:val="21"/>
+          <w:sz w:val="18"/>
+          <w:szCs w:val="18"/>
           <w:shd w:val="clear" w:color="auto" w:fill="FFFFFF"/>
         </w:rPr>
         <w:t>设计模式</w:t>
@@ -2227,7 +2567,8 @@
           <w:rFonts w:hint="eastAsia" w:ascii="Microsoft YaHei UI" w:hAnsi="Microsoft YaHei UI" w:eastAsia="Microsoft YaHei UI"/>
           <w:color w:val="333333"/>
           <w:spacing w:val="8"/>
-          <w:szCs w:val="21"/>
+          <w:sz w:val="18"/>
+          <w:szCs w:val="18"/>
           <w:shd w:val="clear" w:color="auto" w:fill="FFFFFF"/>
         </w:rPr>
         <w:t>、</w:t>
@@ -2237,7 +2578,8 @@
           <w:rFonts w:ascii="Microsoft YaHei UI" w:hAnsi="Microsoft YaHei UI" w:eastAsia="Microsoft YaHei UI"/>
           <w:color w:val="333333"/>
           <w:spacing w:val="8"/>
-          <w:szCs w:val="21"/>
+          <w:sz w:val="18"/>
+          <w:szCs w:val="18"/>
           <w:shd w:val="clear" w:color="auto" w:fill="FFFFFF"/>
         </w:rPr>
         <w:t>软件功能</w:t>
@@ -2247,7 +2589,8 @@
           <w:rFonts w:hint="eastAsia" w:ascii="Microsoft YaHei UI" w:hAnsi="Microsoft YaHei UI" w:eastAsia="Microsoft YaHei UI"/>
           <w:color w:val="333333"/>
           <w:spacing w:val="8"/>
-          <w:szCs w:val="21"/>
+          <w:sz w:val="18"/>
+          <w:szCs w:val="18"/>
           <w:shd w:val="clear" w:color="auto" w:fill="FFFFFF"/>
         </w:rPr>
         <w:t>(</w:t>
@@ -2257,7 +2600,8 @@
           <w:rFonts w:ascii="Microsoft YaHei UI" w:hAnsi="Microsoft YaHei UI" w:eastAsia="Microsoft YaHei UI"/>
           <w:color w:val="333333"/>
           <w:spacing w:val="8"/>
-          <w:szCs w:val="21"/>
+          <w:sz w:val="18"/>
+          <w:szCs w:val="18"/>
           <w:shd w:val="clear" w:color="auto" w:fill="FFFFFF"/>
         </w:rPr>
         <w:t>p2)</w:t>
@@ -2269,16 +2613,18 @@
           <w:rFonts w:ascii="Microsoft YaHei UI" w:hAnsi="Microsoft YaHei UI" w:eastAsia="Microsoft YaHei UI"/>
           <w:color w:val="333333"/>
           <w:spacing w:val="8"/>
-          <w:szCs w:val="21"/>
-          <w:shd w:val="clear" w:color="auto" w:fill="FFFFFF"/>
-        </w:rPr>
-      </w:pPr>
-      <w:r>
-        <w:rPr>
-          <w:rFonts w:hint="eastAsia" w:ascii="Microsoft YaHei UI" w:hAnsi="Microsoft YaHei UI" w:eastAsia="Microsoft YaHei UI"/>
-          <w:color w:val="333333"/>
-          <w:spacing w:val="8"/>
-          <w:szCs w:val="21"/>
+          <w:sz w:val="18"/>
+          <w:szCs w:val="18"/>
+          <w:shd w:val="clear" w:color="auto" w:fill="FFFFFF"/>
+        </w:rPr>
+      </w:pPr>
+      <w:r>
+        <w:rPr>
+          <w:rFonts w:hint="eastAsia" w:ascii="Microsoft YaHei UI" w:hAnsi="Microsoft YaHei UI" w:eastAsia="Microsoft YaHei UI"/>
+          <w:color w:val="333333"/>
+          <w:spacing w:val="8"/>
+          <w:sz w:val="18"/>
+          <w:szCs w:val="18"/>
           <w:shd w:val="clear" w:color="auto" w:fill="FFFFFF"/>
         </w:rPr>
         <w:t>1</w:t>
@@ -2288,7 +2634,8 @@
           <w:rFonts w:ascii="Microsoft YaHei UI" w:hAnsi="Microsoft YaHei UI" w:eastAsia="Microsoft YaHei UI"/>
           <w:color w:val="333333"/>
           <w:spacing w:val="8"/>
-          <w:szCs w:val="21"/>
+          <w:sz w:val="18"/>
+          <w:szCs w:val="18"/>
           <w:shd w:val="clear" w:color="auto" w:fill="FFFFFF"/>
         </w:rPr>
         <w:t>.</w:t>
@@ -2298,7 +2645,8 @@
           <w:rFonts w:hint="eastAsia" w:ascii="Microsoft YaHei UI" w:hAnsi="Microsoft YaHei UI" w:eastAsia="Microsoft YaHei UI"/>
           <w:color w:val="333333"/>
           <w:spacing w:val="8"/>
-          <w:szCs w:val="21"/>
+          <w:sz w:val="18"/>
+          <w:szCs w:val="18"/>
           <w:shd w:val="clear" w:color="auto" w:fill="FFFFFF"/>
         </w:rPr>
         <w:t xml:space="preserve"> 单例、工厂、</w:t>
@@ -2308,7 +2656,8 @@
           <w:rFonts w:ascii="Microsoft YaHei UI" w:hAnsi="Microsoft YaHei UI" w:eastAsia="Microsoft YaHei UI"/>
           <w:color w:val="333333"/>
           <w:spacing w:val="8"/>
-          <w:szCs w:val="21"/>
+          <w:sz w:val="18"/>
+          <w:szCs w:val="18"/>
           <w:shd w:val="clear" w:color="auto" w:fill="FFFFFF"/>
         </w:rPr>
         <w:t>观察者</w:t>
@@ -2318,7 +2667,8 @@
           <w:rFonts w:hint="eastAsia" w:ascii="Microsoft YaHei UI" w:hAnsi="Microsoft YaHei UI" w:eastAsia="Microsoft YaHei UI"/>
           <w:color w:val="333333"/>
           <w:spacing w:val="8"/>
-          <w:szCs w:val="21"/>
+          <w:sz w:val="18"/>
+          <w:szCs w:val="18"/>
           <w:shd w:val="clear" w:color="auto" w:fill="FFFFFF"/>
         </w:rPr>
         <w:t>、中介者模式。观察者和订阅发布模式的区别(</w:t>
@@ -2328,7 +2678,8 @@
           <w:rFonts w:ascii="Microsoft YaHei UI" w:hAnsi="Microsoft YaHei UI" w:eastAsia="Microsoft YaHei UI"/>
           <w:color w:val="333333"/>
           <w:spacing w:val="8"/>
-          <w:szCs w:val="21"/>
+          <w:sz w:val="18"/>
+          <w:szCs w:val="18"/>
           <w:shd w:val="clear" w:color="auto" w:fill="FFFFFF"/>
         </w:rPr>
         <w:t>2)</w:t>
@@ -2338,7 +2689,8 @@
           <w:rFonts w:hint="eastAsia" w:ascii="Microsoft YaHei UI" w:hAnsi="Microsoft YaHei UI" w:eastAsia="Microsoft YaHei UI"/>
           <w:color w:val="333333"/>
           <w:spacing w:val="8"/>
-          <w:szCs w:val="21"/>
+          <w:sz w:val="18"/>
+          <w:szCs w:val="18"/>
           <w:shd w:val="clear" w:color="auto" w:fill="FFFFFF"/>
         </w:rPr>
         <w:t>及其使用场景</w:t>
@@ -2350,16 +2702,18 @@
           <w:rFonts w:hint="eastAsia" w:ascii="Microsoft YaHei UI" w:hAnsi="Microsoft YaHei UI" w:eastAsia="Microsoft YaHei UI"/>
           <w:color w:val="333333"/>
           <w:spacing w:val="8"/>
-          <w:szCs w:val="21"/>
-          <w:shd w:val="clear" w:color="auto" w:fill="FFFFFF"/>
-        </w:rPr>
-      </w:pPr>
-      <w:r>
-        <w:rPr>
-          <w:rFonts w:hint="eastAsia" w:ascii="Microsoft YaHei UI" w:hAnsi="Microsoft YaHei UI" w:eastAsia="Microsoft YaHei UI"/>
-          <w:color w:val="333333"/>
-          <w:spacing w:val="8"/>
-          <w:szCs w:val="21"/>
+          <w:sz w:val="18"/>
+          <w:szCs w:val="18"/>
+          <w:shd w:val="clear" w:color="auto" w:fill="FFFFFF"/>
+        </w:rPr>
+      </w:pPr>
+      <w:r>
+        <w:rPr>
+          <w:rFonts w:hint="eastAsia" w:ascii="Microsoft YaHei UI" w:hAnsi="Microsoft YaHei UI" w:eastAsia="Microsoft YaHei UI"/>
+          <w:color w:val="333333"/>
+          <w:spacing w:val="8"/>
+          <w:sz w:val="18"/>
+          <w:szCs w:val="18"/>
           <w:shd w:val="clear" w:color="auto" w:fill="FFFFFF"/>
         </w:rPr>
         <w:t>2</w:t>
@@ -2369,7 +2723,8 @@
           <w:rFonts w:ascii="Microsoft YaHei UI" w:hAnsi="Microsoft YaHei UI" w:eastAsia="Microsoft YaHei UI"/>
           <w:color w:val="333333"/>
           <w:spacing w:val="8"/>
-          <w:szCs w:val="21"/>
+          <w:sz w:val="18"/>
+          <w:szCs w:val="18"/>
           <w:shd w:val="clear" w:color="auto" w:fill="FFFFFF"/>
         </w:rPr>
         <w:t>.</w:t>
@@ -2379,7 +2734,8 @@
           <w:rFonts w:hint="eastAsia" w:ascii="Microsoft YaHei UI" w:hAnsi="Microsoft YaHei UI" w:eastAsia="Microsoft YaHei UI"/>
           <w:color w:val="333333"/>
           <w:spacing w:val="8"/>
-          <w:szCs w:val="21"/>
+          <w:sz w:val="18"/>
+          <w:szCs w:val="18"/>
           <w:shd w:val="clear" w:color="auto" w:fill="FFFFFF"/>
         </w:rPr>
         <w:t xml:space="preserve"> 介绍AST</w:t>
@@ -2391,7 +2747,8 @@
           <w:rFonts w:hint="eastAsia" w:ascii="Microsoft YaHei UI" w:hAnsi="Microsoft YaHei UI" w:eastAsia="Microsoft YaHei UI"/>
           <w:color w:val="333333"/>
           <w:spacing w:val="8"/>
-          <w:szCs w:val="21"/>
+          <w:sz w:val="18"/>
+          <w:szCs w:val="18"/>
           <w:shd w:val="clear" w:color="auto" w:fill="FFFFFF"/>
           <w:lang w:val="en-US" w:eastAsia="zh-CN"/>
         </w:rPr>
@@ -2401,7 +2758,8 @@
           <w:rFonts w:hint="eastAsia" w:ascii="Microsoft YaHei UI" w:hAnsi="Microsoft YaHei UI" w:eastAsia="Microsoft YaHei UI"/>
           <w:color w:val="333333"/>
           <w:spacing w:val="8"/>
-          <w:szCs w:val="21"/>
+          <w:sz w:val="18"/>
+          <w:szCs w:val="18"/>
           <w:shd w:val="clear" w:color="auto" w:fill="FFFFFF"/>
           <w:lang w:val="en-US" w:eastAsia="zh-CN"/>
         </w:rPr>
@@ -2415,8 +2773,8 @@
           <w:caps w:val="0"/>
           <w:color w:val="333333"/>
           <w:spacing w:val="0"/>
-          <w:sz w:val="21"/>
-          <w:szCs w:val="21"/>
+          <w:sz w:val="18"/>
+          <w:szCs w:val="18"/>
           <w:shd w:val="clear" w:fill="FFFFFF"/>
         </w:rPr>
         <w:t>resuful的API设计</w:t>
@@ -2428,16 +2786,18 @@
           <w:rFonts w:ascii="Microsoft YaHei UI" w:hAnsi="Microsoft YaHei UI" w:eastAsia="Microsoft YaHei UI"/>
           <w:color w:val="333333"/>
           <w:spacing w:val="8"/>
-          <w:szCs w:val="21"/>
-          <w:shd w:val="clear" w:color="auto" w:fill="FFFFFF"/>
-        </w:rPr>
-      </w:pPr>
-      <w:r>
-        <w:rPr>
-          <w:rFonts w:ascii="Microsoft YaHei UI" w:hAnsi="Microsoft YaHei UI" w:eastAsia="Microsoft YaHei UI"/>
-          <w:color w:val="333333"/>
-          <w:spacing w:val="8"/>
-          <w:szCs w:val="21"/>
+          <w:sz w:val="18"/>
+          <w:szCs w:val="18"/>
+          <w:shd w:val="clear" w:color="auto" w:fill="FFFFFF"/>
+        </w:rPr>
+      </w:pPr>
+      <w:r>
+        <w:rPr>
+          <w:rFonts w:ascii="Microsoft YaHei UI" w:hAnsi="Microsoft YaHei UI" w:eastAsia="Microsoft YaHei UI"/>
+          <w:color w:val="333333"/>
+          <w:spacing w:val="8"/>
+          <w:sz w:val="18"/>
+          <w:szCs w:val="18"/>
           <w:shd w:val="clear" w:color="auto" w:fill="FFFFFF"/>
         </w:rPr>
         <w:t>八</w:t>
@@ -2447,7 +2807,8 @@
           <w:rFonts w:hint="eastAsia" w:ascii="Microsoft YaHei UI" w:hAnsi="Microsoft YaHei UI" w:eastAsia="Microsoft YaHei UI"/>
           <w:color w:val="333333"/>
           <w:spacing w:val="8"/>
-          <w:szCs w:val="21"/>
+          <w:sz w:val="18"/>
+          <w:szCs w:val="18"/>
           <w:shd w:val="clear" w:color="auto" w:fill="FFFFFF"/>
         </w:rPr>
         <w:t>、</w:t>
@@ -2457,7 +2818,8 @@
           <w:rFonts w:ascii="Microsoft YaHei UI" w:hAnsi="Microsoft YaHei UI" w:eastAsia="Microsoft YaHei UI"/>
           <w:color w:val="333333"/>
           <w:spacing w:val="8"/>
-          <w:szCs w:val="21"/>
+          <w:sz w:val="18"/>
+          <w:szCs w:val="18"/>
           <w:shd w:val="clear" w:color="auto" w:fill="FFFFFF"/>
         </w:rPr>
         <w:t>浏览器相关</w:t>
@@ -2467,7 +2829,8 @@
           <w:rFonts w:hint="eastAsia" w:ascii="Microsoft YaHei UI" w:hAnsi="Microsoft YaHei UI" w:eastAsia="Microsoft YaHei UI"/>
           <w:color w:val="333333"/>
           <w:spacing w:val="8"/>
-          <w:szCs w:val="21"/>
+          <w:sz w:val="18"/>
+          <w:szCs w:val="18"/>
           <w:shd w:val="clear" w:color="auto" w:fill="FFFFFF"/>
         </w:rPr>
         <w:t>(</w:t>
@@ -2477,7 +2840,8 @@
           <w:rFonts w:ascii="Microsoft YaHei UI" w:hAnsi="Microsoft YaHei UI" w:eastAsia="Microsoft YaHei UI"/>
           <w:color w:val="333333"/>
           <w:spacing w:val="8"/>
-          <w:szCs w:val="21"/>
+          <w:sz w:val="18"/>
+          <w:szCs w:val="18"/>
           <w:shd w:val="clear" w:color="auto" w:fill="FFFFFF"/>
         </w:rPr>
         <w:t>p2)</w:t>
@@ -2489,16 +2853,18 @@
           <w:rFonts w:hint="eastAsia" w:ascii="Microsoft YaHei UI" w:hAnsi="Microsoft YaHei UI" w:eastAsia="Microsoft YaHei UI"/>
           <w:color w:val="333333"/>
           <w:spacing w:val="8"/>
-          <w:szCs w:val="21"/>
-          <w:shd w:val="clear" w:color="auto" w:fill="FFFFFF"/>
-        </w:rPr>
-      </w:pPr>
-      <w:r>
-        <w:rPr>
-          <w:rFonts w:hint="eastAsia" w:ascii="Microsoft YaHei UI" w:hAnsi="Microsoft YaHei UI" w:eastAsia="Microsoft YaHei UI"/>
-          <w:color w:val="333333"/>
-          <w:spacing w:val="8"/>
-          <w:szCs w:val="21"/>
+          <w:sz w:val="18"/>
+          <w:szCs w:val="18"/>
+          <w:shd w:val="clear" w:color="auto" w:fill="FFFFFF"/>
+        </w:rPr>
+      </w:pPr>
+      <w:r>
+        <w:rPr>
+          <w:rFonts w:hint="eastAsia" w:ascii="Microsoft YaHei UI" w:hAnsi="Microsoft YaHei UI" w:eastAsia="Microsoft YaHei UI"/>
+          <w:color w:val="333333"/>
+          <w:spacing w:val="8"/>
+          <w:sz w:val="18"/>
+          <w:szCs w:val="18"/>
           <w:shd w:val="clear" w:color="auto" w:fill="FFFFFF"/>
         </w:rPr>
         <w:t>1</w:t>
@@ -2508,7 +2874,8 @@
           <w:rFonts w:ascii="Microsoft YaHei UI" w:hAnsi="Microsoft YaHei UI" w:eastAsia="Microsoft YaHei UI"/>
           <w:color w:val="333333"/>
           <w:spacing w:val="8"/>
-          <w:szCs w:val="21"/>
+          <w:sz w:val="18"/>
+          <w:szCs w:val="18"/>
           <w:shd w:val="clear" w:color="auto" w:fill="FFFFFF"/>
         </w:rPr>
         <w:t>.</w:t>
@@ -2518,7 +2885,8 @@
           <w:rFonts w:hint="eastAsia" w:ascii="Microsoft YaHei UI" w:hAnsi="Microsoft YaHei UI" w:eastAsia="Microsoft YaHei UI"/>
           <w:color w:val="333333"/>
           <w:spacing w:val="8"/>
-          <w:szCs w:val="21"/>
+          <w:sz w:val="18"/>
+          <w:szCs w:val="18"/>
           <w:shd w:val="clear" w:color="auto" w:fill="FFFFFF"/>
         </w:rPr>
         <w:t xml:space="preserve"> 浏览器事件流向</w:t>
@@ -2527,19 +2895,22 @@
     <w:p>
       <w:pPr>
         <w:rPr>
-          <w:rFonts w:ascii="Microsoft YaHei UI" w:hAnsi="Microsoft YaHei UI" w:eastAsia="Microsoft YaHei UI"/>
-          <w:color w:val="333333"/>
-          <w:spacing w:val="8"/>
-          <w:szCs w:val="21"/>
-          <w:shd w:val="clear" w:color="auto" w:fill="FFFFFF"/>
-        </w:rPr>
-      </w:pPr>
-      <w:r>
-        <w:rPr>
-          <w:rFonts w:hint="eastAsia" w:ascii="Microsoft YaHei UI" w:hAnsi="Microsoft YaHei UI" w:eastAsia="Microsoft YaHei UI"/>
-          <w:color w:val="333333"/>
-          <w:spacing w:val="8"/>
-          <w:szCs w:val="21"/>
+          <w:rFonts w:hint="eastAsia" w:ascii="Microsoft YaHei UI" w:hAnsi="Microsoft YaHei UI" w:eastAsia="Microsoft YaHei UI"/>
+          <w:color w:val="333333"/>
+          <w:spacing w:val="8"/>
+          <w:sz w:val="18"/>
+          <w:szCs w:val="18"/>
+          <w:shd w:val="clear" w:color="auto" w:fill="FFFFFF"/>
+          <w:lang w:val="en-US" w:eastAsia="zh-CN"/>
+        </w:rPr>
+      </w:pPr>
+      <w:r>
+        <w:rPr>
+          <w:rFonts w:hint="eastAsia" w:ascii="Microsoft YaHei UI" w:hAnsi="Microsoft YaHei UI" w:eastAsia="Microsoft YaHei UI"/>
+          <w:color w:val="333333"/>
+          <w:spacing w:val="8"/>
+          <w:sz w:val="18"/>
+          <w:szCs w:val="18"/>
           <w:shd w:val="clear" w:color="auto" w:fill="FFFFFF"/>
         </w:rPr>
         <w:t>3</w:t>
@@ -2549,7 +2920,8 @@
           <w:rFonts w:ascii="Microsoft YaHei UI" w:hAnsi="Microsoft YaHei UI" w:eastAsia="Microsoft YaHei UI"/>
           <w:color w:val="333333"/>
           <w:spacing w:val="8"/>
-          <w:szCs w:val="21"/>
+          <w:sz w:val="18"/>
+          <w:szCs w:val="18"/>
           <w:shd w:val="clear" w:color="auto" w:fill="FFFFFF"/>
         </w:rPr>
         <w:t>.</w:t>
@@ -2559,28 +2931,55 @@
           <w:rFonts w:hint="eastAsia" w:ascii="Microsoft YaHei UI" w:hAnsi="Microsoft YaHei UI" w:eastAsia="Microsoft YaHei UI"/>
           <w:color w:val="333333"/>
           <w:spacing w:val="8"/>
-          <w:szCs w:val="21"/>
+          <w:sz w:val="18"/>
+          <w:szCs w:val="18"/>
           <w:shd w:val="clear" w:color="auto" w:fill="FFFFFF"/>
         </w:rPr>
         <w:t xml:space="preserve"> 进程和线程的区别</w:t>
       </w:r>
-    </w:p>
-    <w:p>
-      <w:pPr>
-        <w:rPr>
-          <w:rFonts w:ascii="Microsoft YaHei UI" w:hAnsi="Microsoft YaHei UI" w:eastAsia="Microsoft YaHei UI"/>
-          <w:color w:val="333333"/>
-          <w:spacing w:val="8"/>
-          <w:szCs w:val="21"/>
-          <w:shd w:val="clear" w:color="auto" w:fill="FFFFFF"/>
-        </w:rPr>
-      </w:pPr>
-      <w:r>
-        <w:rPr>
-          <w:rFonts w:hint="eastAsia" w:ascii="Microsoft YaHei UI" w:hAnsi="Microsoft YaHei UI" w:eastAsia="Microsoft YaHei UI"/>
-          <w:color w:val="333333"/>
-          <w:spacing w:val="8"/>
-          <w:szCs w:val="21"/>
+      <w:r>
+        <w:rPr>
+          <w:rFonts w:hint="eastAsia" w:ascii="Microsoft YaHei UI" w:hAnsi="Microsoft YaHei UI" w:eastAsia="Microsoft YaHei UI"/>
+          <w:color w:val="333333"/>
+          <w:spacing w:val="8"/>
+          <w:sz w:val="18"/>
+          <w:szCs w:val="18"/>
+          <w:shd w:val="clear" w:color="auto" w:fill="FFFFFF"/>
+          <w:lang w:eastAsia="zh-CN"/>
+        </w:rPr>
+        <w:t>，线程的那些资源共享，那些资源不共享，</w:t>
+      </w:r>
+      <w:r>
+        <w:rPr>
+          <w:rFonts w:hint="eastAsia" w:ascii="Microsoft YaHei UI" w:hAnsi="Microsoft YaHei UI" w:eastAsia="Microsoft YaHei UI"/>
+          <w:color w:val="333333"/>
+          <w:spacing w:val="8"/>
+          <w:sz w:val="18"/>
+          <w:szCs w:val="18"/>
+          <w:shd w:val="clear" w:color="auto" w:fill="FFFFFF"/>
+          <w:lang w:val="en-US" w:eastAsia="zh-CN"/>
+        </w:rPr>
+        <w:t>进程间的通信</w:t>
+      </w:r>
+    </w:p>
+    <w:p>
+      <w:pPr>
+        <w:rPr>
+          <w:rFonts w:ascii="Microsoft YaHei UI" w:hAnsi="Microsoft YaHei UI" w:eastAsia="Microsoft YaHei UI"/>
+          <w:color w:val="333333"/>
+          <w:spacing w:val="8"/>
+          <w:sz w:val="18"/>
+          <w:szCs w:val="18"/>
+          <w:shd w:val="clear" w:color="auto" w:fill="FFFFFF"/>
+        </w:rPr>
+      </w:pPr>
+      <w:r>
+        <w:rPr>
+          <w:rFonts w:hint="eastAsia" w:ascii="Microsoft YaHei UI" w:hAnsi="Microsoft YaHei UI" w:eastAsia="Microsoft YaHei UI"/>
+          <w:color w:val="333333"/>
+          <w:spacing w:val="8"/>
+          <w:sz w:val="18"/>
+          <w:szCs w:val="18"/>
           <w:shd w:val="clear" w:color="auto" w:fill="FFFFFF"/>
         </w:rPr>
         <w:t>4</w:t>
@@ -2590,7 +2989,8 @@
           <w:rFonts w:ascii="Microsoft YaHei UI" w:hAnsi="Microsoft YaHei UI" w:eastAsia="Microsoft YaHei UI"/>
           <w:color w:val="333333"/>
           <w:spacing w:val="8"/>
-          <w:szCs w:val="21"/>
+          <w:sz w:val="18"/>
+          <w:szCs w:val="18"/>
           <w:shd w:val="clear" w:color="auto" w:fill="FFFFFF"/>
         </w:rPr>
         <w:t>.</w:t>
@@ -2599,7 +2999,8 @@
         <w:rPr>
           <w:rFonts w:ascii="Arial" w:hAnsi="Arial" w:cs="Arial"/>
           <w:color w:val="333333"/>
-          <w:szCs w:val="21"/>
+          <w:sz w:val="18"/>
+          <w:szCs w:val="18"/>
           <w:shd w:val="clear" w:color="auto" w:fill="FFFFFF"/>
         </w:rPr>
         <w:t xml:space="preserve"> 重绘和回流和优化</w:t>
@@ -2611,16 +3012,18 @@
           <w:rFonts w:ascii="Microsoft YaHei UI" w:hAnsi="Microsoft YaHei UI" w:eastAsia="Microsoft YaHei UI"/>
           <w:color w:val="333333"/>
           <w:spacing w:val="8"/>
-          <w:szCs w:val="21"/>
-          <w:shd w:val="clear" w:color="auto" w:fill="FFFFFF"/>
-        </w:rPr>
-      </w:pPr>
-      <w:r>
-        <w:rPr>
-          <w:rFonts w:ascii="Microsoft YaHei UI" w:hAnsi="Microsoft YaHei UI" w:eastAsia="Microsoft YaHei UI"/>
-          <w:color w:val="333333"/>
-          <w:spacing w:val="8"/>
-          <w:szCs w:val="21"/>
+          <w:sz w:val="18"/>
+          <w:szCs w:val="18"/>
+          <w:shd w:val="clear" w:color="auto" w:fill="FFFFFF"/>
+        </w:rPr>
+      </w:pPr>
+      <w:r>
+        <w:rPr>
+          <w:rFonts w:ascii="Microsoft YaHei UI" w:hAnsi="Microsoft YaHei UI" w:eastAsia="Microsoft YaHei UI"/>
+          <w:color w:val="333333"/>
+          <w:spacing w:val="8"/>
+          <w:sz w:val="18"/>
+          <w:szCs w:val="18"/>
           <w:shd w:val="clear" w:color="auto" w:fill="FFFFFF"/>
         </w:rPr>
         <w:t>九</w:t>
@@ -2630,7 +3033,8 @@
           <w:rFonts w:hint="eastAsia" w:ascii="Microsoft YaHei UI" w:hAnsi="Microsoft YaHei UI" w:eastAsia="Microsoft YaHei UI"/>
           <w:color w:val="333333"/>
           <w:spacing w:val="8"/>
-          <w:szCs w:val="21"/>
+          <w:sz w:val="18"/>
+          <w:szCs w:val="18"/>
           <w:shd w:val="clear" w:color="auto" w:fill="FFFFFF"/>
         </w:rPr>
         <w:t>、</w:t>
@@ -2640,7 +3044,8 @@
           <w:rFonts w:ascii="Microsoft YaHei UI" w:hAnsi="Microsoft YaHei UI" w:eastAsia="Microsoft YaHei UI"/>
           <w:color w:val="333333"/>
           <w:spacing w:val="8"/>
-          <w:szCs w:val="21"/>
+          <w:sz w:val="18"/>
+          <w:szCs w:val="18"/>
           <w:shd w:val="clear" w:color="auto" w:fill="FFFFFF"/>
         </w:rPr>
         <w:t>新技术</w:t>
@@ -2650,7 +3055,8 @@
           <w:rFonts w:hint="eastAsia" w:ascii="Microsoft YaHei UI" w:hAnsi="Microsoft YaHei UI" w:eastAsia="Microsoft YaHei UI"/>
           <w:color w:val="333333"/>
           <w:spacing w:val="8"/>
-          <w:szCs w:val="21"/>
+          <w:sz w:val="18"/>
+          <w:szCs w:val="18"/>
           <w:shd w:val="clear" w:color="auto" w:fill="FFFFFF"/>
         </w:rPr>
         <w:t>(</w:t>
@@ -2660,7 +3066,8 @@
           <w:rFonts w:ascii="Microsoft YaHei UI" w:hAnsi="Microsoft YaHei UI" w:eastAsia="Microsoft YaHei UI"/>
           <w:color w:val="333333"/>
           <w:spacing w:val="8"/>
-          <w:szCs w:val="21"/>
+          <w:sz w:val="18"/>
+          <w:szCs w:val="18"/>
           <w:shd w:val="clear" w:color="auto" w:fill="FFFFFF"/>
         </w:rPr>
         <w:t>p4)</w:t>
@@ -2672,16 +3079,18 @@
           <w:rFonts w:ascii="Microsoft YaHei UI" w:hAnsi="Microsoft YaHei UI" w:eastAsia="Microsoft YaHei UI"/>
           <w:color w:val="333333"/>
           <w:spacing w:val="8"/>
-          <w:szCs w:val="21"/>
-          <w:shd w:val="clear" w:color="auto" w:fill="FFFFFF"/>
-        </w:rPr>
-      </w:pPr>
-      <w:r>
-        <w:rPr>
-          <w:rFonts w:hint="eastAsia" w:ascii="Microsoft YaHei UI" w:hAnsi="Microsoft YaHei UI" w:eastAsia="Microsoft YaHei UI"/>
-          <w:color w:val="333333"/>
-          <w:spacing w:val="8"/>
-          <w:szCs w:val="21"/>
+          <w:sz w:val="18"/>
+          <w:szCs w:val="18"/>
+          <w:shd w:val="clear" w:color="auto" w:fill="FFFFFF"/>
+        </w:rPr>
+      </w:pPr>
+      <w:r>
+        <w:rPr>
+          <w:rFonts w:hint="eastAsia" w:ascii="Microsoft YaHei UI" w:hAnsi="Microsoft YaHei UI" w:eastAsia="Microsoft YaHei UI"/>
+          <w:color w:val="333333"/>
+          <w:spacing w:val="8"/>
+          <w:sz w:val="18"/>
+          <w:szCs w:val="18"/>
           <w:shd w:val="clear" w:color="auto" w:fill="FFFFFF"/>
         </w:rPr>
         <w:t>1</w:t>
@@ -2691,7 +3100,8 @@
           <w:rFonts w:ascii="Microsoft YaHei UI" w:hAnsi="Microsoft YaHei UI" w:eastAsia="Microsoft YaHei UI"/>
           <w:color w:val="333333"/>
           <w:spacing w:val="8"/>
-          <w:szCs w:val="21"/>
+          <w:sz w:val="18"/>
+          <w:szCs w:val="18"/>
           <w:shd w:val="clear" w:color="auto" w:fill="FFFFFF"/>
         </w:rPr>
         <w:t>.</w:t>
@@ -2701,7 +3111,8 @@
           <w:rFonts w:hint="eastAsia" w:ascii="Microsoft YaHei UI" w:hAnsi="Microsoft YaHei UI" w:eastAsia="Microsoft YaHei UI"/>
           <w:color w:val="333333"/>
           <w:spacing w:val="8"/>
-          <w:szCs w:val="21"/>
+          <w:sz w:val="18"/>
+          <w:szCs w:val="18"/>
           <w:shd w:val="clear" w:color="auto" w:fill="FFFFFF"/>
         </w:rPr>
         <w:t xml:space="preserve"> 介绍service worker，PWA</w:t>
@@ -2713,16 +3124,18 @@
           <w:rFonts w:ascii="Microsoft YaHei UI" w:hAnsi="Microsoft YaHei UI" w:eastAsia="Microsoft YaHei UI"/>
           <w:color w:val="333333"/>
           <w:spacing w:val="8"/>
-          <w:szCs w:val="21"/>
-          <w:shd w:val="clear" w:color="auto" w:fill="FFFFFF"/>
-        </w:rPr>
-      </w:pPr>
-      <w:r>
-        <w:rPr>
-          <w:rFonts w:ascii="Microsoft YaHei UI" w:hAnsi="Microsoft YaHei UI" w:eastAsia="Microsoft YaHei UI"/>
-          <w:color w:val="333333"/>
-          <w:spacing w:val="8"/>
-          <w:szCs w:val="21"/>
+          <w:sz w:val="18"/>
+          <w:szCs w:val="18"/>
+          <w:shd w:val="clear" w:color="auto" w:fill="FFFFFF"/>
+        </w:rPr>
+      </w:pPr>
+      <w:r>
+        <w:rPr>
+          <w:rFonts w:ascii="Microsoft YaHei UI" w:hAnsi="Microsoft YaHei UI" w:eastAsia="Microsoft YaHei UI"/>
+          <w:color w:val="333333"/>
+          <w:spacing w:val="8"/>
+          <w:sz w:val="18"/>
+          <w:szCs w:val="18"/>
           <w:shd w:val="clear" w:color="auto" w:fill="FFFFFF"/>
         </w:rPr>
         <w:t>十</w:t>
@@ -2732,7 +3145,8 @@
           <w:rFonts w:hint="eastAsia" w:ascii="Microsoft YaHei UI" w:hAnsi="Microsoft YaHei UI" w:eastAsia="Microsoft YaHei UI"/>
           <w:color w:val="333333"/>
           <w:spacing w:val="8"/>
-          <w:szCs w:val="21"/>
+          <w:sz w:val="18"/>
+          <w:szCs w:val="18"/>
           <w:shd w:val="clear" w:color="auto" w:fill="FFFFFF"/>
         </w:rPr>
         <w:t>、</w:t>
@@ -2742,7 +3156,8 @@
           <w:rFonts w:ascii="Microsoft YaHei UI" w:hAnsi="Microsoft YaHei UI" w:eastAsia="Microsoft YaHei UI"/>
           <w:color w:val="333333"/>
           <w:spacing w:val="8"/>
-          <w:szCs w:val="21"/>
+          <w:sz w:val="18"/>
+          <w:szCs w:val="18"/>
           <w:shd w:val="clear" w:color="auto" w:fill="FFFFFF"/>
         </w:rPr>
         <w:t>数据结构和算法</w:t>
@@ -2752,7 +3167,8 @@
           <w:rFonts w:hint="eastAsia" w:ascii="Microsoft YaHei UI" w:hAnsi="Microsoft YaHei UI" w:eastAsia="Microsoft YaHei UI"/>
           <w:color w:val="333333"/>
           <w:spacing w:val="8"/>
-          <w:szCs w:val="21"/>
+          <w:sz w:val="18"/>
+          <w:szCs w:val="18"/>
           <w:shd w:val="clear" w:color="auto" w:fill="FFFFFF"/>
         </w:rPr>
         <w:t>(</w:t>
@@ -2762,7 +3178,8 @@
           <w:rFonts w:ascii="Microsoft YaHei UI" w:hAnsi="Microsoft YaHei UI" w:eastAsia="Microsoft YaHei UI"/>
           <w:color w:val="333333"/>
           <w:spacing w:val="8"/>
-          <w:szCs w:val="21"/>
+          <w:sz w:val="18"/>
+          <w:szCs w:val="18"/>
           <w:shd w:val="clear" w:color="auto" w:fill="FFFFFF"/>
         </w:rPr>
         <w:t>p2)</w:t>
@@ -2774,16 +3191,18 @@
           <w:rFonts w:ascii="Microsoft YaHei UI" w:hAnsi="Microsoft YaHei UI" w:eastAsia="Microsoft YaHei UI"/>
           <w:color w:val="333333"/>
           <w:spacing w:val="8"/>
-          <w:szCs w:val="21"/>
-          <w:shd w:val="clear" w:color="auto" w:fill="FFFFFF"/>
-        </w:rPr>
-      </w:pPr>
-      <w:r>
-        <w:rPr>
-          <w:rFonts w:hint="eastAsia" w:ascii="Microsoft YaHei UI" w:hAnsi="Microsoft YaHei UI" w:eastAsia="Microsoft YaHei UI"/>
-          <w:color w:val="333333"/>
-          <w:spacing w:val="8"/>
-          <w:szCs w:val="21"/>
+          <w:sz w:val="18"/>
+          <w:szCs w:val="18"/>
+          <w:shd w:val="clear" w:color="auto" w:fill="FFFFFF"/>
+        </w:rPr>
+      </w:pPr>
+      <w:r>
+        <w:rPr>
+          <w:rFonts w:hint="eastAsia" w:ascii="Microsoft YaHei UI" w:hAnsi="Microsoft YaHei UI" w:eastAsia="Microsoft YaHei UI"/>
+          <w:color w:val="333333"/>
+          <w:spacing w:val="8"/>
+          <w:sz w:val="18"/>
+          <w:szCs w:val="18"/>
           <w:shd w:val="clear" w:color="auto" w:fill="FFFFFF"/>
         </w:rPr>
         <w:t>1</w:t>
@@ -2793,7 +3212,8 @@
           <w:rFonts w:ascii="Microsoft YaHei UI" w:hAnsi="Microsoft YaHei UI" w:eastAsia="Microsoft YaHei UI"/>
           <w:color w:val="333333"/>
           <w:spacing w:val="8"/>
-          <w:szCs w:val="21"/>
+          <w:sz w:val="18"/>
+          <w:szCs w:val="18"/>
           <w:shd w:val="clear" w:color="auto" w:fill="FFFFFF"/>
         </w:rPr>
         <w:t>.</w:t>
@@ -2803,7 +3223,8 @@
           <w:rFonts w:hint="eastAsia" w:ascii="Microsoft YaHei UI" w:hAnsi="Microsoft YaHei UI" w:eastAsia="Microsoft YaHei UI"/>
           <w:color w:val="333333"/>
           <w:spacing w:val="8"/>
-          <w:szCs w:val="21"/>
+          <w:sz w:val="18"/>
+          <w:szCs w:val="18"/>
           <w:shd w:val="clear" w:color="auto" w:fill="FFFFFF"/>
         </w:rPr>
         <w:t xml:space="preserve"> 冒泡排序，选择排序，冒泡排序如何优化。快排</w:t>
@@ -2812,19 +3233,21 @@
     <w:p>
       <w:pPr>
         <w:rPr>
-          <w:rFonts w:ascii="Microsoft YaHei UI" w:hAnsi="Microsoft YaHei UI" w:eastAsia="Microsoft YaHei UI"/>
-          <w:color w:val="333333"/>
-          <w:spacing w:val="8"/>
-          <w:szCs w:val="21"/>
-          <w:shd w:val="clear" w:color="auto" w:fill="FFFFFF"/>
-        </w:rPr>
-      </w:pPr>
-      <w:r>
-        <w:rPr>
-          <w:rFonts w:hint="eastAsia" w:ascii="Microsoft YaHei UI" w:hAnsi="Microsoft YaHei UI" w:eastAsia="Microsoft YaHei UI"/>
-          <w:color w:val="333333"/>
-          <w:spacing w:val="8"/>
-          <w:szCs w:val="21"/>
+          <w:rFonts w:hint="eastAsia" w:ascii="Microsoft YaHei UI" w:hAnsi="Microsoft YaHei UI" w:eastAsia="Microsoft YaHei UI"/>
+          <w:color w:val="333333"/>
+          <w:spacing w:val="8"/>
+          <w:sz w:val="18"/>
+          <w:szCs w:val="18"/>
+          <w:shd w:val="clear" w:color="auto" w:fill="FFFFFF"/>
+        </w:rPr>
+      </w:pPr>
+      <w:r>
+        <w:rPr>
+          <w:rFonts w:hint="eastAsia" w:ascii="Microsoft YaHei UI" w:hAnsi="Microsoft YaHei UI" w:eastAsia="Microsoft YaHei UI"/>
+          <w:color w:val="333333"/>
+          <w:spacing w:val="8"/>
+          <w:sz w:val="18"/>
+          <w:szCs w:val="18"/>
           <w:shd w:val="clear" w:color="auto" w:fill="FFFFFF"/>
         </w:rPr>
         <w:t>2</w:t>
@@ -2834,7 +3257,8 @@
           <w:rFonts w:ascii="Microsoft YaHei UI" w:hAnsi="Microsoft YaHei UI" w:eastAsia="Microsoft YaHei UI"/>
           <w:color w:val="333333"/>
           <w:spacing w:val="8"/>
-          <w:szCs w:val="21"/>
+          <w:sz w:val="18"/>
+          <w:szCs w:val="18"/>
           <w:shd w:val="clear" w:color="auto" w:fill="FFFFFF"/>
         </w:rPr>
         <w:t>.</w:t>
@@ -2844,7 +3268,8 @@
           <w:rFonts w:hint="eastAsia" w:ascii="Microsoft YaHei UI" w:hAnsi="Microsoft YaHei UI" w:eastAsia="Microsoft YaHei UI"/>
           <w:color w:val="333333"/>
           <w:spacing w:val="8"/>
-          <w:szCs w:val="21"/>
+          <w:sz w:val="18"/>
+          <w:szCs w:val="18"/>
           <w:shd w:val="clear" w:color="auto" w:fill="FFFFFF"/>
         </w:rPr>
         <w:t xml:space="preserve"> 介绍二叉搜索树的特点</w:t>
@@ -2856,57 +3281,18 @@
           <w:rFonts w:hint="eastAsia" w:ascii="Microsoft YaHei UI" w:hAnsi="Microsoft YaHei UI" w:eastAsia="Microsoft YaHei UI"/>
           <w:color w:val="333333"/>
           <w:spacing w:val="8"/>
-          <w:szCs w:val="21"/>
-          <w:shd w:val="clear" w:color="auto" w:fill="FFFFFF"/>
-        </w:rPr>
-      </w:pPr>
-      <w:r>
-        <w:rPr>
-          <w:rFonts w:hint="eastAsia" w:ascii="Microsoft YaHei UI" w:hAnsi="Microsoft YaHei UI" w:eastAsia="Microsoft YaHei UI"/>
-          <w:color w:val="333333"/>
-          <w:spacing w:val="8"/>
-          <w:szCs w:val="21"/>
-          <w:shd w:val="clear" w:color="auto" w:fill="FFFFFF"/>
-        </w:rPr>
-        <w:t>3</w:t>
-      </w:r>
-      <w:r>
-        <w:rPr>
-          <w:rFonts w:ascii="Microsoft YaHei UI" w:hAnsi="Microsoft YaHei UI" w:eastAsia="Microsoft YaHei UI"/>
-          <w:color w:val="333333"/>
-          <w:spacing w:val="8"/>
-          <w:szCs w:val="21"/>
-          <w:shd w:val="clear" w:color="auto" w:fill="FFFFFF"/>
-        </w:rPr>
-        <w:t>.</w:t>
-      </w:r>
-      <w:r>
-        <w:rPr>
-          <w:rFonts w:hint="eastAsia" w:ascii="Microsoft YaHei UI" w:hAnsi="Microsoft YaHei UI" w:eastAsia="Microsoft YaHei UI"/>
-          <w:color w:val="333333"/>
-          <w:spacing w:val="8"/>
-          <w:szCs w:val="21"/>
-          <w:shd w:val="clear" w:color="auto" w:fill="FFFFFF"/>
-        </w:rPr>
-        <w:t xml:space="preserve"> 手写数组去重函数, 数组扁平化函数</w:t>
-      </w:r>
-    </w:p>
-    <w:p>
-      <w:pPr>
-        <w:rPr>
-          <w:rFonts w:hint="eastAsia" w:ascii="Microsoft YaHei UI" w:hAnsi="Microsoft YaHei UI" w:eastAsia="Microsoft YaHei UI"/>
-          <w:color w:val="333333"/>
-          <w:spacing w:val="8"/>
-          <w:szCs w:val="21"/>
-          <w:shd w:val="clear" w:color="auto" w:fill="FFFFFF"/>
-        </w:rPr>
-      </w:pPr>
-      <w:r>
-        <w:rPr>
-          <w:rFonts w:ascii="Microsoft YaHei UI" w:hAnsi="Microsoft YaHei UI" w:eastAsia="Microsoft YaHei UI"/>
-          <w:color w:val="333333"/>
-          <w:spacing w:val="8"/>
-          <w:szCs w:val="21"/>
+          <w:sz w:val="18"/>
+          <w:szCs w:val="18"/>
+          <w:shd w:val="clear" w:color="auto" w:fill="FFFFFF"/>
+        </w:rPr>
+      </w:pPr>
+      <w:r>
+        <w:rPr>
+          <w:rFonts w:ascii="Microsoft YaHei UI" w:hAnsi="Microsoft YaHei UI" w:eastAsia="Microsoft YaHei UI"/>
+          <w:color w:val="333333"/>
+          <w:spacing w:val="8"/>
+          <w:sz w:val="18"/>
+          <w:szCs w:val="18"/>
           <w:shd w:val="clear" w:color="auto" w:fill="FFFFFF"/>
         </w:rPr>
         <w:t>4.</w:t>
@@ -2917,7 +3303,8 @@
           <w:color w:val="333333"/>
           <w:spacing w:val="8"/>
           <w:kern w:val="0"/>
-          <w:szCs w:val="21"/>
+          <w:sz w:val="18"/>
+          <w:szCs w:val="18"/>
         </w:rPr>
         <w:t>栈和堆的区别，垃圾回收时栈和堆的区别</w:t>
       </w:r>
@@ -2926,7 +3313,8 @@
           <w:rFonts w:hint="eastAsia" w:ascii="Microsoft YaHei UI" w:hAnsi="Microsoft YaHei UI" w:eastAsia="Microsoft YaHei UI"/>
           <w:color w:val="333333"/>
           <w:spacing w:val="8"/>
-          <w:szCs w:val="21"/>
+          <w:sz w:val="18"/>
+          <w:szCs w:val="18"/>
           <w:shd w:val="clear" w:color="auto" w:fill="FFFFFF"/>
         </w:rPr>
         <w:t>具体怎么存储</w:t>
@@ -2938,16 +3326,18 @@
           <w:rFonts w:hint="eastAsia" w:ascii="Microsoft YaHei UI" w:hAnsi="Microsoft YaHei UI" w:eastAsia="Microsoft YaHei UI"/>
           <w:color w:val="333333"/>
           <w:spacing w:val="8"/>
-          <w:szCs w:val="21"/>
-          <w:shd w:val="clear" w:color="auto" w:fill="FFFFFF"/>
-        </w:rPr>
-      </w:pPr>
-      <w:r>
-        <w:rPr>
-          <w:rFonts w:hint="eastAsia" w:ascii="Microsoft YaHei UI" w:hAnsi="Microsoft YaHei UI" w:eastAsia="Microsoft YaHei UI"/>
-          <w:color w:val="333333"/>
-          <w:spacing w:val="8"/>
-          <w:szCs w:val="21"/>
+          <w:sz w:val="18"/>
+          <w:szCs w:val="18"/>
+          <w:shd w:val="clear" w:color="auto" w:fill="FFFFFF"/>
+        </w:rPr>
+      </w:pPr>
+      <w:r>
+        <w:rPr>
+          <w:rFonts w:hint="eastAsia" w:ascii="Microsoft YaHei UI" w:hAnsi="Microsoft YaHei UI" w:eastAsia="Microsoft YaHei UI"/>
+          <w:color w:val="333333"/>
+          <w:spacing w:val="8"/>
+          <w:sz w:val="18"/>
+          <w:szCs w:val="18"/>
           <w:shd w:val="clear" w:color="auto" w:fill="FFFFFF"/>
           <w:lang w:val="en-US" w:eastAsia="zh-CN"/>
         </w:rPr>
@@ -2958,7 +3348,8 @@
           <w:rFonts w:hint="eastAsia" w:ascii="Microsoft YaHei UI" w:hAnsi="Microsoft YaHei UI" w:eastAsia="Microsoft YaHei UI"/>
           <w:color w:val="333333"/>
           <w:spacing w:val="8"/>
-          <w:szCs w:val="21"/>
+          <w:sz w:val="18"/>
+          <w:szCs w:val="18"/>
           <w:shd w:val="clear" w:color="auto" w:fill="FFFFFF"/>
         </w:rPr>
         <w:t>二叉树层序遍历(面试官提醒)</w:t>
@@ -2970,16 +3361,18 @@
           <w:rFonts w:hint="eastAsia" w:ascii="Microsoft YaHei UI" w:hAnsi="Microsoft YaHei UI" w:eastAsia="Microsoft YaHei UI"/>
           <w:color w:val="333333"/>
           <w:spacing w:val="8"/>
-          <w:szCs w:val="21"/>
-          <w:shd w:val="clear" w:color="auto" w:fill="FFFFFF"/>
-        </w:rPr>
-      </w:pPr>
-      <w:r>
-        <w:rPr>
-          <w:rFonts w:hint="eastAsia" w:ascii="Microsoft YaHei UI" w:hAnsi="Microsoft YaHei UI" w:eastAsia="Microsoft YaHei UI"/>
-          <w:color w:val="333333"/>
-          <w:spacing w:val="8"/>
-          <w:szCs w:val="21"/>
+          <w:sz w:val="18"/>
+          <w:szCs w:val="18"/>
+          <w:shd w:val="clear" w:color="auto" w:fill="FFFFFF"/>
+        </w:rPr>
+      </w:pPr>
+      <w:r>
+        <w:rPr>
+          <w:rFonts w:hint="eastAsia" w:ascii="Microsoft YaHei UI" w:hAnsi="Microsoft YaHei UI" w:eastAsia="Microsoft YaHei UI"/>
+          <w:color w:val="333333"/>
+          <w:spacing w:val="8"/>
+          <w:sz w:val="18"/>
+          <w:szCs w:val="18"/>
           <w:shd w:val="clear" w:color="auto" w:fill="FFFFFF"/>
           <w:lang w:val="en-US" w:eastAsia="zh-CN"/>
         </w:rPr>
@@ -2990,7 +3383,8 @@
           <w:rFonts w:hint="eastAsia" w:ascii="Microsoft YaHei UI" w:hAnsi="Microsoft YaHei UI" w:eastAsia="Microsoft YaHei UI"/>
           <w:color w:val="333333"/>
           <w:spacing w:val="8"/>
-          <w:szCs w:val="21"/>
+          <w:sz w:val="18"/>
+          <w:szCs w:val="18"/>
           <w:shd w:val="clear" w:color="auto" w:fill="FFFFFF"/>
         </w:rPr>
         <w:t>JS的全排列(10分钟)</w:t>
@@ -3098,6 +3492,33 @@
     </w:lvl>
   </w:abstractNum>
   <w:abstractNum w:abstractNumId="1">
+    <w:nsid w:val="4A06584C"/>
+    <w:multiLevelType w:val="singleLevel"/>
+    <w:tmpl w:val="4A06584C"/>
+    <w:lvl w:ilvl="0" w:tentative="0">
+      <w:start w:val="4"/>
+      <w:numFmt w:val="chineseCounting"/>
+      <w:suff w:val="nothing"/>
+      <w:lvlText w:val="%1、"/>
+      <w:lvlJc w:val="left"/>
+      <w:rPr>
+        <w:rFonts w:hint="eastAsia"/>
+      </w:rPr>
+    </w:lvl>
+  </w:abstractNum>
+  <w:abstractNum w:abstractNumId="2">
+    <w:nsid w:val="5B547219"/>
+    <w:multiLevelType w:val="singleLevel"/>
+    <w:tmpl w:val="5B547219"/>
+    <w:lvl w:ilvl="0" w:tentative="0">
+      <w:start w:val="3"/>
+      <w:numFmt w:val="decimal"/>
+      <w:suff w:val="space"/>
+      <w:lvlText w:val="%1."/>
+      <w:lvlJc w:val="left"/>
+    </w:lvl>
+  </w:abstractNum>
+  <w:abstractNum w:abstractNumId="3">
     <w:nsid w:val="65DF629C"/>
     <w:multiLevelType w:val="multilevel"/>
     <w:tmpl w:val="65DF629C"/>
@@ -3186,7 +3607,7 @@
       </w:pPr>
     </w:lvl>
   </w:abstractNum>
-  <w:abstractNum w:abstractNumId="2">
+  <w:abstractNum w:abstractNumId="4">
     <w:nsid w:val="694541E2"/>
     <w:multiLevelType w:val="multilevel"/>
     <w:tmpl w:val="694541E2"/>
@@ -3276,13 +3697,19 @@
     </w:lvl>
   </w:abstractNum>
   <w:num w:numId="1">
-    <w:abstractNumId w:val="1"/>
+    <w:abstractNumId w:val="3"/>
   </w:num>
   <w:num w:numId="2">
-    <w:abstractNumId w:val="2"/>
+    <w:abstractNumId w:val="4"/>
   </w:num>
   <w:num w:numId="3">
     <w:abstractNumId w:val="0"/>
+  </w:num>
+  <w:num w:numId="4">
+    <w:abstractNumId w:val="1"/>
+  </w:num>
+  <w:num w:numId="5">
+    <w:abstractNumId w:val="2"/>
   </w:num>
 </w:numbering>
 </file>
